--- a/lab7-08.11.20/арх_комп_лаб7_отчёт.docx
+++ b/lab7-08.11.20/арх_комп_лаб7_отчёт.docx
@@ -242,19 +242,11 @@
         </w:rPr>
         <w:t xml:space="preserve">Преподаватель: </w:t>
       </w:r>
-      <w:proofErr w:type="spellStart"/>
       <w:r>
         <w:rPr>
           <w:rStyle w:val="text-semibold"/>
         </w:rPr>
-        <w:t>Тропченко</w:t>
-      </w:r>
-      <w:proofErr w:type="spellEnd"/>
-      <w:r>
-        <w:rPr>
-          <w:rStyle w:val="text-semibold"/>
-        </w:rPr>
-        <w:t xml:space="preserve"> Андрей Александрович</w:t>
+        <w:t>Тропченко Андрей Александрович</w:t>
       </w:r>
     </w:p>
     <w:p>
@@ -268,7 +260,7 @@
         <w:rPr>
           <w:rFonts w:cs="Arial"/>
         </w:rPr>
-        <w:t>Выполнили: Кульбако Артемий Юрьевич Р3311</w:t>
+        <w:t>Выполнил: Кульбако Артемий Юрьевич Р3311</w:t>
       </w:r>
       <w:r>
         <w:rPr>
@@ -768,7 +760,6 @@
         </w:rPr>
         <w:t> </w:t>
       </w:r>
-      <w:proofErr w:type="spellStart"/>
       <w:r>
         <w:rPr>
           <w:rFonts w:ascii="JetBrains Mono" w:eastAsia="Times New Roman" w:hAnsi="JetBrains Mono"/>
@@ -779,7 +770,6 @@
         </w:rPr>
         <w:t>i</w:t>
       </w:r>
-      <w:proofErr w:type="spellEnd"/>
       <w:r>
         <w:rPr>
           <w:rFonts w:ascii="Cambria" w:eastAsia="Times New Roman" w:hAnsi="Cambria" w:cs="Cambria"/>
@@ -991,7 +981,6 @@
         </w:rPr>
         <w:t> </w:t>
       </w:r>
-      <w:proofErr w:type="spellStart"/>
       <w:r>
         <w:rPr>
           <w:rFonts w:ascii="JetBrains Mono" w:eastAsia="Times New Roman" w:hAnsi="JetBrains Mono"/>
@@ -1002,7 +991,6 @@
         </w:rPr>
         <w:t>xdata</w:t>
       </w:r>
-      <w:proofErr w:type="spellEnd"/>
       <w:r>
         <w:rPr>
           <w:rFonts w:ascii="Cambria" w:eastAsia="Times New Roman" w:hAnsi="Cambria" w:cs="Cambria"/>
@@ -1013,7 +1001,6 @@
         </w:rPr>
         <w:t> </w:t>
       </w:r>
-      <w:proofErr w:type="gramStart"/>
       <w:r>
         <w:rPr>
           <w:rFonts w:ascii="JetBrains Mono" w:eastAsia="Times New Roman" w:hAnsi="JetBrains Mono"/>
@@ -1034,7 +1021,6 @@
         </w:rPr>
         <w:t>[</w:t>
       </w:r>
-      <w:proofErr w:type="gramEnd"/>
       <w:r>
         <w:rPr>
           <w:rFonts w:ascii="JetBrains Mono" w:eastAsia="Times New Roman" w:hAnsi="JetBrains Mono"/>
@@ -4101,20 +4087,8 @@
           <w:szCs w:val="20"/>
           <w:lang w:val="en-US" w:eastAsia="ru-RU"/>
         </w:rPr>
-        <w:t>[</w:t>
-      </w:r>
-      <w:proofErr w:type="spellStart"/>
-      <w:r>
-        <w:rPr>
-          <w:rFonts w:ascii="JetBrains Mono" w:eastAsia="Times New Roman" w:hAnsi="JetBrains Mono"/>
-          <w:color w:val="BBBBBB"/>
-          <w:sz w:val="20"/>
-          <w:szCs w:val="20"/>
-          <w:lang w:val="en-US" w:eastAsia="ru-RU"/>
-        </w:rPr>
-        <w:t>i</w:t>
-      </w:r>
-      <w:proofErr w:type="spellEnd"/>
+        <w:t>[i</w:t>
+      </w:r>
       <w:r>
         <w:rPr>
           <w:rFonts w:ascii="JetBrains Mono" w:eastAsia="Times New Roman" w:hAnsi="JetBrains Mono"/>
@@ -4595,18 +4569,7 @@
           <w:szCs w:val="20"/>
           <w:lang w:val="en-US" w:eastAsia="ru-RU"/>
         </w:rPr>
-        <w:t>(</w:t>
-      </w:r>
-      <w:proofErr w:type="gramStart"/>
-      <w:r>
-        <w:rPr>
-          <w:rFonts w:ascii="JetBrains Mono" w:eastAsia="Times New Roman" w:hAnsi="JetBrains Mono"/>
-          <w:color w:val="BBBBBB"/>
-          <w:sz w:val="20"/>
-          <w:szCs w:val="20"/>
-          <w:lang w:val="en-US" w:eastAsia="ru-RU"/>
-        </w:rPr>
-        <w:t>digit</w:t>
+        <w:t>(digit</w:t>
       </w:r>
       <w:r>
         <w:rPr>
@@ -4626,18 +4589,7 @@
           <w:szCs w:val="20"/>
           <w:lang w:val="en-US" w:eastAsia="ru-RU"/>
         </w:rPr>
-        <w:t>!</w:t>
-      </w:r>
-      <w:proofErr w:type="gramEnd"/>
-      <w:r>
-        <w:rPr>
-          <w:rFonts w:ascii="JetBrains Mono" w:eastAsia="Times New Roman" w:hAnsi="JetBrains Mono"/>
-          <w:color w:val="FEDE5D"/>
-          <w:sz w:val="20"/>
-          <w:szCs w:val="20"/>
-          <w:lang w:val="en-US" w:eastAsia="ru-RU"/>
-        </w:rPr>
-        <w:t>=</w:t>
+        <w:t>!=</w:t>
       </w:r>
       <w:r>
         <w:rPr>
@@ -4734,20 +4686,8 @@
           <w:szCs w:val="20"/>
           <w:lang w:val="en-US" w:eastAsia="ru-RU"/>
         </w:rPr>
-        <w:t>[</w:t>
-      </w:r>
-      <w:proofErr w:type="spellStart"/>
-      <w:r>
-        <w:rPr>
-          <w:rFonts w:ascii="JetBrains Mono" w:eastAsia="Times New Roman" w:hAnsi="JetBrains Mono"/>
-          <w:color w:val="BBBBBB"/>
-          <w:sz w:val="20"/>
-          <w:szCs w:val="20"/>
-          <w:lang w:val="en-US" w:eastAsia="ru-RU"/>
-        </w:rPr>
-        <w:t>i</w:t>
-      </w:r>
-      <w:proofErr w:type="spellEnd"/>
+        <w:t>[i</w:t>
+      </w:r>
       <w:r>
         <w:rPr>
           <w:rFonts w:ascii="JetBrains Mono" w:eastAsia="Times New Roman" w:hAnsi="JetBrains Mono"/>
@@ -5298,7 +5238,6 @@
         </w:rPr>
         <w:t> </w:t>
       </w:r>
-      <w:proofErr w:type="gramStart"/>
       <w:r>
         <w:rPr>
           <w:rFonts w:ascii="JetBrains Mono" w:eastAsia="Times New Roman" w:hAnsi="JetBrains Mono"/>
@@ -5317,18 +5256,7 @@
           <w:szCs w:val="20"/>
           <w:lang w:val="en-US" w:eastAsia="ru-RU"/>
         </w:rPr>
-        <w:t>(</w:t>
-      </w:r>
-      <w:proofErr w:type="gramEnd"/>
-      <w:r>
-        <w:rPr>
-          <w:rFonts w:ascii="JetBrains Mono" w:eastAsia="Times New Roman" w:hAnsi="JetBrains Mono"/>
-          <w:color w:val="BBBBBB"/>
-          <w:sz w:val="20"/>
-          <w:szCs w:val="20"/>
-          <w:lang w:val="en-US" w:eastAsia="ru-RU"/>
-        </w:rPr>
-        <w:t>)</w:t>
+        <w:t>()</w:t>
       </w:r>
       <w:r>
         <w:rPr>
@@ -5638,7 +5566,6 @@
         </w:rPr>
         <w:t>    </w:t>
       </w:r>
-      <w:proofErr w:type="gramStart"/>
       <w:r>
         <w:rPr>
           <w:rFonts w:ascii="JetBrains Mono" w:eastAsia="Times New Roman" w:hAnsi="JetBrains Mono"/>
@@ -5659,7 +5586,6 @@
         </w:rPr>
         <w:t>(</w:t>
       </w:r>
-      <w:proofErr w:type="gramEnd"/>
       <w:r>
         <w:rPr>
           <w:rFonts w:ascii="JetBrains Mono" w:eastAsia="Times New Roman" w:hAnsi="JetBrains Mono"/>
@@ -5943,27 +5869,7 @@
           <w:szCs w:val="18"/>
           <w:lang w:val="en-US"/>
         </w:rPr>
-        <w:t xml:space="preserve">MOV     </w:t>
-      </w:r>
-      <w:proofErr w:type="gramStart"/>
-      <w:r>
-        <w:rPr>
-          <w:rFonts w:ascii="JetBrains Mono" w:hAnsi="JetBrains Mono"/>
-          <w:sz w:val="20"/>
-          <w:szCs w:val="18"/>
-          <w:lang w:val="en-US"/>
-        </w:rPr>
-        <w:t>PSW,#</w:t>
-      </w:r>
-      <w:proofErr w:type="gramEnd"/>
-      <w:r>
-        <w:rPr>
-          <w:rFonts w:ascii="JetBrains Mono" w:hAnsi="JetBrains Mono"/>
-          <w:sz w:val="20"/>
-          <w:szCs w:val="18"/>
-          <w:lang w:val="en-US"/>
-        </w:rPr>
-        <w:t>00H</w:t>
+        <w:t>MOV     PSW,#00H</w:t>
       </w:r>
     </w:p>
     <w:p>
@@ -6188,297 +6094,157 @@
           <w:szCs w:val="18"/>
           <w:lang w:val="en-US"/>
         </w:rPr>
-        <w:t xml:space="preserve">MOV     </w:t>
-      </w:r>
-      <w:proofErr w:type="gramStart"/>
-      <w:r>
-        <w:rPr>
-          <w:rFonts w:ascii="JetBrains Mono" w:hAnsi="JetBrains Mono"/>
-          <w:sz w:val="20"/>
-          <w:szCs w:val="18"/>
-          <w:lang w:val="en-US"/>
-        </w:rPr>
-        <w:t>i,#</w:t>
-      </w:r>
-      <w:proofErr w:type="gramEnd"/>
-      <w:r>
-        <w:rPr>
-          <w:rFonts w:ascii="JetBrains Mono" w:hAnsi="JetBrains Mono"/>
-          <w:sz w:val="20"/>
-          <w:szCs w:val="18"/>
-          <w:lang w:val="en-US"/>
-        </w:rPr>
-        <w:t>00H</w:t>
-      </w:r>
-    </w:p>
-    <w:p>
-      <w:pPr>
-        <w:pBdr>
-          <w:top w:val="single" w:sz="4" w:space="1" w:color="auto"/>
-          <w:left w:val="single" w:sz="4" w:space="4" w:color="auto"/>
-          <w:bottom w:val="single" w:sz="4" w:space="1" w:color="auto"/>
-          <w:right w:val="single" w:sz="4" w:space="4" w:color="auto"/>
-        </w:pBdr>
-        <w:rPr>
-          <w:rFonts w:ascii="JetBrains Mono" w:hAnsi="JetBrains Mono"/>
-          <w:sz w:val="20"/>
-          <w:szCs w:val="18"/>
-          <w:lang w:val="en-US"/>
-        </w:rPr>
-      </w:pPr>
-      <w:r>
-        <w:rPr>
-          <w:rFonts w:ascii="JetBrains Mono" w:hAnsi="JetBrains Mono"/>
-          <w:sz w:val="20"/>
-          <w:szCs w:val="18"/>
-          <w:lang w:val="en-US"/>
-        </w:rPr>
-        <w:t>MOV     i+01</w:t>
-      </w:r>
-      <w:proofErr w:type="gramStart"/>
-      <w:r>
-        <w:rPr>
-          <w:rFonts w:ascii="JetBrains Mono" w:hAnsi="JetBrains Mono"/>
-          <w:sz w:val="20"/>
-          <w:szCs w:val="18"/>
-          <w:lang w:val="en-US"/>
-        </w:rPr>
-        <w:t>H,#</w:t>
-      </w:r>
-      <w:proofErr w:type="gramEnd"/>
-      <w:r>
-        <w:rPr>
-          <w:rFonts w:ascii="JetBrains Mono" w:hAnsi="JetBrains Mono"/>
-          <w:sz w:val="20"/>
-          <w:szCs w:val="18"/>
-          <w:lang w:val="en-US"/>
-        </w:rPr>
-        <w:t>00H</w:t>
-      </w:r>
-    </w:p>
-    <w:p>
-      <w:pPr>
-        <w:pBdr>
-          <w:top w:val="single" w:sz="4" w:space="1" w:color="auto"/>
-          <w:left w:val="single" w:sz="4" w:space="4" w:color="auto"/>
-          <w:bottom w:val="single" w:sz="4" w:space="1" w:color="auto"/>
-          <w:right w:val="single" w:sz="4" w:space="4" w:color="auto"/>
-        </w:pBdr>
-        <w:rPr>
-          <w:rFonts w:ascii="JetBrains Mono" w:hAnsi="JetBrains Mono"/>
-          <w:sz w:val="20"/>
-          <w:szCs w:val="18"/>
-          <w:lang w:val="en-US"/>
-        </w:rPr>
-      </w:pPr>
-      <w:r>
-        <w:rPr>
-          <w:rFonts w:ascii="JetBrains Mono" w:hAnsi="JetBrains Mono"/>
-          <w:sz w:val="20"/>
-          <w:szCs w:val="18"/>
-          <w:lang w:val="en-US"/>
-        </w:rPr>
-        <w:t xml:space="preserve">MOV     </w:t>
-      </w:r>
-      <w:proofErr w:type="gramStart"/>
-      <w:r>
-        <w:rPr>
-          <w:rFonts w:ascii="JetBrains Mono" w:hAnsi="JetBrains Mono"/>
-          <w:sz w:val="20"/>
-          <w:szCs w:val="18"/>
-          <w:lang w:val="en-US"/>
-        </w:rPr>
-        <w:t>m,#</w:t>
-      </w:r>
-      <w:proofErr w:type="gramEnd"/>
-      <w:r>
-        <w:rPr>
-          <w:rFonts w:ascii="JetBrains Mono" w:hAnsi="JetBrains Mono"/>
-          <w:sz w:val="20"/>
-          <w:szCs w:val="18"/>
-          <w:lang w:val="en-US"/>
-        </w:rPr>
-        <w:t>01H</w:t>
-      </w:r>
-    </w:p>
-    <w:p>
-      <w:pPr>
-        <w:pBdr>
-          <w:top w:val="single" w:sz="4" w:space="1" w:color="auto"/>
-          <w:left w:val="single" w:sz="4" w:space="4" w:color="auto"/>
-          <w:bottom w:val="single" w:sz="4" w:space="1" w:color="auto"/>
-          <w:right w:val="single" w:sz="4" w:space="4" w:color="auto"/>
-        </w:pBdr>
-        <w:rPr>
-          <w:rFonts w:ascii="JetBrains Mono" w:hAnsi="JetBrains Mono"/>
-          <w:sz w:val="20"/>
-          <w:szCs w:val="18"/>
-          <w:lang w:val="en-US"/>
-        </w:rPr>
-      </w:pPr>
-      <w:r>
-        <w:rPr>
-          <w:rFonts w:ascii="JetBrains Mono" w:hAnsi="JetBrains Mono"/>
-          <w:sz w:val="20"/>
-          <w:szCs w:val="18"/>
-          <w:lang w:val="en-US"/>
-        </w:rPr>
-        <w:t>MOV     R</w:t>
-      </w:r>
-      <w:proofErr w:type="gramStart"/>
-      <w:r>
-        <w:rPr>
-          <w:rFonts w:ascii="JetBrains Mono" w:hAnsi="JetBrains Mono"/>
-          <w:sz w:val="20"/>
-          <w:szCs w:val="18"/>
-          <w:lang w:val="en-US"/>
-        </w:rPr>
-        <w:t>7,P</w:t>
-      </w:r>
-      <w:proofErr w:type="gramEnd"/>
-      <w:r>
-        <w:rPr>
-          <w:rFonts w:ascii="JetBrains Mono" w:hAnsi="JetBrains Mono"/>
-          <w:sz w:val="20"/>
-          <w:szCs w:val="18"/>
-          <w:lang w:val="en-US"/>
-        </w:rPr>
-        <w:t>3</w:t>
-      </w:r>
-    </w:p>
-    <w:p>
-      <w:pPr>
-        <w:pBdr>
-          <w:top w:val="single" w:sz="4" w:space="1" w:color="auto"/>
-          <w:left w:val="single" w:sz="4" w:space="4" w:color="auto"/>
-          <w:bottom w:val="single" w:sz="4" w:space="1" w:color="auto"/>
-          <w:right w:val="single" w:sz="4" w:space="4" w:color="auto"/>
-        </w:pBdr>
-        <w:rPr>
-          <w:rFonts w:ascii="JetBrains Mono" w:hAnsi="JetBrains Mono"/>
-          <w:sz w:val="20"/>
-          <w:szCs w:val="18"/>
-          <w:lang w:val="en-US"/>
-        </w:rPr>
-      </w:pPr>
-      <w:r>
-        <w:rPr>
-          <w:rFonts w:ascii="JetBrains Mono" w:hAnsi="JetBrains Mono"/>
-          <w:sz w:val="20"/>
-          <w:szCs w:val="18"/>
-          <w:lang w:val="en-US"/>
-        </w:rPr>
-        <w:t xml:space="preserve">MOV     </w:t>
-      </w:r>
-      <w:proofErr w:type="gramStart"/>
-      <w:r>
-        <w:rPr>
-          <w:rFonts w:ascii="JetBrains Mono" w:hAnsi="JetBrains Mono"/>
-          <w:sz w:val="20"/>
-          <w:szCs w:val="18"/>
-          <w:lang w:val="en-US"/>
-        </w:rPr>
-        <w:t>A,R</w:t>
-      </w:r>
-      <w:proofErr w:type="gramEnd"/>
-      <w:r>
-        <w:rPr>
-          <w:rFonts w:ascii="JetBrains Mono" w:hAnsi="JetBrains Mono"/>
-          <w:sz w:val="20"/>
-          <w:szCs w:val="18"/>
-          <w:lang w:val="en-US"/>
-        </w:rPr>
-        <w:t>7</w:t>
-      </w:r>
-    </w:p>
-    <w:p>
-      <w:pPr>
-        <w:pBdr>
-          <w:top w:val="single" w:sz="4" w:space="1" w:color="auto"/>
-          <w:left w:val="single" w:sz="4" w:space="4" w:color="auto"/>
-          <w:bottom w:val="single" w:sz="4" w:space="1" w:color="auto"/>
-          <w:right w:val="single" w:sz="4" w:space="4" w:color="auto"/>
-        </w:pBdr>
-        <w:rPr>
-          <w:rFonts w:ascii="JetBrains Mono" w:hAnsi="JetBrains Mono"/>
-          <w:sz w:val="20"/>
-          <w:szCs w:val="18"/>
-          <w:lang w:val="en-US"/>
-        </w:rPr>
-      </w:pPr>
-      <w:r>
-        <w:rPr>
-          <w:rFonts w:ascii="JetBrains Mono" w:hAnsi="JetBrains Mono"/>
-          <w:sz w:val="20"/>
-          <w:szCs w:val="18"/>
-          <w:lang w:val="en-US"/>
-        </w:rPr>
-        <w:t xml:space="preserve">LCALL </w:t>
-      </w:r>
-      <w:proofErr w:type="gramStart"/>
-      <w:r>
-        <w:rPr>
-          <w:rFonts w:ascii="JetBrains Mono" w:hAnsi="JetBrains Mono"/>
-          <w:sz w:val="20"/>
-          <w:szCs w:val="18"/>
-          <w:lang w:val="en-US"/>
-        </w:rPr>
-        <w:t xml:space="preserve">  ?C</w:t>
-      </w:r>
-      <w:proofErr w:type="gramEnd"/>
-      <w:r>
-        <w:rPr>
-          <w:rFonts w:ascii="JetBrains Mono" w:hAnsi="JetBrains Mono"/>
-          <w:sz w:val="20"/>
-          <w:szCs w:val="18"/>
-          <w:lang w:val="en-US"/>
-        </w:rPr>
-        <w:t>?CCASE</w:t>
-      </w:r>
-    </w:p>
-    <w:p>
-      <w:pPr>
-        <w:pBdr>
-          <w:top w:val="single" w:sz="4" w:space="1" w:color="auto"/>
-          <w:left w:val="single" w:sz="4" w:space="4" w:color="auto"/>
-          <w:bottom w:val="single" w:sz="4" w:space="1" w:color="auto"/>
-          <w:right w:val="single" w:sz="4" w:space="4" w:color="auto"/>
-        </w:pBdr>
-        <w:rPr>
-          <w:rFonts w:ascii="JetBrains Mono" w:hAnsi="JetBrains Mono"/>
-          <w:sz w:val="20"/>
-          <w:szCs w:val="18"/>
-          <w:lang w:val="en-US"/>
-        </w:rPr>
-      </w:pPr>
-      <w:r>
-        <w:rPr>
-          <w:rFonts w:ascii="JetBrains Mono" w:hAnsi="JetBrains Mono"/>
-          <w:sz w:val="20"/>
-          <w:szCs w:val="18"/>
-          <w:lang w:val="en-US"/>
-        </w:rPr>
-        <w:t xml:space="preserve">DW    </w:t>
-      </w:r>
-      <w:proofErr w:type="gramStart"/>
-      <w:r>
-        <w:rPr>
-          <w:rFonts w:ascii="JetBrains Mono" w:hAnsi="JetBrains Mono"/>
-          <w:sz w:val="20"/>
-          <w:szCs w:val="18"/>
-          <w:lang w:val="en-US"/>
-        </w:rPr>
-        <w:t xml:space="preserve">  ?C</w:t>
-      </w:r>
-      <w:proofErr w:type="gramEnd"/>
-      <w:r>
-        <w:rPr>
-          <w:rFonts w:ascii="JetBrains Mono" w:hAnsi="JetBrains Mono"/>
-          <w:sz w:val="20"/>
-          <w:szCs w:val="18"/>
-          <w:lang w:val="en-US"/>
-        </w:rPr>
-        <w:t>0011</w:t>
+        <w:t>MOV     i,#00H</w:t>
+      </w:r>
+    </w:p>
+    <w:p>
+      <w:pPr>
+        <w:pBdr>
+          <w:top w:val="single" w:sz="4" w:space="1" w:color="auto"/>
+          <w:left w:val="single" w:sz="4" w:space="4" w:color="auto"/>
+          <w:bottom w:val="single" w:sz="4" w:space="1" w:color="auto"/>
+          <w:right w:val="single" w:sz="4" w:space="4" w:color="auto"/>
+        </w:pBdr>
+        <w:rPr>
+          <w:rFonts w:ascii="JetBrains Mono" w:hAnsi="JetBrains Mono"/>
+          <w:sz w:val="20"/>
+          <w:szCs w:val="18"/>
+          <w:lang w:val="en-US"/>
+        </w:rPr>
+      </w:pPr>
+      <w:r>
+        <w:rPr>
+          <w:rFonts w:ascii="JetBrains Mono" w:hAnsi="JetBrains Mono"/>
+          <w:sz w:val="20"/>
+          <w:szCs w:val="18"/>
+          <w:lang w:val="en-US"/>
+        </w:rPr>
+        <w:t>MOV     i+01H,#00H</w:t>
+      </w:r>
+    </w:p>
+    <w:p>
+      <w:pPr>
+        <w:pBdr>
+          <w:top w:val="single" w:sz="4" w:space="1" w:color="auto"/>
+          <w:left w:val="single" w:sz="4" w:space="4" w:color="auto"/>
+          <w:bottom w:val="single" w:sz="4" w:space="1" w:color="auto"/>
+          <w:right w:val="single" w:sz="4" w:space="4" w:color="auto"/>
+        </w:pBdr>
+        <w:rPr>
+          <w:rFonts w:ascii="JetBrains Mono" w:hAnsi="JetBrains Mono"/>
+          <w:sz w:val="20"/>
+          <w:szCs w:val="18"/>
+          <w:lang w:val="en-US"/>
+        </w:rPr>
+      </w:pPr>
+      <w:r>
+        <w:rPr>
+          <w:rFonts w:ascii="JetBrains Mono" w:hAnsi="JetBrains Mono"/>
+          <w:sz w:val="20"/>
+          <w:szCs w:val="18"/>
+          <w:lang w:val="en-US"/>
+        </w:rPr>
+        <w:t>MOV     m,#01H</w:t>
+      </w:r>
+    </w:p>
+    <w:p>
+      <w:pPr>
+        <w:pBdr>
+          <w:top w:val="single" w:sz="4" w:space="1" w:color="auto"/>
+          <w:left w:val="single" w:sz="4" w:space="4" w:color="auto"/>
+          <w:bottom w:val="single" w:sz="4" w:space="1" w:color="auto"/>
+          <w:right w:val="single" w:sz="4" w:space="4" w:color="auto"/>
+        </w:pBdr>
+        <w:rPr>
+          <w:rFonts w:ascii="JetBrains Mono" w:hAnsi="JetBrains Mono"/>
+          <w:sz w:val="20"/>
+          <w:szCs w:val="18"/>
+          <w:lang w:val="en-US"/>
+        </w:rPr>
+      </w:pPr>
+      <w:r>
+        <w:rPr>
+          <w:rFonts w:ascii="JetBrains Mono" w:hAnsi="JetBrains Mono"/>
+          <w:sz w:val="20"/>
+          <w:szCs w:val="18"/>
+          <w:lang w:val="en-US"/>
+        </w:rPr>
+        <w:t>MOV     R7,P3</w:t>
+      </w:r>
+    </w:p>
+    <w:p>
+      <w:pPr>
+        <w:pBdr>
+          <w:top w:val="single" w:sz="4" w:space="1" w:color="auto"/>
+          <w:left w:val="single" w:sz="4" w:space="4" w:color="auto"/>
+          <w:bottom w:val="single" w:sz="4" w:space="1" w:color="auto"/>
+          <w:right w:val="single" w:sz="4" w:space="4" w:color="auto"/>
+        </w:pBdr>
+        <w:rPr>
+          <w:rFonts w:ascii="JetBrains Mono" w:hAnsi="JetBrains Mono"/>
+          <w:sz w:val="20"/>
+          <w:szCs w:val="18"/>
+          <w:lang w:val="en-US"/>
+        </w:rPr>
+      </w:pPr>
+      <w:r>
+        <w:rPr>
+          <w:rFonts w:ascii="JetBrains Mono" w:hAnsi="JetBrains Mono"/>
+          <w:sz w:val="20"/>
+          <w:szCs w:val="18"/>
+          <w:lang w:val="en-US"/>
+        </w:rPr>
+        <w:t>MOV     A,R7</w:t>
+      </w:r>
+    </w:p>
+    <w:p>
+      <w:pPr>
+        <w:pBdr>
+          <w:top w:val="single" w:sz="4" w:space="1" w:color="auto"/>
+          <w:left w:val="single" w:sz="4" w:space="4" w:color="auto"/>
+          <w:bottom w:val="single" w:sz="4" w:space="1" w:color="auto"/>
+          <w:right w:val="single" w:sz="4" w:space="4" w:color="auto"/>
+        </w:pBdr>
+        <w:rPr>
+          <w:rFonts w:ascii="JetBrains Mono" w:hAnsi="JetBrains Mono"/>
+          <w:sz w:val="20"/>
+          <w:szCs w:val="18"/>
+          <w:lang w:val="en-US"/>
+        </w:rPr>
+      </w:pPr>
+      <w:r>
+        <w:rPr>
+          <w:rFonts w:ascii="JetBrains Mono" w:hAnsi="JetBrains Mono"/>
+          <w:sz w:val="20"/>
+          <w:szCs w:val="18"/>
+          <w:lang w:val="en-US"/>
+        </w:rPr>
+        <w:t>LCALL   ?C?CCASE</w:t>
+      </w:r>
+    </w:p>
+    <w:p>
+      <w:pPr>
+        <w:pBdr>
+          <w:top w:val="single" w:sz="4" w:space="1" w:color="auto"/>
+          <w:left w:val="single" w:sz="4" w:space="4" w:color="auto"/>
+          <w:bottom w:val="single" w:sz="4" w:space="1" w:color="auto"/>
+          <w:right w:val="single" w:sz="4" w:space="4" w:color="auto"/>
+        </w:pBdr>
+        <w:rPr>
+          <w:rFonts w:ascii="JetBrains Mono" w:hAnsi="JetBrains Mono"/>
+          <w:sz w:val="20"/>
+          <w:szCs w:val="18"/>
+          <w:lang w:val="en-US"/>
+        </w:rPr>
+      </w:pPr>
+      <w:r>
+        <w:rPr>
+          <w:rFonts w:ascii="JetBrains Mono" w:hAnsi="JetBrains Mono"/>
+          <w:sz w:val="20"/>
+          <w:szCs w:val="18"/>
+          <w:lang w:val="en-US"/>
+        </w:rPr>
+        <w:t>DW      ?C0011</w:t>
       </w:r>
     </w:p>
     <w:p>
@@ -6528,27 +6294,7 @@
           <w:szCs w:val="18"/>
           <w:lang w:val="en-US"/>
         </w:rPr>
-        <w:t xml:space="preserve">DW    </w:t>
-      </w:r>
-      <w:proofErr w:type="gramStart"/>
-      <w:r>
-        <w:rPr>
-          <w:rFonts w:ascii="JetBrains Mono" w:hAnsi="JetBrains Mono"/>
-          <w:sz w:val="20"/>
-          <w:szCs w:val="18"/>
-          <w:lang w:val="en-US"/>
-        </w:rPr>
-        <w:t xml:space="preserve">  ?C</w:t>
-      </w:r>
-      <w:proofErr w:type="gramEnd"/>
-      <w:r>
-        <w:rPr>
-          <w:rFonts w:ascii="JetBrains Mono" w:hAnsi="JetBrains Mono"/>
-          <w:sz w:val="20"/>
-          <w:szCs w:val="18"/>
-          <w:lang w:val="en-US"/>
-        </w:rPr>
-        <w:t>0003</w:t>
+        <w:t>DW      ?C0003</w:t>
       </w:r>
     </w:p>
     <w:p>
@@ -6598,27 +6344,7 @@
           <w:szCs w:val="18"/>
           <w:lang w:val="en-US"/>
         </w:rPr>
-        <w:t xml:space="preserve">DW    </w:t>
-      </w:r>
-      <w:proofErr w:type="gramStart"/>
-      <w:r>
-        <w:rPr>
-          <w:rFonts w:ascii="JetBrains Mono" w:hAnsi="JetBrains Mono"/>
-          <w:sz w:val="20"/>
-          <w:szCs w:val="18"/>
-          <w:lang w:val="en-US"/>
-        </w:rPr>
-        <w:t xml:space="preserve">  ?C</w:t>
-      </w:r>
-      <w:proofErr w:type="gramEnd"/>
-      <w:r>
-        <w:rPr>
-          <w:rFonts w:ascii="JetBrains Mono" w:hAnsi="JetBrains Mono"/>
-          <w:sz w:val="20"/>
-          <w:szCs w:val="18"/>
-          <w:lang w:val="en-US"/>
-        </w:rPr>
-        <w:t>0007</w:t>
+        <w:t>DW      ?C0007</w:t>
       </w:r>
     </w:p>
     <w:p>
@@ -6668,27 +6394,7 @@
           <w:szCs w:val="18"/>
           <w:lang w:val="en-US"/>
         </w:rPr>
-        <w:t xml:space="preserve">DW    </w:t>
-      </w:r>
-      <w:proofErr w:type="gramStart"/>
-      <w:r>
-        <w:rPr>
-          <w:rFonts w:ascii="JetBrains Mono" w:hAnsi="JetBrains Mono"/>
-          <w:sz w:val="20"/>
-          <w:szCs w:val="18"/>
-          <w:lang w:val="en-US"/>
-        </w:rPr>
-        <w:t xml:space="preserve">  ?C</w:t>
-      </w:r>
-      <w:proofErr w:type="gramEnd"/>
-      <w:r>
-        <w:rPr>
-          <w:rFonts w:ascii="JetBrains Mono" w:hAnsi="JetBrains Mono"/>
-          <w:sz w:val="20"/>
-          <w:szCs w:val="18"/>
-          <w:lang w:val="en-US"/>
-        </w:rPr>
-        <w:t>0009</w:t>
+        <w:t>DW      ?C0009</w:t>
       </w:r>
     </w:p>
     <w:p>
@@ -6739,27 +6445,7 @@
           <w:szCs w:val="18"/>
           <w:lang w:val="en-US"/>
         </w:rPr>
-        <w:t xml:space="preserve">DW    </w:t>
-      </w:r>
-      <w:proofErr w:type="gramStart"/>
-      <w:r>
-        <w:rPr>
-          <w:rFonts w:ascii="JetBrains Mono" w:hAnsi="JetBrains Mono"/>
-          <w:sz w:val="20"/>
-          <w:szCs w:val="18"/>
-          <w:lang w:val="en-US"/>
-        </w:rPr>
-        <w:t xml:space="preserve">  ?C</w:t>
-      </w:r>
-      <w:proofErr w:type="gramEnd"/>
-      <w:r>
-        <w:rPr>
-          <w:rFonts w:ascii="JetBrains Mono" w:hAnsi="JetBrains Mono"/>
-          <w:sz w:val="20"/>
-          <w:szCs w:val="18"/>
-          <w:lang w:val="en-US"/>
-        </w:rPr>
-        <w:t>0005</w:t>
+        <w:t>DW      ?C0005</w:t>
       </w:r>
     </w:p>
     <w:p>
@@ -6809,27 +6495,7 @@
           <w:szCs w:val="18"/>
           <w:lang w:val="en-US"/>
         </w:rPr>
-        <w:t xml:space="preserve">DW    </w:t>
-      </w:r>
-      <w:proofErr w:type="gramStart"/>
-      <w:r>
-        <w:rPr>
-          <w:rFonts w:ascii="JetBrains Mono" w:hAnsi="JetBrains Mono"/>
-          <w:sz w:val="20"/>
-          <w:szCs w:val="18"/>
-          <w:lang w:val="en-US"/>
-        </w:rPr>
-        <w:t xml:space="preserve">  ?C</w:t>
-      </w:r>
-      <w:proofErr w:type="gramEnd"/>
-      <w:r>
-        <w:rPr>
-          <w:rFonts w:ascii="JetBrains Mono" w:hAnsi="JetBrains Mono"/>
-          <w:sz w:val="20"/>
-          <w:szCs w:val="18"/>
-          <w:lang w:val="en-US"/>
-        </w:rPr>
-        <w:t>0013</w:t>
+        <w:t>DW      ?C0013</w:t>
       </w:r>
     </w:p>
     <w:p>
@@ -6879,27 +6545,7 @@
           <w:szCs w:val="18"/>
           <w:lang w:val="en-US"/>
         </w:rPr>
-        <w:t xml:space="preserve">DW    </w:t>
-      </w:r>
-      <w:proofErr w:type="gramStart"/>
-      <w:r>
-        <w:rPr>
-          <w:rFonts w:ascii="JetBrains Mono" w:hAnsi="JetBrains Mono"/>
-          <w:sz w:val="20"/>
-          <w:szCs w:val="18"/>
-          <w:lang w:val="en-US"/>
-        </w:rPr>
-        <w:t xml:space="preserve">  ?C</w:t>
-      </w:r>
-      <w:proofErr w:type="gramEnd"/>
-      <w:r>
-        <w:rPr>
-          <w:rFonts w:ascii="JetBrains Mono" w:hAnsi="JetBrains Mono"/>
-          <w:sz w:val="20"/>
-          <w:szCs w:val="18"/>
-          <w:lang w:val="en-US"/>
-        </w:rPr>
-        <w:t>0010</w:t>
+        <w:t>DW      ?C0010</w:t>
       </w:r>
     </w:p>
     <w:p>
@@ -6949,27 +6595,7 @@
           <w:szCs w:val="18"/>
           <w:lang w:val="en-US"/>
         </w:rPr>
-        <w:t xml:space="preserve">DW    </w:t>
-      </w:r>
-      <w:proofErr w:type="gramStart"/>
-      <w:r>
-        <w:rPr>
-          <w:rFonts w:ascii="JetBrains Mono" w:hAnsi="JetBrains Mono"/>
-          <w:sz w:val="20"/>
-          <w:szCs w:val="18"/>
-          <w:lang w:val="en-US"/>
-        </w:rPr>
-        <w:t xml:space="preserve">  ?C</w:t>
-      </w:r>
-      <w:proofErr w:type="gramEnd"/>
-      <w:r>
-        <w:rPr>
-          <w:rFonts w:ascii="JetBrains Mono" w:hAnsi="JetBrains Mono"/>
-          <w:sz w:val="20"/>
-          <w:szCs w:val="18"/>
-          <w:lang w:val="en-US"/>
-        </w:rPr>
-        <w:t>0008</w:t>
+        <w:t>DW      ?C0008</w:t>
       </w:r>
     </w:p>
     <w:p>
@@ -7019,27 +6645,7 @@
           <w:szCs w:val="18"/>
           <w:lang w:val="en-US"/>
         </w:rPr>
-        <w:t xml:space="preserve">DW    </w:t>
-      </w:r>
-      <w:proofErr w:type="gramStart"/>
-      <w:r>
-        <w:rPr>
-          <w:rFonts w:ascii="JetBrains Mono" w:hAnsi="JetBrains Mono"/>
-          <w:sz w:val="20"/>
-          <w:szCs w:val="18"/>
-          <w:lang w:val="en-US"/>
-        </w:rPr>
-        <w:t xml:space="preserve">  ?C</w:t>
-      </w:r>
-      <w:proofErr w:type="gramEnd"/>
-      <w:r>
-        <w:rPr>
-          <w:rFonts w:ascii="JetBrains Mono" w:hAnsi="JetBrains Mono"/>
-          <w:sz w:val="20"/>
-          <w:szCs w:val="18"/>
-          <w:lang w:val="en-US"/>
-        </w:rPr>
-        <w:t>0012</w:t>
+        <w:t>DW      ?C0012</w:t>
       </w:r>
     </w:p>
     <w:p>
@@ -7089,27 +6695,7 @@
           <w:szCs w:val="18"/>
           <w:lang w:val="en-US"/>
         </w:rPr>
-        <w:t xml:space="preserve">DW    </w:t>
-      </w:r>
-      <w:proofErr w:type="gramStart"/>
-      <w:r>
-        <w:rPr>
-          <w:rFonts w:ascii="JetBrains Mono" w:hAnsi="JetBrains Mono"/>
-          <w:sz w:val="20"/>
-          <w:szCs w:val="18"/>
-          <w:lang w:val="en-US"/>
-        </w:rPr>
-        <w:t xml:space="preserve">  ?C</w:t>
-      </w:r>
-      <w:proofErr w:type="gramEnd"/>
-      <w:r>
-        <w:rPr>
-          <w:rFonts w:ascii="JetBrains Mono" w:hAnsi="JetBrains Mono"/>
-          <w:sz w:val="20"/>
-          <w:szCs w:val="18"/>
-          <w:lang w:val="en-US"/>
-        </w:rPr>
-        <w:t>0006</w:t>
+        <w:t>DW      ?C0006</w:t>
       </w:r>
     </w:p>
     <w:p>
@@ -7159,27 +6745,7 @@
           <w:szCs w:val="18"/>
           <w:lang w:val="en-US"/>
         </w:rPr>
-        <w:t xml:space="preserve">DW    </w:t>
-      </w:r>
-      <w:proofErr w:type="gramStart"/>
-      <w:r>
-        <w:rPr>
-          <w:rFonts w:ascii="JetBrains Mono" w:hAnsi="JetBrains Mono"/>
-          <w:sz w:val="20"/>
-          <w:szCs w:val="18"/>
-          <w:lang w:val="en-US"/>
-        </w:rPr>
-        <w:t xml:space="preserve">  ?C</w:t>
-      </w:r>
-      <w:proofErr w:type="gramEnd"/>
-      <w:r>
-        <w:rPr>
-          <w:rFonts w:ascii="JetBrains Mono" w:hAnsi="JetBrains Mono"/>
-          <w:sz w:val="20"/>
-          <w:szCs w:val="18"/>
-          <w:lang w:val="en-US"/>
-        </w:rPr>
-        <w:t>0014</w:t>
+        <w:t>DW      ?C0014</w:t>
       </w:r>
     </w:p>
     <w:p>
@@ -7229,27 +6795,7 @@
           <w:szCs w:val="18"/>
           <w:lang w:val="en-US"/>
         </w:rPr>
-        <w:t xml:space="preserve">DW    </w:t>
-      </w:r>
-      <w:proofErr w:type="gramStart"/>
-      <w:r>
-        <w:rPr>
-          <w:rFonts w:ascii="JetBrains Mono" w:hAnsi="JetBrains Mono"/>
-          <w:sz w:val="20"/>
-          <w:szCs w:val="18"/>
-          <w:lang w:val="en-US"/>
-        </w:rPr>
-        <w:t xml:space="preserve">  ?C</w:t>
-      </w:r>
-      <w:proofErr w:type="gramEnd"/>
-      <w:r>
-        <w:rPr>
-          <w:rFonts w:ascii="JetBrains Mono" w:hAnsi="JetBrains Mono"/>
-          <w:sz w:val="20"/>
-          <w:szCs w:val="18"/>
-          <w:lang w:val="en-US"/>
-        </w:rPr>
-        <w:t>0004</w:t>
+        <w:t>DW      ?C0004</w:t>
       </w:r>
     </w:p>
     <w:p>
@@ -7299,27 +6845,7 @@
           <w:szCs w:val="18"/>
           <w:lang w:val="en-US"/>
         </w:rPr>
-        <w:t xml:space="preserve">DW    </w:t>
-      </w:r>
-      <w:proofErr w:type="gramStart"/>
-      <w:r>
-        <w:rPr>
-          <w:rFonts w:ascii="JetBrains Mono" w:hAnsi="JetBrains Mono"/>
-          <w:sz w:val="20"/>
-          <w:szCs w:val="18"/>
-          <w:lang w:val="en-US"/>
-        </w:rPr>
-        <w:t xml:space="preserve">  ?C</w:t>
-      </w:r>
-      <w:proofErr w:type="gramEnd"/>
-      <w:r>
-        <w:rPr>
-          <w:rFonts w:ascii="JetBrains Mono" w:hAnsi="JetBrains Mono"/>
-          <w:sz w:val="20"/>
-          <w:szCs w:val="18"/>
-          <w:lang w:val="en-US"/>
-        </w:rPr>
-        <w:t>0002</w:t>
+        <w:t>DW      ?C0002</w:t>
       </w:r>
     </w:p>
     <w:p>
@@ -7394,675 +6920,399 @@
           <w:szCs w:val="18"/>
           <w:lang w:val="en-US"/>
         </w:rPr>
-        <w:t xml:space="preserve">DW    </w:t>
-      </w:r>
-      <w:proofErr w:type="gramStart"/>
-      <w:r>
-        <w:rPr>
-          <w:rFonts w:ascii="JetBrains Mono" w:hAnsi="JetBrains Mono"/>
-          <w:sz w:val="20"/>
-          <w:szCs w:val="18"/>
-          <w:lang w:val="en-US"/>
-        </w:rPr>
-        <w:t xml:space="preserve">  ?C</w:t>
-      </w:r>
-      <w:proofErr w:type="gramEnd"/>
-      <w:r>
-        <w:rPr>
-          <w:rFonts w:ascii="JetBrains Mono" w:hAnsi="JetBrains Mono"/>
-          <w:sz w:val="20"/>
-          <w:szCs w:val="18"/>
-          <w:lang w:val="en-US"/>
-        </w:rPr>
-        <w:t>0015</w:t>
-      </w:r>
-    </w:p>
-    <w:p>
-      <w:pPr>
-        <w:pBdr>
-          <w:top w:val="single" w:sz="4" w:space="1" w:color="auto"/>
-          <w:left w:val="single" w:sz="4" w:space="4" w:color="auto"/>
-          <w:bottom w:val="single" w:sz="4" w:space="1" w:color="auto"/>
-          <w:right w:val="single" w:sz="4" w:space="4" w:color="auto"/>
-        </w:pBdr>
-        <w:rPr>
-          <w:rFonts w:ascii="JetBrains Mono" w:hAnsi="JetBrains Mono"/>
-          <w:sz w:val="20"/>
-          <w:szCs w:val="18"/>
-          <w:lang w:val="en-US"/>
-        </w:rPr>
-      </w:pPr>
-      <w:proofErr w:type="gramStart"/>
-      <w:r>
-        <w:rPr>
-          <w:rFonts w:ascii="JetBrains Mono" w:hAnsi="JetBrains Mono"/>
-          <w:sz w:val="20"/>
-          <w:szCs w:val="18"/>
-          <w:lang w:val="en-US"/>
-        </w:rPr>
-        <w:t>?C</w:t>
-      </w:r>
-      <w:proofErr w:type="gramEnd"/>
-      <w:r>
-        <w:rPr>
-          <w:rFonts w:ascii="JetBrains Mono" w:hAnsi="JetBrains Mono"/>
-          <w:sz w:val="20"/>
-          <w:szCs w:val="18"/>
-          <w:lang w:val="en-US"/>
-        </w:rPr>
-        <w:t>0002:</w:t>
-      </w:r>
-    </w:p>
-    <w:p>
-      <w:pPr>
-        <w:pBdr>
-          <w:top w:val="single" w:sz="4" w:space="1" w:color="auto"/>
-          <w:left w:val="single" w:sz="4" w:space="4" w:color="auto"/>
-          <w:bottom w:val="single" w:sz="4" w:space="1" w:color="auto"/>
-          <w:right w:val="single" w:sz="4" w:space="4" w:color="auto"/>
-        </w:pBdr>
-        <w:rPr>
-          <w:rFonts w:ascii="JetBrains Mono" w:hAnsi="JetBrains Mono"/>
-          <w:sz w:val="20"/>
-          <w:szCs w:val="18"/>
-          <w:lang w:val="en-US"/>
-        </w:rPr>
-      </w:pPr>
-      <w:r>
-        <w:rPr>
-          <w:rFonts w:ascii="JetBrains Mono" w:hAnsi="JetBrains Mono"/>
-          <w:sz w:val="20"/>
-          <w:szCs w:val="18"/>
-          <w:lang w:val="en-US"/>
-        </w:rPr>
-        <w:t xml:space="preserve">MOV     </w:t>
-      </w:r>
-      <w:proofErr w:type="gramStart"/>
-      <w:r>
-        <w:rPr>
-          <w:rFonts w:ascii="JetBrains Mono" w:hAnsi="JetBrains Mono"/>
-          <w:sz w:val="20"/>
-          <w:szCs w:val="18"/>
-          <w:lang w:val="en-US"/>
-        </w:rPr>
-        <w:t>digit,#</w:t>
-      </w:r>
-      <w:proofErr w:type="gramEnd"/>
-      <w:r>
-        <w:rPr>
-          <w:rFonts w:ascii="JetBrains Mono" w:hAnsi="JetBrains Mono"/>
-          <w:sz w:val="20"/>
-          <w:szCs w:val="18"/>
-          <w:lang w:val="en-US"/>
-        </w:rPr>
-        <w:t>031H</w:t>
-      </w:r>
-    </w:p>
-    <w:p>
-      <w:pPr>
-        <w:pBdr>
-          <w:top w:val="single" w:sz="4" w:space="1" w:color="auto"/>
-          <w:left w:val="single" w:sz="4" w:space="4" w:color="auto"/>
-          <w:bottom w:val="single" w:sz="4" w:space="1" w:color="auto"/>
-          <w:right w:val="single" w:sz="4" w:space="4" w:color="auto"/>
-        </w:pBdr>
-        <w:rPr>
-          <w:rFonts w:ascii="JetBrains Mono" w:hAnsi="JetBrains Mono"/>
-          <w:sz w:val="20"/>
-          <w:szCs w:val="18"/>
-          <w:lang w:val="en-US"/>
-        </w:rPr>
-      </w:pPr>
-      <w:r>
-        <w:rPr>
-          <w:rFonts w:ascii="JetBrains Mono" w:hAnsi="JetBrains Mono"/>
-          <w:sz w:val="20"/>
-          <w:szCs w:val="18"/>
-          <w:lang w:val="en-US"/>
-        </w:rPr>
-        <w:t xml:space="preserve">SJMP  </w:t>
-      </w:r>
-      <w:proofErr w:type="gramStart"/>
-      <w:r>
-        <w:rPr>
-          <w:rFonts w:ascii="JetBrains Mono" w:hAnsi="JetBrains Mono"/>
-          <w:sz w:val="20"/>
-          <w:szCs w:val="18"/>
-          <w:lang w:val="en-US"/>
-        </w:rPr>
-        <w:t xml:space="preserve">  ?C</w:t>
-      </w:r>
-      <w:proofErr w:type="gramEnd"/>
-      <w:r>
-        <w:rPr>
-          <w:rFonts w:ascii="JetBrains Mono" w:hAnsi="JetBrains Mono"/>
-          <w:sz w:val="20"/>
-          <w:szCs w:val="18"/>
-          <w:lang w:val="en-US"/>
-        </w:rPr>
-        <w:t>0001</w:t>
-      </w:r>
-    </w:p>
-    <w:p>
-      <w:pPr>
-        <w:pBdr>
-          <w:top w:val="single" w:sz="4" w:space="1" w:color="auto"/>
-          <w:left w:val="single" w:sz="4" w:space="4" w:color="auto"/>
-          <w:bottom w:val="single" w:sz="4" w:space="1" w:color="auto"/>
-          <w:right w:val="single" w:sz="4" w:space="4" w:color="auto"/>
-        </w:pBdr>
-        <w:rPr>
-          <w:rFonts w:ascii="JetBrains Mono" w:hAnsi="JetBrains Mono"/>
-          <w:sz w:val="20"/>
-          <w:szCs w:val="18"/>
-          <w:lang w:val="en-US"/>
-        </w:rPr>
-      </w:pPr>
-      <w:proofErr w:type="gramStart"/>
-      <w:r>
-        <w:rPr>
-          <w:rFonts w:ascii="JetBrains Mono" w:hAnsi="JetBrains Mono"/>
-          <w:sz w:val="20"/>
-          <w:szCs w:val="18"/>
-          <w:lang w:val="en-US"/>
-        </w:rPr>
-        <w:t>?C</w:t>
-      </w:r>
-      <w:proofErr w:type="gramEnd"/>
-      <w:r>
-        <w:rPr>
-          <w:rFonts w:ascii="JetBrains Mono" w:hAnsi="JetBrains Mono"/>
-          <w:sz w:val="20"/>
-          <w:szCs w:val="18"/>
-          <w:lang w:val="en-US"/>
-        </w:rPr>
-        <w:t>0003:</w:t>
-      </w:r>
-    </w:p>
-    <w:p>
-      <w:pPr>
-        <w:pBdr>
-          <w:top w:val="single" w:sz="4" w:space="1" w:color="auto"/>
-          <w:left w:val="single" w:sz="4" w:space="4" w:color="auto"/>
-          <w:bottom w:val="single" w:sz="4" w:space="1" w:color="auto"/>
-          <w:right w:val="single" w:sz="4" w:space="4" w:color="auto"/>
-        </w:pBdr>
-        <w:rPr>
-          <w:rFonts w:ascii="JetBrains Mono" w:hAnsi="JetBrains Mono"/>
-          <w:sz w:val="20"/>
-          <w:szCs w:val="18"/>
-          <w:lang w:val="en-US"/>
-        </w:rPr>
-      </w:pPr>
-      <w:r>
-        <w:rPr>
-          <w:rFonts w:ascii="JetBrains Mono" w:hAnsi="JetBrains Mono"/>
-          <w:sz w:val="20"/>
-          <w:szCs w:val="18"/>
-          <w:lang w:val="en-US"/>
-        </w:rPr>
-        <w:t xml:space="preserve">MOV     </w:t>
-      </w:r>
-      <w:proofErr w:type="gramStart"/>
-      <w:r>
-        <w:rPr>
-          <w:rFonts w:ascii="JetBrains Mono" w:hAnsi="JetBrains Mono"/>
-          <w:sz w:val="20"/>
-          <w:szCs w:val="18"/>
-          <w:lang w:val="en-US"/>
-        </w:rPr>
-        <w:t>digit,#</w:t>
-      </w:r>
-      <w:proofErr w:type="gramEnd"/>
-      <w:r>
-        <w:rPr>
-          <w:rFonts w:ascii="JetBrains Mono" w:hAnsi="JetBrains Mono"/>
-          <w:sz w:val="20"/>
-          <w:szCs w:val="18"/>
-          <w:lang w:val="en-US"/>
-        </w:rPr>
-        <w:t>032H</w:t>
-      </w:r>
-    </w:p>
-    <w:p>
-      <w:pPr>
-        <w:pBdr>
-          <w:top w:val="single" w:sz="4" w:space="1" w:color="auto"/>
-          <w:left w:val="single" w:sz="4" w:space="4" w:color="auto"/>
-          <w:bottom w:val="single" w:sz="4" w:space="1" w:color="auto"/>
-          <w:right w:val="single" w:sz="4" w:space="4" w:color="auto"/>
-        </w:pBdr>
-        <w:rPr>
-          <w:rFonts w:ascii="JetBrains Mono" w:hAnsi="JetBrains Mono"/>
-          <w:sz w:val="20"/>
-          <w:szCs w:val="18"/>
-          <w:lang w:val="en-US"/>
-        </w:rPr>
-      </w:pPr>
-      <w:r>
-        <w:rPr>
-          <w:rFonts w:ascii="JetBrains Mono" w:hAnsi="JetBrains Mono"/>
-          <w:sz w:val="20"/>
-          <w:szCs w:val="18"/>
-          <w:lang w:val="en-US"/>
-        </w:rPr>
-        <w:t xml:space="preserve">SJMP  </w:t>
-      </w:r>
-      <w:proofErr w:type="gramStart"/>
-      <w:r>
-        <w:rPr>
-          <w:rFonts w:ascii="JetBrains Mono" w:hAnsi="JetBrains Mono"/>
-          <w:sz w:val="20"/>
-          <w:szCs w:val="18"/>
-          <w:lang w:val="en-US"/>
-        </w:rPr>
-        <w:t xml:space="preserve">  ?C</w:t>
-      </w:r>
-      <w:proofErr w:type="gramEnd"/>
-      <w:r>
-        <w:rPr>
-          <w:rFonts w:ascii="JetBrains Mono" w:hAnsi="JetBrains Mono"/>
-          <w:sz w:val="20"/>
-          <w:szCs w:val="18"/>
-          <w:lang w:val="en-US"/>
-        </w:rPr>
-        <w:t>0001</w:t>
-      </w:r>
-    </w:p>
-    <w:p>
-      <w:pPr>
-        <w:pBdr>
-          <w:top w:val="single" w:sz="4" w:space="1" w:color="auto"/>
-          <w:left w:val="single" w:sz="4" w:space="4" w:color="auto"/>
-          <w:bottom w:val="single" w:sz="4" w:space="1" w:color="auto"/>
-          <w:right w:val="single" w:sz="4" w:space="4" w:color="auto"/>
-        </w:pBdr>
-        <w:rPr>
-          <w:rFonts w:ascii="JetBrains Mono" w:hAnsi="JetBrains Mono"/>
-          <w:sz w:val="20"/>
-          <w:szCs w:val="18"/>
-          <w:lang w:val="en-US"/>
-        </w:rPr>
-      </w:pPr>
-      <w:proofErr w:type="gramStart"/>
-      <w:r>
-        <w:rPr>
-          <w:rFonts w:ascii="JetBrains Mono" w:hAnsi="JetBrains Mono"/>
-          <w:sz w:val="20"/>
-          <w:szCs w:val="18"/>
-          <w:lang w:val="en-US"/>
-        </w:rPr>
-        <w:t>?C</w:t>
-      </w:r>
-      <w:proofErr w:type="gramEnd"/>
-      <w:r>
-        <w:rPr>
-          <w:rFonts w:ascii="JetBrains Mono" w:hAnsi="JetBrains Mono"/>
-          <w:sz w:val="20"/>
-          <w:szCs w:val="18"/>
-          <w:lang w:val="en-US"/>
-        </w:rPr>
-        <w:t>0004:</w:t>
-      </w:r>
-    </w:p>
-    <w:p>
-      <w:pPr>
-        <w:pBdr>
-          <w:top w:val="single" w:sz="4" w:space="1" w:color="auto"/>
-          <w:left w:val="single" w:sz="4" w:space="4" w:color="auto"/>
-          <w:bottom w:val="single" w:sz="4" w:space="1" w:color="auto"/>
-          <w:right w:val="single" w:sz="4" w:space="4" w:color="auto"/>
-        </w:pBdr>
-        <w:rPr>
-          <w:rFonts w:ascii="JetBrains Mono" w:hAnsi="JetBrains Mono"/>
-          <w:sz w:val="20"/>
-          <w:szCs w:val="18"/>
-          <w:lang w:val="en-US"/>
-        </w:rPr>
-      </w:pPr>
-      <w:r>
-        <w:rPr>
-          <w:rFonts w:ascii="JetBrains Mono" w:hAnsi="JetBrains Mono"/>
-          <w:sz w:val="20"/>
-          <w:szCs w:val="18"/>
-          <w:lang w:val="en-US"/>
-        </w:rPr>
-        <w:t xml:space="preserve">MOV     </w:t>
-      </w:r>
-      <w:proofErr w:type="gramStart"/>
-      <w:r>
-        <w:rPr>
-          <w:rFonts w:ascii="JetBrains Mono" w:hAnsi="JetBrains Mono"/>
-          <w:sz w:val="20"/>
-          <w:szCs w:val="18"/>
-          <w:lang w:val="en-US"/>
-        </w:rPr>
-        <w:t>digit,#</w:t>
-      </w:r>
-      <w:proofErr w:type="gramEnd"/>
-      <w:r>
-        <w:rPr>
-          <w:rFonts w:ascii="JetBrains Mono" w:hAnsi="JetBrains Mono"/>
-          <w:sz w:val="20"/>
-          <w:szCs w:val="18"/>
-          <w:lang w:val="en-US"/>
-        </w:rPr>
-        <w:t>033H</w:t>
-      </w:r>
-    </w:p>
-    <w:p>
-      <w:pPr>
-        <w:pBdr>
-          <w:top w:val="single" w:sz="4" w:space="1" w:color="auto"/>
-          <w:left w:val="single" w:sz="4" w:space="4" w:color="auto"/>
-          <w:bottom w:val="single" w:sz="4" w:space="1" w:color="auto"/>
-          <w:right w:val="single" w:sz="4" w:space="4" w:color="auto"/>
-        </w:pBdr>
-        <w:rPr>
-          <w:rFonts w:ascii="JetBrains Mono" w:hAnsi="JetBrains Mono"/>
-          <w:sz w:val="20"/>
-          <w:szCs w:val="18"/>
-          <w:lang w:val="en-US"/>
-        </w:rPr>
-      </w:pPr>
-      <w:r>
-        <w:rPr>
-          <w:rFonts w:ascii="JetBrains Mono" w:hAnsi="JetBrains Mono"/>
-          <w:sz w:val="20"/>
-          <w:szCs w:val="18"/>
-          <w:lang w:val="en-US"/>
-        </w:rPr>
-        <w:t xml:space="preserve">SJMP  </w:t>
-      </w:r>
-      <w:proofErr w:type="gramStart"/>
-      <w:r>
-        <w:rPr>
-          <w:rFonts w:ascii="JetBrains Mono" w:hAnsi="JetBrains Mono"/>
-          <w:sz w:val="20"/>
-          <w:szCs w:val="18"/>
-          <w:lang w:val="en-US"/>
-        </w:rPr>
-        <w:t xml:space="preserve">  ?C</w:t>
-      </w:r>
-      <w:proofErr w:type="gramEnd"/>
-      <w:r>
-        <w:rPr>
-          <w:rFonts w:ascii="JetBrains Mono" w:hAnsi="JetBrains Mono"/>
-          <w:sz w:val="20"/>
-          <w:szCs w:val="18"/>
-          <w:lang w:val="en-US"/>
-        </w:rPr>
-        <w:t>0001</w:t>
-      </w:r>
-    </w:p>
-    <w:p>
-      <w:pPr>
-        <w:pBdr>
-          <w:top w:val="single" w:sz="4" w:space="1" w:color="auto"/>
-          <w:left w:val="single" w:sz="4" w:space="4" w:color="auto"/>
-          <w:bottom w:val="single" w:sz="4" w:space="1" w:color="auto"/>
-          <w:right w:val="single" w:sz="4" w:space="4" w:color="auto"/>
-        </w:pBdr>
-        <w:rPr>
-          <w:rFonts w:ascii="JetBrains Mono" w:hAnsi="JetBrains Mono"/>
-          <w:sz w:val="20"/>
-          <w:szCs w:val="18"/>
-          <w:lang w:val="en-US"/>
-        </w:rPr>
-      </w:pPr>
-      <w:proofErr w:type="gramStart"/>
-      <w:r>
-        <w:rPr>
-          <w:rFonts w:ascii="JetBrains Mono" w:hAnsi="JetBrains Mono"/>
-          <w:sz w:val="20"/>
-          <w:szCs w:val="18"/>
-          <w:lang w:val="en-US"/>
-        </w:rPr>
-        <w:t>?C</w:t>
-      </w:r>
-      <w:proofErr w:type="gramEnd"/>
-      <w:r>
-        <w:rPr>
-          <w:rFonts w:ascii="JetBrains Mono" w:hAnsi="JetBrains Mono"/>
-          <w:sz w:val="20"/>
-          <w:szCs w:val="18"/>
-          <w:lang w:val="en-US"/>
-        </w:rPr>
-        <w:t>0005:</w:t>
-      </w:r>
-    </w:p>
-    <w:p>
-      <w:pPr>
-        <w:pBdr>
-          <w:top w:val="single" w:sz="4" w:space="1" w:color="auto"/>
-          <w:left w:val="single" w:sz="4" w:space="4" w:color="auto"/>
-          <w:bottom w:val="single" w:sz="4" w:space="1" w:color="auto"/>
-          <w:right w:val="single" w:sz="4" w:space="4" w:color="auto"/>
-        </w:pBdr>
-        <w:rPr>
-          <w:rFonts w:ascii="JetBrains Mono" w:hAnsi="JetBrains Mono"/>
-          <w:sz w:val="20"/>
-          <w:szCs w:val="18"/>
-          <w:lang w:val="en-US"/>
-        </w:rPr>
-      </w:pPr>
-      <w:r>
-        <w:rPr>
-          <w:rFonts w:ascii="JetBrains Mono" w:hAnsi="JetBrains Mono"/>
-          <w:sz w:val="20"/>
-          <w:szCs w:val="18"/>
-          <w:lang w:val="en-US"/>
-        </w:rPr>
-        <w:t xml:space="preserve">MOV     </w:t>
-      </w:r>
-      <w:proofErr w:type="gramStart"/>
-      <w:r>
-        <w:rPr>
-          <w:rFonts w:ascii="JetBrains Mono" w:hAnsi="JetBrains Mono"/>
-          <w:sz w:val="20"/>
-          <w:szCs w:val="18"/>
-          <w:lang w:val="en-US"/>
-        </w:rPr>
-        <w:t>digit,#</w:t>
-      </w:r>
-      <w:proofErr w:type="gramEnd"/>
-      <w:r>
-        <w:rPr>
-          <w:rFonts w:ascii="JetBrains Mono" w:hAnsi="JetBrains Mono"/>
-          <w:sz w:val="20"/>
-          <w:szCs w:val="18"/>
-          <w:lang w:val="en-US"/>
-        </w:rPr>
-        <w:t>034H</w:t>
-      </w:r>
-    </w:p>
-    <w:p>
-      <w:pPr>
-        <w:pBdr>
-          <w:top w:val="single" w:sz="4" w:space="1" w:color="auto"/>
-          <w:left w:val="single" w:sz="4" w:space="4" w:color="auto"/>
-          <w:bottom w:val="single" w:sz="4" w:space="1" w:color="auto"/>
-          <w:right w:val="single" w:sz="4" w:space="4" w:color="auto"/>
-        </w:pBdr>
-        <w:rPr>
-          <w:rFonts w:ascii="JetBrains Mono" w:hAnsi="JetBrains Mono"/>
-          <w:sz w:val="20"/>
-          <w:szCs w:val="18"/>
-          <w:lang w:val="en-US"/>
-        </w:rPr>
-      </w:pPr>
-      <w:r>
-        <w:rPr>
-          <w:rFonts w:ascii="JetBrains Mono" w:hAnsi="JetBrains Mono"/>
-          <w:sz w:val="20"/>
-          <w:szCs w:val="18"/>
-          <w:lang w:val="en-US"/>
-        </w:rPr>
-        <w:t xml:space="preserve">SJMP  </w:t>
-      </w:r>
-      <w:proofErr w:type="gramStart"/>
-      <w:r>
-        <w:rPr>
-          <w:rFonts w:ascii="JetBrains Mono" w:hAnsi="JetBrains Mono"/>
-          <w:sz w:val="20"/>
-          <w:szCs w:val="18"/>
-          <w:lang w:val="en-US"/>
-        </w:rPr>
-        <w:t xml:space="preserve">  ?C</w:t>
-      </w:r>
-      <w:proofErr w:type="gramEnd"/>
-      <w:r>
-        <w:rPr>
-          <w:rFonts w:ascii="JetBrains Mono" w:hAnsi="JetBrains Mono"/>
-          <w:sz w:val="20"/>
-          <w:szCs w:val="18"/>
-          <w:lang w:val="en-US"/>
-        </w:rPr>
-        <w:t>0001</w:t>
-      </w:r>
-    </w:p>
-    <w:p>
-      <w:pPr>
-        <w:pBdr>
-          <w:top w:val="single" w:sz="4" w:space="1" w:color="auto"/>
-          <w:left w:val="single" w:sz="4" w:space="4" w:color="auto"/>
-          <w:bottom w:val="single" w:sz="4" w:space="1" w:color="auto"/>
-          <w:right w:val="single" w:sz="4" w:space="4" w:color="auto"/>
-        </w:pBdr>
-        <w:rPr>
-          <w:rFonts w:ascii="JetBrains Mono" w:hAnsi="JetBrains Mono"/>
-          <w:sz w:val="20"/>
-          <w:szCs w:val="18"/>
-          <w:lang w:val="en-US"/>
-        </w:rPr>
-      </w:pPr>
-      <w:proofErr w:type="gramStart"/>
-      <w:r>
-        <w:rPr>
-          <w:rFonts w:ascii="JetBrains Mono" w:hAnsi="JetBrains Mono"/>
-          <w:sz w:val="20"/>
-          <w:szCs w:val="18"/>
-          <w:lang w:val="en-US"/>
-        </w:rPr>
-        <w:t>?C</w:t>
-      </w:r>
-      <w:proofErr w:type="gramEnd"/>
-      <w:r>
-        <w:rPr>
-          <w:rFonts w:ascii="JetBrains Mono" w:hAnsi="JetBrains Mono"/>
-          <w:sz w:val="20"/>
-          <w:szCs w:val="18"/>
-          <w:lang w:val="en-US"/>
-        </w:rPr>
-        <w:t>0006:</w:t>
-      </w:r>
-    </w:p>
-    <w:p>
-      <w:pPr>
-        <w:pBdr>
-          <w:top w:val="single" w:sz="4" w:space="1" w:color="auto"/>
-          <w:left w:val="single" w:sz="4" w:space="4" w:color="auto"/>
-          <w:bottom w:val="single" w:sz="4" w:space="1" w:color="auto"/>
-          <w:right w:val="single" w:sz="4" w:space="4" w:color="auto"/>
-        </w:pBdr>
-        <w:rPr>
-          <w:rFonts w:ascii="JetBrains Mono" w:hAnsi="JetBrains Mono"/>
-          <w:sz w:val="20"/>
-          <w:szCs w:val="18"/>
-          <w:lang w:val="en-US"/>
-        </w:rPr>
-      </w:pPr>
-      <w:r>
-        <w:rPr>
-          <w:rFonts w:ascii="JetBrains Mono" w:hAnsi="JetBrains Mono"/>
-          <w:sz w:val="20"/>
-          <w:szCs w:val="18"/>
-          <w:lang w:val="en-US"/>
-        </w:rPr>
-        <w:t xml:space="preserve">MOV     </w:t>
-      </w:r>
-      <w:proofErr w:type="gramStart"/>
-      <w:r>
-        <w:rPr>
-          <w:rFonts w:ascii="JetBrains Mono" w:hAnsi="JetBrains Mono"/>
-          <w:sz w:val="20"/>
-          <w:szCs w:val="18"/>
-          <w:lang w:val="en-US"/>
-        </w:rPr>
-        <w:t>digit,#</w:t>
-      </w:r>
-      <w:proofErr w:type="gramEnd"/>
-      <w:r>
-        <w:rPr>
-          <w:rFonts w:ascii="JetBrains Mono" w:hAnsi="JetBrains Mono"/>
-          <w:sz w:val="20"/>
-          <w:szCs w:val="18"/>
-          <w:lang w:val="en-US"/>
-        </w:rPr>
-        <w:t>035H</w:t>
-      </w:r>
-    </w:p>
-    <w:p>
-      <w:pPr>
-        <w:pBdr>
-          <w:top w:val="single" w:sz="4" w:space="1" w:color="auto"/>
-          <w:left w:val="single" w:sz="4" w:space="4" w:color="auto"/>
-          <w:bottom w:val="single" w:sz="4" w:space="1" w:color="auto"/>
-          <w:right w:val="single" w:sz="4" w:space="4" w:color="auto"/>
-        </w:pBdr>
-        <w:rPr>
-          <w:rFonts w:ascii="JetBrains Mono" w:hAnsi="JetBrains Mono"/>
-          <w:sz w:val="20"/>
-          <w:szCs w:val="18"/>
-          <w:lang w:val="en-US"/>
-        </w:rPr>
-      </w:pPr>
-      <w:r>
-        <w:rPr>
-          <w:rFonts w:ascii="JetBrains Mono" w:hAnsi="JetBrains Mono"/>
-          <w:sz w:val="20"/>
-          <w:szCs w:val="18"/>
-          <w:lang w:val="en-US"/>
-        </w:rPr>
-        <w:t xml:space="preserve">SJMP  </w:t>
-      </w:r>
-      <w:proofErr w:type="gramStart"/>
-      <w:r>
-        <w:rPr>
-          <w:rFonts w:ascii="JetBrains Mono" w:hAnsi="JetBrains Mono"/>
-          <w:sz w:val="20"/>
-          <w:szCs w:val="18"/>
-          <w:lang w:val="en-US"/>
-        </w:rPr>
-        <w:t xml:space="preserve">  ?C</w:t>
-      </w:r>
-      <w:proofErr w:type="gramEnd"/>
-      <w:r>
-        <w:rPr>
-          <w:rFonts w:ascii="JetBrains Mono" w:hAnsi="JetBrains Mono"/>
-          <w:sz w:val="20"/>
-          <w:szCs w:val="18"/>
-          <w:lang w:val="en-US"/>
-        </w:rPr>
-        <w:t>0001</w:t>
-      </w:r>
-    </w:p>
-    <w:p>
-      <w:pPr>
-        <w:pBdr>
-          <w:top w:val="single" w:sz="4" w:space="1" w:color="auto"/>
-          <w:left w:val="single" w:sz="4" w:space="4" w:color="auto"/>
-          <w:bottom w:val="single" w:sz="4" w:space="1" w:color="auto"/>
-          <w:right w:val="single" w:sz="4" w:space="4" w:color="auto"/>
-        </w:pBdr>
-        <w:rPr>
-          <w:rFonts w:ascii="JetBrains Mono" w:hAnsi="JetBrains Mono"/>
-          <w:sz w:val="20"/>
-          <w:szCs w:val="18"/>
-          <w:lang w:val="en-US"/>
-        </w:rPr>
-      </w:pPr>
-      <w:proofErr w:type="gramStart"/>
+        <w:t>DW      ?C0015</w:t>
+      </w:r>
+    </w:p>
+    <w:p>
+      <w:pPr>
+        <w:pBdr>
+          <w:top w:val="single" w:sz="4" w:space="1" w:color="auto"/>
+          <w:left w:val="single" w:sz="4" w:space="4" w:color="auto"/>
+          <w:bottom w:val="single" w:sz="4" w:space="1" w:color="auto"/>
+          <w:right w:val="single" w:sz="4" w:space="4" w:color="auto"/>
+        </w:pBdr>
+        <w:rPr>
+          <w:rFonts w:ascii="JetBrains Mono" w:hAnsi="JetBrains Mono"/>
+          <w:sz w:val="20"/>
+          <w:szCs w:val="18"/>
+          <w:lang w:val="en-US"/>
+        </w:rPr>
+      </w:pPr>
+      <w:r>
+        <w:rPr>
+          <w:rFonts w:ascii="JetBrains Mono" w:hAnsi="JetBrains Mono"/>
+          <w:sz w:val="20"/>
+          <w:szCs w:val="18"/>
+          <w:lang w:val="en-US"/>
+        </w:rPr>
+        <w:t>?C0002:</w:t>
+      </w:r>
+    </w:p>
+    <w:p>
+      <w:pPr>
+        <w:pBdr>
+          <w:top w:val="single" w:sz="4" w:space="1" w:color="auto"/>
+          <w:left w:val="single" w:sz="4" w:space="4" w:color="auto"/>
+          <w:bottom w:val="single" w:sz="4" w:space="1" w:color="auto"/>
+          <w:right w:val="single" w:sz="4" w:space="4" w:color="auto"/>
+        </w:pBdr>
+        <w:rPr>
+          <w:rFonts w:ascii="JetBrains Mono" w:hAnsi="JetBrains Mono"/>
+          <w:sz w:val="20"/>
+          <w:szCs w:val="18"/>
+          <w:lang w:val="en-US"/>
+        </w:rPr>
+      </w:pPr>
+      <w:r>
+        <w:rPr>
+          <w:rFonts w:ascii="JetBrains Mono" w:hAnsi="JetBrains Mono"/>
+          <w:sz w:val="20"/>
+          <w:szCs w:val="18"/>
+          <w:lang w:val="en-US"/>
+        </w:rPr>
+        <w:t>MOV     digit,#031H</w:t>
+      </w:r>
+    </w:p>
+    <w:p>
+      <w:pPr>
+        <w:pBdr>
+          <w:top w:val="single" w:sz="4" w:space="1" w:color="auto"/>
+          <w:left w:val="single" w:sz="4" w:space="4" w:color="auto"/>
+          <w:bottom w:val="single" w:sz="4" w:space="1" w:color="auto"/>
+          <w:right w:val="single" w:sz="4" w:space="4" w:color="auto"/>
+        </w:pBdr>
+        <w:rPr>
+          <w:rFonts w:ascii="JetBrains Mono" w:hAnsi="JetBrains Mono"/>
+          <w:sz w:val="20"/>
+          <w:szCs w:val="18"/>
+          <w:lang w:val="en-US"/>
+        </w:rPr>
+      </w:pPr>
+      <w:r>
+        <w:rPr>
+          <w:rFonts w:ascii="JetBrains Mono" w:hAnsi="JetBrains Mono"/>
+          <w:sz w:val="20"/>
+          <w:szCs w:val="18"/>
+          <w:lang w:val="en-US"/>
+        </w:rPr>
+        <w:t>SJMP    ?C0001</w:t>
+      </w:r>
+    </w:p>
+    <w:p>
+      <w:pPr>
+        <w:pBdr>
+          <w:top w:val="single" w:sz="4" w:space="1" w:color="auto"/>
+          <w:left w:val="single" w:sz="4" w:space="4" w:color="auto"/>
+          <w:bottom w:val="single" w:sz="4" w:space="1" w:color="auto"/>
+          <w:right w:val="single" w:sz="4" w:space="4" w:color="auto"/>
+        </w:pBdr>
+        <w:rPr>
+          <w:rFonts w:ascii="JetBrains Mono" w:hAnsi="JetBrains Mono"/>
+          <w:sz w:val="20"/>
+          <w:szCs w:val="18"/>
+          <w:lang w:val="en-US"/>
+        </w:rPr>
+      </w:pPr>
+      <w:r>
+        <w:rPr>
+          <w:rFonts w:ascii="JetBrains Mono" w:hAnsi="JetBrains Mono"/>
+          <w:sz w:val="20"/>
+          <w:szCs w:val="18"/>
+          <w:lang w:val="en-US"/>
+        </w:rPr>
+        <w:t>?C0003:</w:t>
+      </w:r>
+    </w:p>
+    <w:p>
+      <w:pPr>
+        <w:pBdr>
+          <w:top w:val="single" w:sz="4" w:space="1" w:color="auto"/>
+          <w:left w:val="single" w:sz="4" w:space="4" w:color="auto"/>
+          <w:bottom w:val="single" w:sz="4" w:space="1" w:color="auto"/>
+          <w:right w:val="single" w:sz="4" w:space="4" w:color="auto"/>
+        </w:pBdr>
+        <w:rPr>
+          <w:rFonts w:ascii="JetBrains Mono" w:hAnsi="JetBrains Mono"/>
+          <w:sz w:val="20"/>
+          <w:szCs w:val="18"/>
+          <w:lang w:val="en-US"/>
+        </w:rPr>
+      </w:pPr>
+      <w:r>
+        <w:rPr>
+          <w:rFonts w:ascii="JetBrains Mono" w:hAnsi="JetBrains Mono"/>
+          <w:sz w:val="20"/>
+          <w:szCs w:val="18"/>
+          <w:lang w:val="en-US"/>
+        </w:rPr>
+        <w:t>MOV     digit,#032H</w:t>
+      </w:r>
+    </w:p>
+    <w:p>
+      <w:pPr>
+        <w:pBdr>
+          <w:top w:val="single" w:sz="4" w:space="1" w:color="auto"/>
+          <w:left w:val="single" w:sz="4" w:space="4" w:color="auto"/>
+          <w:bottom w:val="single" w:sz="4" w:space="1" w:color="auto"/>
+          <w:right w:val="single" w:sz="4" w:space="4" w:color="auto"/>
+        </w:pBdr>
+        <w:rPr>
+          <w:rFonts w:ascii="JetBrains Mono" w:hAnsi="JetBrains Mono"/>
+          <w:sz w:val="20"/>
+          <w:szCs w:val="18"/>
+          <w:lang w:val="en-US"/>
+        </w:rPr>
+      </w:pPr>
+      <w:r>
+        <w:rPr>
+          <w:rFonts w:ascii="JetBrains Mono" w:hAnsi="JetBrains Mono"/>
+          <w:sz w:val="20"/>
+          <w:szCs w:val="18"/>
+          <w:lang w:val="en-US"/>
+        </w:rPr>
+        <w:t>SJMP    ?C0001</w:t>
+      </w:r>
+    </w:p>
+    <w:p>
+      <w:pPr>
+        <w:pBdr>
+          <w:top w:val="single" w:sz="4" w:space="1" w:color="auto"/>
+          <w:left w:val="single" w:sz="4" w:space="4" w:color="auto"/>
+          <w:bottom w:val="single" w:sz="4" w:space="1" w:color="auto"/>
+          <w:right w:val="single" w:sz="4" w:space="4" w:color="auto"/>
+        </w:pBdr>
+        <w:rPr>
+          <w:rFonts w:ascii="JetBrains Mono" w:hAnsi="JetBrains Mono"/>
+          <w:sz w:val="20"/>
+          <w:szCs w:val="18"/>
+          <w:lang w:val="en-US"/>
+        </w:rPr>
+      </w:pPr>
+      <w:r>
+        <w:rPr>
+          <w:rFonts w:ascii="JetBrains Mono" w:hAnsi="JetBrains Mono"/>
+          <w:sz w:val="20"/>
+          <w:szCs w:val="18"/>
+          <w:lang w:val="en-US"/>
+        </w:rPr>
+        <w:t>?C0004:</w:t>
+      </w:r>
+    </w:p>
+    <w:p>
+      <w:pPr>
+        <w:pBdr>
+          <w:top w:val="single" w:sz="4" w:space="1" w:color="auto"/>
+          <w:left w:val="single" w:sz="4" w:space="4" w:color="auto"/>
+          <w:bottom w:val="single" w:sz="4" w:space="1" w:color="auto"/>
+          <w:right w:val="single" w:sz="4" w:space="4" w:color="auto"/>
+        </w:pBdr>
+        <w:rPr>
+          <w:rFonts w:ascii="JetBrains Mono" w:hAnsi="JetBrains Mono"/>
+          <w:sz w:val="20"/>
+          <w:szCs w:val="18"/>
+          <w:lang w:val="en-US"/>
+        </w:rPr>
+      </w:pPr>
+      <w:r>
+        <w:rPr>
+          <w:rFonts w:ascii="JetBrains Mono" w:hAnsi="JetBrains Mono"/>
+          <w:sz w:val="20"/>
+          <w:szCs w:val="18"/>
+          <w:lang w:val="en-US"/>
+        </w:rPr>
+        <w:t>MOV     digit,#033H</w:t>
+      </w:r>
+    </w:p>
+    <w:p>
+      <w:pPr>
+        <w:pBdr>
+          <w:top w:val="single" w:sz="4" w:space="1" w:color="auto"/>
+          <w:left w:val="single" w:sz="4" w:space="4" w:color="auto"/>
+          <w:bottom w:val="single" w:sz="4" w:space="1" w:color="auto"/>
+          <w:right w:val="single" w:sz="4" w:space="4" w:color="auto"/>
+        </w:pBdr>
+        <w:rPr>
+          <w:rFonts w:ascii="JetBrains Mono" w:hAnsi="JetBrains Mono"/>
+          <w:sz w:val="20"/>
+          <w:szCs w:val="18"/>
+          <w:lang w:val="en-US"/>
+        </w:rPr>
+      </w:pPr>
+      <w:r>
+        <w:rPr>
+          <w:rFonts w:ascii="JetBrains Mono" w:hAnsi="JetBrains Mono"/>
+          <w:sz w:val="20"/>
+          <w:szCs w:val="18"/>
+          <w:lang w:val="en-US"/>
+        </w:rPr>
+        <w:t>SJMP    ?C0001</w:t>
+      </w:r>
+    </w:p>
+    <w:p>
+      <w:pPr>
+        <w:pBdr>
+          <w:top w:val="single" w:sz="4" w:space="1" w:color="auto"/>
+          <w:left w:val="single" w:sz="4" w:space="4" w:color="auto"/>
+          <w:bottom w:val="single" w:sz="4" w:space="1" w:color="auto"/>
+          <w:right w:val="single" w:sz="4" w:space="4" w:color="auto"/>
+        </w:pBdr>
+        <w:rPr>
+          <w:rFonts w:ascii="JetBrains Mono" w:hAnsi="JetBrains Mono"/>
+          <w:sz w:val="20"/>
+          <w:szCs w:val="18"/>
+          <w:lang w:val="en-US"/>
+        </w:rPr>
+      </w:pPr>
+      <w:r>
+        <w:rPr>
+          <w:rFonts w:ascii="JetBrains Mono" w:hAnsi="JetBrains Mono"/>
+          <w:sz w:val="20"/>
+          <w:szCs w:val="18"/>
+          <w:lang w:val="en-US"/>
+        </w:rPr>
+        <w:t>?C0005:</w:t>
+      </w:r>
+    </w:p>
+    <w:p>
+      <w:pPr>
+        <w:pBdr>
+          <w:top w:val="single" w:sz="4" w:space="1" w:color="auto"/>
+          <w:left w:val="single" w:sz="4" w:space="4" w:color="auto"/>
+          <w:bottom w:val="single" w:sz="4" w:space="1" w:color="auto"/>
+          <w:right w:val="single" w:sz="4" w:space="4" w:color="auto"/>
+        </w:pBdr>
+        <w:rPr>
+          <w:rFonts w:ascii="JetBrains Mono" w:hAnsi="JetBrains Mono"/>
+          <w:sz w:val="20"/>
+          <w:szCs w:val="18"/>
+          <w:lang w:val="en-US"/>
+        </w:rPr>
+      </w:pPr>
+      <w:r>
+        <w:rPr>
+          <w:rFonts w:ascii="JetBrains Mono" w:hAnsi="JetBrains Mono"/>
+          <w:sz w:val="20"/>
+          <w:szCs w:val="18"/>
+          <w:lang w:val="en-US"/>
+        </w:rPr>
+        <w:t>MOV     digit,#034H</w:t>
+      </w:r>
+    </w:p>
+    <w:p>
+      <w:pPr>
+        <w:pBdr>
+          <w:top w:val="single" w:sz="4" w:space="1" w:color="auto"/>
+          <w:left w:val="single" w:sz="4" w:space="4" w:color="auto"/>
+          <w:bottom w:val="single" w:sz="4" w:space="1" w:color="auto"/>
+          <w:right w:val="single" w:sz="4" w:space="4" w:color="auto"/>
+        </w:pBdr>
+        <w:rPr>
+          <w:rFonts w:ascii="JetBrains Mono" w:hAnsi="JetBrains Mono"/>
+          <w:sz w:val="20"/>
+          <w:szCs w:val="18"/>
+          <w:lang w:val="en-US"/>
+        </w:rPr>
+      </w:pPr>
+      <w:r>
+        <w:rPr>
+          <w:rFonts w:ascii="JetBrains Mono" w:hAnsi="JetBrains Mono"/>
+          <w:sz w:val="20"/>
+          <w:szCs w:val="18"/>
+          <w:lang w:val="en-US"/>
+        </w:rPr>
+        <w:t>SJMP    ?C0001</w:t>
+      </w:r>
+    </w:p>
+    <w:p>
+      <w:pPr>
+        <w:pBdr>
+          <w:top w:val="single" w:sz="4" w:space="1" w:color="auto"/>
+          <w:left w:val="single" w:sz="4" w:space="4" w:color="auto"/>
+          <w:bottom w:val="single" w:sz="4" w:space="1" w:color="auto"/>
+          <w:right w:val="single" w:sz="4" w:space="4" w:color="auto"/>
+        </w:pBdr>
+        <w:rPr>
+          <w:rFonts w:ascii="JetBrains Mono" w:hAnsi="JetBrains Mono"/>
+          <w:sz w:val="20"/>
+          <w:szCs w:val="18"/>
+          <w:lang w:val="en-US"/>
+        </w:rPr>
+      </w:pPr>
+      <w:r>
+        <w:rPr>
+          <w:rFonts w:ascii="JetBrains Mono" w:hAnsi="JetBrains Mono"/>
+          <w:sz w:val="20"/>
+          <w:szCs w:val="18"/>
+          <w:lang w:val="en-US"/>
+        </w:rPr>
+        <w:t>?C0006:</w:t>
+      </w:r>
+    </w:p>
+    <w:p>
+      <w:pPr>
+        <w:pBdr>
+          <w:top w:val="single" w:sz="4" w:space="1" w:color="auto"/>
+          <w:left w:val="single" w:sz="4" w:space="4" w:color="auto"/>
+          <w:bottom w:val="single" w:sz="4" w:space="1" w:color="auto"/>
+          <w:right w:val="single" w:sz="4" w:space="4" w:color="auto"/>
+        </w:pBdr>
+        <w:rPr>
+          <w:rFonts w:ascii="JetBrains Mono" w:hAnsi="JetBrains Mono"/>
+          <w:sz w:val="20"/>
+          <w:szCs w:val="18"/>
+          <w:lang w:val="en-US"/>
+        </w:rPr>
+      </w:pPr>
+      <w:r>
+        <w:rPr>
+          <w:rFonts w:ascii="JetBrains Mono" w:hAnsi="JetBrains Mono"/>
+          <w:sz w:val="20"/>
+          <w:szCs w:val="18"/>
+          <w:lang w:val="en-US"/>
+        </w:rPr>
+        <w:t>MOV     digit,#035H</w:t>
+      </w:r>
+    </w:p>
+    <w:p>
+      <w:pPr>
+        <w:pBdr>
+          <w:top w:val="single" w:sz="4" w:space="1" w:color="auto"/>
+          <w:left w:val="single" w:sz="4" w:space="4" w:color="auto"/>
+          <w:bottom w:val="single" w:sz="4" w:space="1" w:color="auto"/>
+          <w:right w:val="single" w:sz="4" w:space="4" w:color="auto"/>
+        </w:pBdr>
+        <w:rPr>
+          <w:rFonts w:ascii="JetBrains Mono" w:hAnsi="JetBrains Mono"/>
+          <w:sz w:val="20"/>
+          <w:szCs w:val="18"/>
+          <w:lang w:val="en-US"/>
+        </w:rPr>
+      </w:pPr>
+      <w:r>
+        <w:rPr>
+          <w:rFonts w:ascii="JetBrains Mono" w:hAnsi="JetBrains Mono"/>
+          <w:sz w:val="20"/>
+          <w:szCs w:val="18"/>
+          <w:lang w:val="en-US"/>
+        </w:rPr>
+        <w:t>SJMP    ?C0001</w:t>
+      </w:r>
+    </w:p>
+    <w:p>
+      <w:pPr>
+        <w:pBdr>
+          <w:top w:val="single" w:sz="4" w:space="1" w:color="auto"/>
+          <w:left w:val="single" w:sz="4" w:space="4" w:color="auto"/>
+          <w:bottom w:val="single" w:sz="4" w:space="1" w:color="auto"/>
+          <w:right w:val="single" w:sz="4" w:space="4" w:color="auto"/>
+        </w:pBdr>
+        <w:rPr>
+          <w:rFonts w:ascii="JetBrains Mono" w:hAnsi="JetBrains Mono"/>
+          <w:sz w:val="20"/>
+          <w:szCs w:val="18"/>
+          <w:lang w:val="en-US"/>
+        </w:rPr>
+      </w:pPr>
       <w:r>
         <w:rPr>
           <w:rFonts w:ascii="JetBrains Mono" w:hAnsi="JetBrains Mono"/>
@@ -8071,1434 +7321,857 @@
           <w:lang w:val="en-US"/>
         </w:rPr>
         <w:lastRenderedPageBreak/>
-        <w:t>?C</w:t>
-      </w:r>
-      <w:proofErr w:type="gramEnd"/>
-      <w:r>
-        <w:rPr>
-          <w:rFonts w:ascii="JetBrains Mono" w:hAnsi="JetBrains Mono"/>
-          <w:sz w:val="20"/>
-          <w:szCs w:val="18"/>
-          <w:lang w:val="en-US"/>
-        </w:rPr>
-        <w:t>0007:</w:t>
-      </w:r>
-    </w:p>
-    <w:p>
-      <w:pPr>
-        <w:pBdr>
-          <w:top w:val="single" w:sz="4" w:space="1" w:color="auto"/>
-          <w:left w:val="single" w:sz="4" w:space="4" w:color="auto"/>
-          <w:bottom w:val="single" w:sz="4" w:space="1" w:color="auto"/>
-          <w:right w:val="single" w:sz="4" w:space="4" w:color="auto"/>
-        </w:pBdr>
-        <w:rPr>
-          <w:rFonts w:ascii="JetBrains Mono" w:hAnsi="JetBrains Mono"/>
-          <w:sz w:val="20"/>
-          <w:szCs w:val="18"/>
-          <w:lang w:val="en-US"/>
-        </w:rPr>
-      </w:pPr>
-      <w:r>
-        <w:rPr>
-          <w:rFonts w:ascii="JetBrains Mono" w:hAnsi="JetBrains Mono"/>
-          <w:sz w:val="20"/>
-          <w:szCs w:val="18"/>
-          <w:lang w:val="en-US"/>
-        </w:rPr>
-        <w:t xml:space="preserve">MOV     </w:t>
-      </w:r>
-      <w:proofErr w:type="gramStart"/>
-      <w:r>
-        <w:rPr>
-          <w:rFonts w:ascii="JetBrains Mono" w:hAnsi="JetBrains Mono"/>
-          <w:sz w:val="20"/>
-          <w:szCs w:val="18"/>
-          <w:lang w:val="en-US"/>
-        </w:rPr>
-        <w:t>digit,#</w:t>
-      </w:r>
-      <w:proofErr w:type="gramEnd"/>
-      <w:r>
-        <w:rPr>
-          <w:rFonts w:ascii="JetBrains Mono" w:hAnsi="JetBrains Mono"/>
-          <w:sz w:val="20"/>
-          <w:szCs w:val="18"/>
-          <w:lang w:val="en-US"/>
-        </w:rPr>
-        <w:t>036H</w:t>
-      </w:r>
-    </w:p>
-    <w:p>
-      <w:pPr>
-        <w:pBdr>
-          <w:top w:val="single" w:sz="4" w:space="1" w:color="auto"/>
-          <w:left w:val="single" w:sz="4" w:space="4" w:color="auto"/>
-          <w:bottom w:val="single" w:sz="4" w:space="1" w:color="auto"/>
-          <w:right w:val="single" w:sz="4" w:space="4" w:color="auto"/>
-        </w:pBdr>
-        <w:rPr>
-          <w:rFonts w:ascii="JetBrains Mono" w:hAnsi="JetBrains Mono"/>
-          <w:sz w:val="20"/>
-          <w:szCs w:val="18"/>
-          <w:lang w:val="en-US"/>
-        </w:rPr>
-      </w:pPr>
-      <w:r>
-        <w:rPr>
-          <w:rFonts w:ascii="JetBrains Mono" w:hAnsi="JetBrains Mono"/>
-          <w:sz w:val="20"/>
-          <w:szCs w:val="18"/>
-          <w:lang w:val="en-US"/>
-        </w:rPr>
-        <w:t xml:space="preserve">SJMP  </w:t>
-      </w:r>
-      <w:proofErr w:type="gramStart"/>
-      <w:r>
-        <w:rPr>
-          <w:rFonts w:ascii="JetBrains Mono" w:hAnsi="JetBrains Mono"/>
-          <w:sz w:val="20"/>
-          <w:szCs w:val="18"/>
-          <w:lang w:val="en-US"/>
-        </w:rPr>
-        <w:t xml:space="preserve">  ?C</w:t>
-      </w:r>
-      <w:proofErr w:type="gramEnd"/>
-      <w:r>
-        <w:rPr>
-          <w:rFonts w:ascii="JetBrains Mono" w:hAnsi="JetBrains Mono"/>
-          <w:sz w:val="20"/>
-          <w:szCs w:val="18"/>
-          <w:lang w:val="en-US"/>
-        </w:rPr>
-        <w:t>0001</w:t>
-      </w:r>
-    </w:p>
-    <w:p>
-      <w:pPr>
-        <w:pBdr>
-          <w:top w:val="single" w:sz="4" w:space="1" w:color="auto"/>
-          <w:left w:val="single" w:sz="4" w:space="4" w:color="auto"/>
-          <w:bottom w:val="single" w:sz="4" w:space="1" w:color="auto"/>
-          <w:right w:val="single" w:sz="4" w:space="4" w:color="auto"/>
-        </w:pBdr>
-        <w:rPr>
-          <w:rFonts w:ascii="JetBrains Mono" w:hAnsi="JetBrains Mono"/>
-          <w:sz w:val="20"/>
-          <w:szCs w:val="18"/>
-          <w:lang w:val="en-US"/>
-        </w:rPr>
-      </w:pPr>
-      <w:proofErr w:type="gramStart"/>
-      <w:r>
-        <w:rPr>
-          <w:rFonts w:ascii="JetBrains Mono" w:hAnsi="JetBrains Mono"/>
-          <w:sz w:val="20"/>
-          <w:szCs w:val="18"/>
-          <w:lang w:val="en-US"/>
-        </w:rPr>
-        <w:t>?C</w:t>
-      </w:r>
-      <w:proofErr w:type="gramEnd"/>
-      <w:r>
-        <w:rPr>
-          <w:rFonts w:ascii="JetBrains Mono" w:hAnsi="JetBrains Mono"/>
-          <w:sz w:val="20"/>
-          <w:szCs w:val="18"/>
-          <w:lang w:val="en-US"/>
-        </w:rPr>
-        <w:t>0008:</w:t>
-      </w:r>
-    </w:p>
-    <w:p>
-      <w:pPr>
-        <w:pBdr>
-          <w:top w:val="single" w:sz="4" w:space="1" w:color="auto"/>
-          <w:left w:val="single" w:sz="4" w:space="4" w:color="auto"/>
-          <w:bottom w:val="single" w:sz="4" w:space="1" w:color="auto"/>
-          <w:right w:val="single" w:sz="4" w:space="4" w:color="auto"/>
-        </w:pBdr>
-        <w:rPr>
-          <w:rFonts w:ascii="JetBrains Mono" w:hAnsi="JetBrains Mono"/>
-          <w:sz w:val="20"/>
-          <w:szCs w:val="18"/>
-          <w:lang w:val="en-US"/>
-        </w:rPr>
-      </w:pPr>
-      <w:r>
-        <w:rPr>
-          <w:rFonts w:ascii="JetBrains Mono" w:hAnsi="JetBrains Mono"/>
-          <w:sz w:val="20"/>
-          <w:szCs w:val="18"/>
-          <w:lang w:val="en-US"/>
-        </w:rPr>
-        <w:t xml:space="preserve">MOV     </w:t>
-      </w:r>
-      <w:proofErr w:type="gramStart"/>
-      <w:r>
-        <w:rPr>
-          <w:rFonts w:ascii="JetBrains Mono" w:hAnsi="JetBrains Mono"/>
-          <w:sz w:val="20"/>
-          <w:szCs w:val="18"/>
-          <w:lang w:val="en-US"/>
-        </w:rPr>
-        <w:t>digit,#</w:t>
-      </w:r>
-      <w:proofErr w:type="gramEnd"/>
-      <w:r>
-        <w:rPr>
-          <w:rFonts w:ascii="JetBrains Mono" w:hAnsi="JetBrains Mono"/>
-          <w:sz w:val="20"/>
-          <w:szCs w:val="18"/>
-          <w:lang w:val="en-US"/>
-        </w:rPr>
-        <w:t>037H</w:t>
-      </w:r>
-    </w:p>
-    <w:p>
-      <w:pPr>
-        <w:pBdr>
-          <w:top w:val="single" w:sz="4" w:space="1" w:color="auto"/>
-          <w:left w:val="single" w:sz="4" w:space="4" w:color="auto"/>
-          <w:bottom w:val="single" w:sz="4" w:space="1" w:color="auto"/>
-          <w:right w:val="single" w:sz="4" w:space="4" w:color="auto"/>
-        </w:pBdr>
-        <w:rPr>
-          <w:rFonts w:ascii="JetBrains Mono" w:hAnsi="JetBrains Mono"/>
-          <w:sz w:val="20"/>
-          <w:szCs w:val="18"/>
-          <w:lang w:val="en-US"/>
-        </w:rPr>
-      </w:pPr>
-      <w:r>
-        <w:rPr>
-          <w:rFonts w:ascii="JetBrains Mono" w:hAnsi="JetBrains Mono"/>
-          <w:sz w:val="20"/>
-          <w:szCs w:val="18"/>
-          <w:lang w:val="en-US"/>
-        </w:rPr>
-        <w:t xml:space="preserve">SJMP  </w:t>
-      </w:r>
-      <w:proofErr w:type="gramStart"/>
-      <w:r>
-        <w:rPr>
-          <w:rFonts w:ascii="JetBrains Mono" w:hAnsi="JetBrains Mono"/>
-          <w:sz w:val="20"/>
-          <w:szCs w:val="18"/>
-          <w:lang w:val="en-US"/>
-        </w:rPr>
-        <w:t xml:space="preserve">  ?C</w:t>
-      </w:r>
-      <w:proofErr w:type="gramEnd"/>
-      <w:r>
-        <w:rPr>
-          <w:rFonts w:ascii="JetBrains Mono" w:hAnsi="JetBrains Mono"/>
-          <w:sz w:val="20"/>
-          <w:szCs w:val="18"/>
-          <w:lang w:val="en-US"/>
-        </w:rPr>
-        <w:t>0001</w:t>
-      </w:r>
-    </w:p>
-    <w:p>
-      <w:pPr>
-        <w:pBdr>
-          <w:top w:val="single" w:sz="4" w:space="1" w:color="auto"/>
-          <w:left w:val="single" w:sz="4" w:space="4" w:color="auto"/>
-          <w:bottom w:val="single" w:sz="4" w:space="1" w:color="auto"/>
-          <w:right w:val="single" w:sz="4" w:space="4" w:color="auto"/>
-        </w:pBdr>
-        <w:rPr>
-          <w:rFonts w:ascii="JetBrains Mono" w:hAnsi="JetBrains Mono"/>
-          <w:sz w:val="20"/>
-          <w:szCs w:val="18"/>
-          <w:lang w:val="en-US"/>
-        </w:rPr>
-      </w:pPr>
-      <w:proofErr w:type="gramStart"/>
-      <w:r>
-        <w:rPr>
-          <w:rFonts w:ascii="JetBrains Mono" w:hAnsi="JetBrains Mono"/>
-          <w:sz w:val="20"/>
-          <w:szCs w:val="18"/>
-          <w:lang w:val="en-US"/>
-        </w:rPr>
-        <w:t>?C</w:t>
-      </w:r>
-      <w:proofErr w:type="gramEnd"/>
-      <w:r>
-        <w:rPr>
-          <w:rFonts w:ascii="JetBrains Mono" w:hAnsi="JetBrains Mono"/>
-          <w:sz w:val="20"/>
-          <w:szCs w:val="18"/>
-          <w:lang w:val="en-US"/>
-        </w:rPr>
-        <w:t>0009:</w:t>
-      </w:r>
-    </w:p>
-    <w:p>
-      <w:pPr>
-        <w:pBdr>
-          <w:top w:val="single" w:sz="4" w:space="1" w:color="auto"/>
-          <w:left w:val="single" w:sz="4" w:space="4" w:color="auto"/>
-          <w:bottom w:val="single" w:sz="4" w:space="1" w:color="auto"/>
-          <w:right w:val="single" w:sz="4" w:space="4" w:color="auto"/>
-        </w:pBdr>
-        <w:rPr>
-          <w:rFonts w:ascii="JetBrains Mono" w:hAnsi="JetBrains Mono"/>
-          <w:sz w:val="20"/>
-          <w:szCs w:val="18"/>
-          <w:lang w:val="en-US"/>
-        </w:rPr>
-      </w:pPr>
-      <w:r>
-        <w:rPr>
-          <w:rFonts w:ascii="JetBrains Mono" w:hAnsi="JetBrains Mono"/>
-          <w:sz w:val="20"/>
-          <w:szCs w:val="18"/>
-          <w:lang w:val="en-US"/>
-        </w:rPr>
-        <w:t xml:space="preserve">MOV     </w:t>
-      </w:r>
-      <w:proofErr w:type="gramStart"/>
-      <w:r>
-        <w:rPr>
-          <w:rFonts w:ascii="JetBrains Mono" w:hAnsi="JetBrains Mono"/>
-          <w:sz w:val="20"/>
-          <w:szCs w:val="18"/>
-          <w:lang w:val="en-US"/>
-        </w:rPr>
-        <w:t>digit,#</w:t>
-      </w:r>
-      <w:proofErr w:type="gramEnd"/>
-      <w:r>
-        <w:rPr>
-          <w:rFonts w:ascii="JetBrains Mono" w:hAnsi="JetBrains Mono"/>
-          <w:sz w:val="20"/>
-          <w:szCs w:val="18"/>
-          <w:lang w:val="en-US"/>
-        </w:rPr>
-        <w:t>038H</w:t>
-      </w:r>
-    </w:p>
-    <w:p>
-      <w:pPr>
-        <w:pBdr>
-          <w:top w:val="single" w:sz="4" w:space="1" w:color="auto"/>
-          <w:left w:val="single" w:sz="4" w:space="4" w:color="auto"/>
-          <w:bottom w:val="single" w:sz="4" w:space="1" w:color="auto"/>
-          <w:right w:val="single" w:sz="4" w:space="4" w:color="auto"/>
-        </w:pBdr>
-        <w:rPr>
-          <w:rFonts w:ascii="JetBrains Mono" w:hAnsi="JetBrains Mono"/>
-          <w:sz w:val="20"/>
-          <w:szCs w:val="18"/>
-          <w:lang w:val="en-US"/>
-        </w:rPr>
-      </w:pPr>
-      <w:r>
-        <w:rPr>
-          <w:rFonts w:ascii="JetBrains Mono" w:hAnsi="JetBrains Mono"/>
-          <w:sz w:val="20"/>
-          <w:szCs w:val="18"/>
-          <w:lang w:val="en-US"/>
-        </w:rPr>
-        <w:t xml:space="preserve">SJMP  </w:t>
-      </w:r>
-      <w:proofErr w:type="gramStart"/>
-      <w:r>
-        <w:rPr>
-          <w:rFonts w:ascii="JetBrains Mono" w:hAnsi="JetBrains Mono"/>
-          <w:sz w:val="20"/>
-          <w:szCs w:val="18"/>
-          <w:lang w:val="en-US"/>
-        </w:rPr>
-        <w:t xml:space="preserve">  ?C</w:t>
-      </w:r>
-      <w:proofErr w:type="gramEnd"/>
-      <w:r>
-        <w:rPr>
-          <w:rFonts w:ascii="JetBrains Mono" w:hAnsi="JetBrains Mono"/>
-          <w:sz w:val="20"/>
-          <w:szCs w:val="18"/>
-          <w:lang w:val="en-US"/>
-        </w:rPr>
-        <w:t>0001</w:t>
-      </w:r>
-    </w:p>
-    <w:p>
-      <w:pPr>
-        <w:pBdr>
-          <w:top w:val="single" w:sz="4" w:space="1" w:color="auto"/>
-          <w:left w:val="single" w:sz="4" w:space="4" w:color="auto"/>
-          <w:bottom w:val="single" w:sz="4" w:space="1" w:color="auto"/>
-          <w:right w:val="single" w:sz="4" w:space="4" w:color="auto"/>
-        </w:pBdr>
-        <w:rPr>
-          <w:rFonts w:ascii="JetBrains Mono" w:hAnsi="JetBrains Mono"/>
-          <w:sz w:val="20"/>
-          <w:szCs w:val="18"/>
-          <w:lang w:val="en-US"/>
-        </w:rPr>
-      </w:pPr>
-      <w:proofErr w:type="gramStart"/>
-      <w:r>
-        <w:rPr>
-          <w:rFonts w:ascii="JetBrains Mono" w:hAnsi="JetBrains Mono"/>
-          <w:sz w:val="20"/>
-          <w:szCs w:val="18"/>
-          <w:lang w:val="en-US"/>
-        </w:rPr>
-        <w:t>?C</w:t>
-      </w:r>
-      <w:proofErr w:type="gramEnd"/>
-      <w:r>
-        <w:rPr>
-          <w:rFonts w:ascii="JetBrains Mono" w:hAnsi="JetBrains Mono"/>
-          <w:sz w:val="20"/>
-          <w:szCs w:val="18"/>
-          <w:lang w:val="en-US"/>
-        </w:rPr>
-        <w:t>0010:</w:t>
-      </w:r>
-    </w:p>
-    <w:p>
-      <w:pPr>
-        <w:pBdr>
-          <w:top w:val="single" w:sz="4" w:space="1" w:color="auto"/>
-          <w:left w:val="single" w:sz="4" w:space="4" w:color="auto"/>
-          <w:bottom w:val="single" w:sz="4" w:space="1" w:color="auto"/>
-          <w:right w:val="single" w:sz="4" w:space="4" w:color="auto"/>
-        </w:pBdr>
-        <w:rPr>
-          <w:rFonts w:ascii="JetBrains Mono" w:hAnsi="JetBrains Mono"/>
-          <w:sz w:val="20"/>
-          <w:szCs w:val="18"/>
-          <w:lang w:val="en-US"/>
-        </w:rPr>
-      </w:pPr>
-      <w:r>
-        <w:rPr>
-          <w:rFonts w:ascii="JetBrains Mono" w:hAnsi="JetBrains Mono"/>
-          <w:sz w:val="20"/>
-          <w:szCs w:val="18"/>
-          <w:lang w:val="en-US"/>
-        </w:rPr>
-        <w:t xml:space="preserve">MOV     </w:t>
-      </w:r>
-      <w:proofErr w:type="gramStart"/>
-      <w:r>
-        <w:rPr>
-          <w:rFonts w:ascii="JetBrains Mono" w:hAnsi="JetBrains Mono"/>
-          <w:sz w:val="20"/>
-          <w:szCs w:val="18"/>
-          <w:lang w:val="en-US"/>
-        </w:rPr>
-        <w:t>digit,#</w:t>
-      </w:r>
-      <w:proofErr w:type="gramEnd"/>
-      <w:r>
-        <w:rPr>
-          <w:rFonts w:ascii="JetBrains Mono" w:hAnsi="JetBrains Mono"/>
-          <w:sz w:val="20"/>
-          <w:szCs w:val="18"/>
-          <w:lang w:val="en-US"/>
-        </w:rPr>
-        <w:t>039H</w:t>
-      </w:r>
-    </w:p>
-    <w:p>
-      <w:pPr>
-        <w:pBdr>
-          <w:top w:val="single" w:sz="4" w:space="1" w:color="auto"/>
-          <w:left w:val="single" w:sz="4" w:space="4" w:color="auto"/>
-          <w:bottom w:val="single" w:sz="4" w:space="1" w:color="auto"/>
-          <w:right w:val="single" w:sz="4" w:space="4" w:color="auto"/>
-        </w:pBdr>
-        <w:rPr>
-          <w:rFonts w:ascii="JetBrains Mono" w:hAnsi="JetBrains Mono"/>
-          <w:sz w:val="20"/>
-          <w:szCs w:val="18"/>
-          <w:lang w:val="en-US"/>
-        </w:rPr>
-      </w:pPr>
-      <w:r>
-        <w:rPr>
-          <w:rFonts w:ascii="JetBrains Mono" w:hAnsi="JetBrains Mono"/>
-          <w:sz w:val="20"/>
-          <w:szCs w:val="18"/>
-          <w:lang w:val="en-US"/>
-        </w:rPr>
-        <w:t xml:space="preserve">SJMP  </w:t>
-      </w:r>
-      <w:proofErr w:type="gramStart"/>
-      <w:r>
-        <w:rPr>
-          <w:rFonts w:ascii="JetBrains Mono" w:hAnsi="JetBrains Mono"/>
-          <w:sz w:val="20"/>
-          <w:szCs w:val="18"/>
-          <w:lang w:val="en-US"/>
-        </w:rPr>
-        <w:t xml:space="preserve">  ?C</w:t>
-      </w:r>
-      <w:proofErr w:type="gramEnd"/>
-      <w:r>
-        <w:rPr>
-          <w:rFonts w:ascii="JetBrains Mono" w:hAnsi="JetBrains Mono"/>
-          <w:sz w:val="20"/>
-          <w:szCs w:val="18"/>
-          <w:lang w:val="en-US"/>
-        </w:rPr>
-        <w:t>0001</w:t>
-      </w:r>
-    </w:p>
-    <w:p>
-      <w:pPr>
-        <w:pBdr>
-          <w:top w:val="single" w:sz="4" w:space="1" w:color="auto"/>
-          <w:left w:val="single" w:sz="4" w:space="4" w:color="auto"/>
-          <w:bottom w:val="single" w:sz="4" w:space="1" w:color="auto"/>
-          <w:right w:val="single" w:sz="4" w:space="4" w:color="auto"/>
-        </w:pBdr>
-        <w:rPr>
-          <w:rFonts w:ascii="JetBrains Mono" w:hAnsi="JetBrains Mono"/>
-          <w:sz w:val="20"/>
-          <w:szCs w:val="18"/>
-          <w:lang w:val="en-US"/>
-        </w:rPr>
-      </w:pPr>
-      <w:proofErr w:type="gramStart"/>
-      <w:r>
-        <w:rPr>
-          <w:rFonts w:ascii="JetBrains Mono" w:hAnsi="JetBrains Mono"/>
-          <w:sz w:val="20"/>
-          <w:szCs w:val="18"/>
-          <w:lang w:val="en-US"/>
-        </w:rPr>
-        <w:t>?C</w:t>
-      </w:r>
-      <w:proofErr w:type="gramEnd"/>
-      <w:r>
-        <w:rPr>
-          <w:rFonts w:ascii="JetBrains Mono" w:hAnsi="JetBrains Mono"/>
-          <w:sz w:val="20"/>
-          <w:szCs w:val="18"/>
-          <w:lang w:val="en-US"/>
-        </w:rPr>
-        <w:t>0011:</w:t>
-      </w:r>
-    </w:p>
-    <w:p>
-      <w:pPr>
-        <w:pBdr>
-          <w:top w:val="single" w:sz="4" w:space="1" w:color="auto"/>
-          <w:left w:val="single" w:sz="4" w:space="4" w:color="auto"/>
-          <w:bottom w:val="single" w:sz="4" w:space="1" w:color="auto"/>
-          <w:right w:val="single" w:sz="4" w:space="4" w:color="auto"/>
-        </w:pBdr>
-        <w:rPr>
-          <w:rFonts w:ascii="JetBrains Mono" w:hAnsi="JetBrains Mono"/>
-          <w:sz w:val="20"/>
-          <w:szCs w:val="18"/>
-          <w:lang w:val="en-US"/>
-        </w:rPr>
-      </w:pPr>
-      <w:r>
-        <w:rPr>
-          <w:rFonts w:ascii="JetBrains Mono" w:hAnsi="JetBrains Mono"/>
-          <w:sz w:val="20"/>
-          <w:szCs w:val="18"/>
-          <w:lang w:val="en-US"/>
-        </w:rPr>
-        <w:t xml:space="preserve">MOV     </w:t>
-      </w:r>
-      <w:proofErr w:type="gramStart"/>
-      <w:r>
-        <w:rPr>
-          <w:rFonts w:ascii="JetBrains Mono" w:hAnsi="JetBrains Mono"/>
-          <w:sz w:val="20"/>
-          <w:szCs w:val="18"/>
-          <w:lang w:val="en-US"/>
-        </w:rPr>
-        <w:t>digit,#</w:t>
-      </w:r>
-      <w:proofErr w:type="gramEnd"/>
-      <w:r>
-        <w:rPr>
-          <w:rFonts w:ascii="JetBrains Mono" w:hAnsi="JetBrains Mono"/>
-          <w:sz w:val="20"/>
-          <w:szCs w:val="18"/>
-          <w:lang w:val="en-US"/>
-        </w:rPr>
-        <w:t>030H</w:t>
-      </w:r>
-    </w:p>
-    <w:p>
-      <w:pPr>
-        <w:pBdr>
-          <w:top w:val="single" w:sz="4" w:space="1" w:color="auto"/>
-          <w:left w:val="single" w:sz="4" w:space="4" w:color="auto"/>
-          <w:bottom w:val="single" w:sz="4" w:space="1" w:color="auto"/>
-          <w:right w:val="single" w:sz="4" w:space="4" w:color="auto"/>
-        </w:pBdr>
-        <w:rPr>
-          <w:rFonts w:ascii="JetBrains Mono" w:hAnsi="JetBrains Mono"/>
-          <w:sz w:val="20"/>
-          <w:szCs w:val="18"/>
-          <w:lang w:val="en-US"/>
-        </w:rPr>
-      </w:pPr>
-      <w:r>
-        <w:rPr>
-          <w:rFonts w:ascii="JetBrains Mono" w:hAnsi="JetBrains Mono"/>
-          <w:sz w:val="20"/>
-          <w:szCs w:val="18"/>
-          <w:lang w:val="en-US"/>
-        </w:rPr>
-        <w:t xml:space="preserve">SJMP  </w:t>
-      </w:r>
-      <w:proofErr w:type="gramStart"/>
-      <w:r>
-        <w:rPr>
-          <w:rFonts w:ascii="JetBrains Mono" w:hAnsi="JetBrains Mono"/>
-          <w:sz w:val="20"/>
-          <w:szCs w:val="18"/>
-          <w:lang w:val="en-US"/>
-        </w:rPr>
-        <w:t xml:space="preserve">  ?C</w:t>
-      </w:r>
-      <w:proofErr w:type="gramEnd"/>
-      <w:r>
-        <w:rPr>
-          <w:rFonts w:ascii="JetBrains Mono" w:hAnsi="JetBrains Mono"/>
-          <w:sz w:val="20"/>
-          <w:szCs w:val="18"/>
-          <w:lang w:val="en-US"/>
-        </w:rPr>
-        <w:t>0001</w:t>
-      </w:r>
-    </w:p>
-    <w:p>
-      <w:pPr>
-        <w:pBdr>
-          <w:top w:val="single" w:sz="4" w:space="1" w:color="auto"/>
-          <w:left w:val="single" w:sz="4" w:space="4" w:color="auto"/>
-          <w:bottom w:val="single" w:sz="4" w:space="1" w:color="auto"/>
-          <w:right w:val="single" w:sz="4" w:space="4" w:color="auto"/>
-        </w:pBdr>
-        <w:rPr>
-          <w:rFonts w:ascii="JetBrains Mono" w:hAnsi="JetBrains Mono"/>
-          <w:sz w:val="20"/>
-          <w:szCs w:val="18"/>
-          <w:lang w:val="en-US"/>
-        </w:rPr>
-      </w:pPr>
-      <w:proofErr w:type="gramStart"/>
-      <w:r>
-        <w:rPr>
-          <w:rFonts w:ascii="JetBrains Mono" w:hAnsi="JetBrains Mono"/>
-          <w:sz w:val="20"/>
-          <w:szCs w:val="18"/>
-          <w:lang w:val="en-US"/>
-        </w:rPr>
-        <w:t>?C</w:t>
-      </w:r>
-      <w:proofErr w:type="gramEnd"/>
-      <w:r>
-        <w:rPr>
-          <w:rFonts w:ascii="JetBrains Mono" w:hAnsi="JetBrains Mono"/>
-          <w:sz w:val="20"/>
-          <w:szCs w:val="18"/>
-          <w:lang w:val="en-US"/>
-        </w:rPr>
-        <w:t>0012:</w:t>
-      </w:r>
-    </w:p>
-    <w:p>
-      <w:pPr>
-        <w:pBdr>
-          <w:top w:val="single" w:sz="4" w:space="1" w:color="auto"/>
-          <w:left w:val="single" w:sz="4" w:space="4" w:color="auto"/>
-          <w:bottom w:val="single" w:sz="4" w:space="1" w:color="auto"/>
-          <w:right w:val="single" w:sz="4" w:space="4" w:color="auto"/>
-        </w:pBdr>
-        <w:rPr>
-          <w:rFonts w:ascii="JetBrains Mono" w:hAnsi="JetBrains Mono"/>
-          <w:sz w:val="20"/>
-          <w:szCs w:val="18"/>
-          <w:lang w:val="en-US"/>
-        </w:rPr>
-      </w:pPr>
-      <w:r>
-        <w:rPr>
-          <w:rFonts w:ascii="JetBrains Mono" w:hAnsi="JetBrains Mono"/>
-          <w:sz w:val="20"/>
-          <w:szCs w:val="18"/>
-          <w:lang w:val="en-US"/>
-        </w:rPr>
-        <w:t xml:space="preserve">MOV     </w:t>
-      </w:r>
-      <w:proofErr w:type="gramStart"/>
-      <w:r>
-        <w:rPr>
-          <w:rFonts w:ascii="JetBrains Mono" w:hAnsi="JetBrains Mono"/>
-          <w:sz w:val="20"/>
-          <w:szCs w:val="18"/>
-          <w:lang w:val="en-US"/>
-        </w:rPr>
-        <w:t>digit,#</w:t>
-      </w:r>
-      <w:proofErr w:type="gramEnd"/>
-      <w:r>
-        <w:rPr>
-          <w:rFonts w:ascii="JetBrains Mono" w:hAnsi="JetBrains Mono"/>
-          <w:sz w:val="20"/>
-          <w:szCs w:val="18"/>
-          <w:lang w:val="en-US"/>
-        </w:rPr>
-        <w:t>02DH</w:t>
-      </w:r>
-    </w:p>
-    <w:p>
-      <w:pPr>
-        <w:pBdr>
-          <w:top w:val="single" w:sz="4" w:space="1" w:color="auto"/>
-          <w:left w:val="single" w:sz="4" w:space="4" w:color="auto"/>
-          <w:bottom w:val="single" w:sz="4" w:space="1" w:color="auto"/>
-          <w:right w:val="single" w:sz="4" w:space="4" w:color="auto"/>
-        </w:pBdr>
-        <w:rPr>
-          <w:rFonts w:ascii="JetBrains Mono" w:hAnsi="JetBrains Mono"/>
-          <w:sz w:val="20"/>
-          <w:szCs w:val="18"/>
-          <w:lang w:val="en-US"/>
-        </w:rPr>
-      </w:pPr>
-      <w:r>
-        <w:rPr>
-          <w:rFonts w:ascii="JetBrains Mono" w:hAnsi="JetBrains Mono"/>
-          <w:sz w:val="20"/>
-          <w:szCs w:val="18"/>
-          <w:lang w:val="en-US"/>
-        </w:rPr>
-        <w:t xml:space="preserve">SJMP  </w:t>
-      </w:r>
-      <w:proofErr w:type="gramStart"/>
-      <w:r>
-        <w:rPr>
-          <w:rFonts w:ascii="JetBrains Mono" w:hAnsi="JetBrains Mono"/>
-          <w:sz w:val="20"/>
-          <w:szCs w:val="18"/>
-          <w:lang w:val="en-US"/>
-        </w:rPr>
-        <w:t xml:space="preserve">  ?C</w:t>
-      </w:r>
-      <w:proofErr w:type="gramEnd"/>
-      <w:r>
-        <w:rPr>
-          <w:rFonts w:ascii="JetBrains Mono" w:hAnsi="JetBrains Mono"/>
-          <w:sz w:val="20"/>
-          <w:szCs w:val="18"/>
-          <w:lang w:val="en-US"/>
-        </w:rPr>
-        <w:t>0001</w:t>
-      </w:r>
-    </w:p>
-    <w:p>
-      <w:pPr>
-        <w:pBdr>
-          <w:top w:val="single" w:sz="4" w:space="1" w:color="auto"/>
-          <w:left w:val="single" w:sz="4" w:space="4" w:color="auto"/>
-          <w:bottom w:val="single" w:sz="4" w:space="1" w:color="auto"/>
-          <w:right w:val="single" w:sz="4" w:space="4" w:color="auto"/>
-        </w:pBdr>
-        <w:rPr>
-          <w:rFonts w:ascii="JetBrains Mono" w:hAnsi="JetBrains Mono"/>
-          <w:sz w:val="20"/>
-          <w:szCs w:val="18"/>
-          <w:lang w:val="en-US"/>
-        </w:rPr>
-      </w:pPr>
-      <w:proofErr w:type="gramStart"/>
-      <w:r>
-        <w:rPr>
-          <w:rFonts w:ascii="JetBrains Mono" w:hAnsi="JetBrains Mono"/>
-          <w:sz w:val="20"/>
-          <w:szCs w:val="18"/>
-          <w:lang w:val="en-US"/>
-        </w:rPr>
-        <w:t>?C</w:t>
-      </w:r>
-      <w:proofErr w:type="gramEnd"/>
-      <w:r>
-        <w:rPr>
-          <w:rFonts w:ascii="JetBrains Mono" w:hAnsi="JetBrains Mono"/>
-          <w:sz w:val="20"/>
-          <w:szCs w:val="18"/>
-          <w:lang w:val="en-US"/>
-        </w:rPr>
-        <w:t>0013:</w:t>
-      </w:r>
-    </w:p>
-    <w:p>
-      <w:pPr>
-        <w:pBdr>
-          <w:top w:val="single" w:sz="4" w:space="1" w:color="auto"/>
-          <w:left w:val="single" w:sz="4" w:space="4" w:color="auto"/>
-          <w:bottom w:val="single" w:sz="4" w:space="1" w:color="auto"/>
-          <w:right w:val="single" w:sz="4" w:space="4" w:color="auto"/>
-        </w:pBdr>
-        <w:rPr>
-          <w:rFonts w:ascii="JetBrains Mono" w:hAnsi="JetBrains Mono"/>
-          <w:sz w:val="20"/>
-          <w:szCs w:val="18"/>
-          <w:lang w:val="en-US"/>
-        </w:rPr>
-      </w:pPr>
-      <w:r>
-        <w:rPr>
-          <w:rFonts w:ascii="JetBrains Mono" w:hAnsi="JetBrains Mono"/>
-          <w:sz w:val="20"/>
-          <w:szCs w:val="18"/>
-          <w:lang w:val="en-US"/>
-        </w:rPr>
-        <w:t xml:space="preserve">MOV     </w:t>
-      </w:r>
-      <w:proofErr w:type="gramStart"/>
-      <w:r>
-        <w:rPr>
-          <w:rFonts w:ascii="JetBrains Mono" w:hAnsi="JetBrains Mono"/>
-          <w:sz w:val="20"/>
-          <w:szCs w:val="18"/>
-          <w:lang w:val="en-US"/>
-        </w:rPr>
-        <w:t>digit,#</w:t>
-      </w:r>
-      <w:proofErr w:type="gramEnd"/>
-      <w:r>
-        <w:rPr>
-          <w:rFonts w:ascii="JetBrains Mono" w:hAnsi="JetBrains Mono"/>
-          <w:sz w:val="20"/>
-          <w:szCs w:val="18"/>
-          <w:lang w:val="en-US"/>
-        </w:rPr>
-        <w:t>02CH</w:t>
-      </w:r>
-    </w:p>
-    <w:p>
-      <w:pPr>
-        <w:pBdr>
-          <w:top w:val="single" w:sz="4" w:space="1" w:color="auto"/>
-          <w:left w:val="single" w:sz="4" w:space="4" w:color="auto"/>
-          <w:bottom w:val="single" w:sz="4" w:space="1" w:color="auto"/>
-          <w:right w:val="single" w:sz="4" w:space="4" w:color="auto"/>
-        </w:pBdr>
-        <w:rPr>
-          <w:rFonts w:ascii="JetBrains Mono" w:hAnsi="JetBrains Mono"/>
-          <w:sz w:val="20"/>
-          <w:szCs w:val="18"/>
-          <w:lang w:val="en-US"/>
-        </w:rPr>
-      </w:pPr>
-      <w:r>
-        <w:rPr>
-          <w:rFonts w:ascii="JetBrains Mono" w:hAnsi="JetBrains Mono"/>
-          <w:sz w:val="20"/>
-          <w:szCs w:val="18"/>
-          <w:lang w:val="en-US"/>
-        </w:rPr>
-        <w:t xml:space="preserve">SJMP  </w:t>
-      </w:r>
-      <w:proofErr w:type="gramStart"/>
-      <w:r>
-        <w:rPr>
-          <w:rFonts w:ascii="JetBrains Mono" w:hAnsi="JetBrains Mono"/>
-          <w:sz w:val="20"/>
-          <w:szCs w:val="18"/>
-          <w:lang w:val="en-US"/>
-        </w:rPr>
-        <w:t xml:space="preserve">  ?C</w:t>
-      </w:r>
-      <w:proofErr w:type="gramEnd"/>
-      <w:r>
-        <w:rPr>
-          <w:rFonts w:ascii="JetBrains Mono" w:hAnsi="JetBrains Mono"/>
-          <w:sz w:val="20"/>
-          <w:szCs w:val="18"/>
-          <w:lang w:val="en-US"/>
-        </w:rPr>
-        <w:t>0001</w:t>
-      </w:r>
-    </w:p>
-    <w:p>
-      <w:pPr>
-        <w:pBdr>
-          <w:top w:val="single" w:sz="4" w:space="1" w:color="auto"/>
-          <w:left w:val="single" w:sz="4" w:space="4" w:color="auto"/>
-          <w:bottom w:val="single" w:sz="4" w:space="1" w:color="auto"/>
-          <w:right w:val="single" w:sz="4" w:space="4" w:color="auto"/>
-        </w:pBdr>
-        <w:rPr>
-          <w:rFonts w:ascii="JetBrains Mono" w:hAnsi="JetBrains Mono"/>
-          <w:sz w:val="20"/>
-          <w:szCs w:val="18"/>
-          <w:lang w:val="en-US"/>
-        </w:rPr>
-      </w:pPr>
-      <w:proofErr w:type="gramStart"/>
-      <w:r>
-        <w:rPr>
-          <w:rFonts w:ascii="JetBrains Mono" w:hAnsi="JetBrains Mono"/>
-          <w:sz w:val="20"/>
-          <w:szCs w:val="18"/>
-          <w:lang w:val="en-US"/>
-        </w:rPr>
-        <w:t>?C</w:t>
-      </w:r>
-      <w:proofErr w:type="gramEnd"/>
-      <w:r>
-        <w:rPr>
-          <w:rFonts w:ascii="JetBrains Mono" w:hAnsi="JetBrains Mono"/>
-          <w:sz w:val="20"/>
-          <w:szCs w:val="18"/>
-          <w:lang w:val="en-US"/>
-        </w:rPr>
-        <w:t>0014:</w:t>
-      </w:r>
-    </w:p>
-    <w:p>
-      <w:pPr>
-        <w:pBdr>
-          <w:top w:val="single" w:sz="4" w:space="1" w:color="auto"/>
-          <w:left w:val="single" w:sz="4" w:space="4" w:color="auto"/>
-          <w:bottom w:val="single" w:sz="4" w:space="1" w:color="auto"/>
-          <w:right w:val="single" w:sz="4" w:space="4" w:color="auto"/>
-        </w:pBdr>
-        <w:rPr>
-          <w:rFonts w:ascii="JetBrains Mono" w:hAnsi="JetBrains Mono"/>
-          <w:sz w:val="20"/>
-          <w:szCs w:val="18"/>
-          <w:lang w:val="en-US"/>
-        </w:rPr>
-      </w:pPr>
-      <w:r>
-        <w:rPr>
-          <w:rFonts w:ascii="JetBrains Mono" w:hAnsi="JetBrains Mono"/>
-          <w:sz w:val="20"/>
-          <w:szCs w:val="18"/>
-          <w:lang w:val="en-US"/>
-        </w:rPr>
-        <w:t xml:space="preserve">MOV     </w:t>
-      </w:r>
-      <w:proofErr w:type="gramStart"/>
-      <w:r>
-        <w:rPr>
-          <w:rFonts w:ascii="JetBrains Mono" w:hAnsi="JetBrains Mono"/>
-          <w:sz w:val="20"/>
-          <w:szCs w:val="18"/>
-          <w:lang w:val="en-US"/>
-        </w:rPr>
-        <w:t>digit,#</w:t>
-      </w:r>
-      <w:proofErr w:type="gramEnd"/>
-      <w:r>
-        <w:rPr>
-          <w:rFonts w:ascii="JetBrains Mono" w:hAnsi="JetBrains Mono"/>
-          <w:sz w:val="20"/>
-          <w:szCs w:val="18"/>
-          <w:lang w:val="en-US"/>
-        </w:rPr>
-        <w:t>065H</w:t>
-      </w:r>
-    </w:p>
-    <w:p>
-      <w:pPr>
-        <w:pBdr>
-          <w:top w:val="single" w:sz="4" w:space="1" w:color="auto"/>
-          <w:left w:val="single" w:sz="4" w:space="4" w:color="auto"/>
-          <w:bottom w:val="single" w:sz="4" w:space="1" w:color="auto"/>
-          <w:right w:val="single" w:sz="4" w:space="4" w:color="auto"/>
-        </w:pBdr>
-        <w:rPr>
-          <w:rFonts w:ascii="JetBrains Mono" w:hAnsi="JetBrains Mono"/>
-          <w:sz w:val="20"/>
-          <w:szCs w:val="18"/>
-          <w:lang w:val="en-US"/>
-        </w:rPr>
-      </w:pPr>
-      <w:r>
-        <w:rPr>
-          <w:rFonts w:ascii="JetBrains Mono" w:hAnsi="JetBrains Mono"/>
-          <w:sz w:val="20"/>
-          <w:szCs w:val="18"/>
-          <w:lang w:val="en-US"/>
-        </w:rPr>
-        <w:t xml:space="preserve">SJMP  </w:t>
-      </w:r>
-      <w:proofErr w:type="gramStart"/>
-      <w:r>
-        <w:rPr>
-          <w:rFonts w:ascii="JetBrains Mono" w:hAnsi="JetBrains Mono"/>
-          <w:sz w:val="20"/>
-          <w:szCs w:val="18"/>
-          <w:lang w:val="en-US"/>
-        </w:rPr>
-        <w:t xml:space="preserve">  ?C</w:t>
-      </w:r>
-      <w:proofErr w:type="gramEnd"/>
-      <w:r>
-        <w:rPr>
-          <w:rFonts w:ascii="JetBrains Mono" w:hAnsi="JetBrains Mono"/>
-          <w:sz w:val="20"/>
-          <w:szCs w:val="18"/>
-          <w:lang w:val="en-US"/>
-        </w:rPr>
-        <w:t>0001</w:t>
-      </w:r>
-    </w:p>
-    <w:p>
-      <w:pPr>
-        <w:pBdr>
-          <w:top w:val="single" w:sz="4" w:space="1" w:color="auto"/>
-          <w:left w:val="single" w:sz="4" w:space="4" w:color="auto"/>
-          <w:bottom w:val="single" w:sz="4" w:space="1" w:color="auto"/>
-          <w:right w:val="single" w:sz="4" w:space="4" w:color="auto"/>
-        </w:pBdr>
-        <w:rPr>
-          <w:rFonts w:ascii="JetBrains Mono" w:hAnsi="JetBrains Mono"/>
-          <w:sz w:val="20"/>
-          <w:szCs w:val="18"/>
-          <w:lang w:val="en-US"/>
-        </w:rPr>
-      </w:pPr>
-      <w:proofErr w:type="gramStart"/>
-      <w:r>
-        <w:rPr>
-          <w:rFonts w:ascii="JetBrains Mono" w:hAnsi="JetBrains Mono"/>
-          <w:sz w:val="20"/>
-          <w:szCs w:val="18"/>
-          <w:lang w:val="en-US"/>
-        </w:rPr>
-        <w:t>?C</w:t>
-      </w:r>
-      <w:proofErr w:type="gramEnd"/>
-      <w:r>
-        <w:rPr>
-          <w:rFonts w:ascii="JetBrains Mono" w:hAnsi="JetBrains Mono"/>
-          <w:sz w:val="20"/>
-          <w:szCs w:val="18"/>
-          <w:lang w:val="en-US"/>
-        </w:rPr>
-        <w:t>0015:</w:t>
-      </w:r>
-    </w:p>
-    <w:p>
-      <w:pPr>
-        <w:pBdr>
-          <w:top w:val="single" w:sz="4" w:space="1" w:color="auto"/>
-          <w:left w:val="single" w:sz="4" w:space="4" w:color="auto"/>
-          <w:bottom w:val="single" w:sz="4" w:space="1" w:color="auto"/>
-          <w:right w:val="single" w:sz="4" w:space="4" w:color="auto"/>
-        </w:pBdr>
-        <w:rPr>
-          <w:rFonts w:ascii="JetBrains Mono" w:hAnsi="JetBrains Mono"/>
-          <w:sz w:val="20"/>
-          <w:szCs w:val="18"/>
-          <w:lang w:val="en-US"/>
-        </w:rPr>
-      </w:pPr>
-      <w:r>
-        <w:rPr>
-          <w:rFonts w:ascii="JetBrains Mono" w:hAnsi="JetBrains Mono"/>
-          <w:sz w:val="20"/>
-          <w:szCs w:val="18"/>
-          <w:lang w:val="en-US"/>
-        </w:rPr>
-        <w:t xml:space="preserve">MOV     </w:t>
-      </w:r>
-      <w:proofErr w:type="gramStart"/>
-      <w:r>
-        <w:rPr>
-          <w:rFonts w:ascii="JetBrains Mono" w:hAnsi="JetBrains Mono"/>
-          <w:sz w:val="20"/>
-          <w:szCs w:val="18"/>
-          <w:lang w:val="en-US"/>
-        </w:rPr>
-        <w:t>digit,#</w:t>
-      </w:r>
-      <w:proofErr w:type="gramEnd"/>
-      <w:r>
-        <w:rPr>
-          <w:rFonts w:ascii="JetBrains Mono" w:hAnsi="JetBrains Mono"/>
-          <w:sz w:val="20"/>
-          <w:szCs w:val="18"/>
-          <w:lang w:val="en-US"/>
-        </w:rPr>
-        <w:t>0FFH</w:t>
-      </w:r>
-    </w:p>
-    <w:p>
-      <w:pPr>
-        <w:pBdr>
-          <w:top w:val="single" w:sz="4" w:space="1" w:color="auto"/>
-          <w:left w:val="single" w:sz="4" w:space="4" w:color="auto"/>
-          <w:bottom w:val="single" w:sz="4" w:space="1" w:color="auto"/>
-          <w:right w:val="single" w:sz="4" w:space="4" w:color="auto"/>
-        </w:pBdr>
-        <w:rPr>
-          <w:rFonts w:ascii="JetBrains Mono" w:hAnsi="JetBrains Mono"/>
-          <w:sz w:val="20"/>
-          <w:szCs w:val="18"/>
-          <w:lang w:val="en-US"/>
-        </w:rPr>
-      </w:pPr>
-      <w:proofErr w:type="gramStart"/>
-      <w:r>
-        <w:rPr>
-          <w:rFonts w:ascii="JetBrains Mono" w:hAnsi="JetBrains Mono"/>
-          <w:sz w:val="20"/>
-          <w:szCs w:val="18"/>
-          <w:lang w:val="en-US"/>
-        </w:rPr>
-        <w:t>?C</w:t>
-      </w:r>
-      <w:proofErr w:type="gramEnd"/>
-      <w:r>
-        <w:rPr>
-          <w:rFonts w:ascii="JetBrains Mono" w:hAnsi="JetBrains Mono"/>
-          <w:sz w:val="20"/>
-          <w:szCs w:val="18"/>
-          <w:lang w:val="en-US"/>
-        </w:rPr>
-        <w:t>0001:</w:t>
-      </w:r>
-    </w:p>
-    <w:p>
-      <w:pPr>
-        <w:pBdr>
-          <w:top w:val="single" w:sz="4" w:space="1" w:color="auto"/>
-          <w:left w:val="single" w:sz="4" w:space="4" w:color="auto"/>
-          <w:bottom w:val="single" w:sz="4" w:space="1" w:color="auto"/>
-          <w:right w:val="single" w:sz="4" w:space="4" w:color="auto"/>
-        </w:pBdr>
-        <w:rPr>
-          <w:rFonts w:ascii="JetBrains Mono" w:hAnsi="JetBrains Mono"/>
-          <w:sz w:val="20"/>
-          <w:szCs w:val="18"/>
-          <w:lang w:val="en-US"/>
-        </w:rPr>
-      </w:pPr>
-      <w:r>
-        <w:rPr>
-          <w:rFonts w:ascii="JetBrains Mono" w:hAnsi="JetBrains Mono"/>
-          <w:sz w:val="20"/>
-          <w:szCs w:val="18"/>
-          <w:lang w:val="en-US"/>
-        </w:rPr>
-        <w:t xml:space="preserve">MOV     </w:t>
-      </w:r>
-      <w:proofErr w:type="spellStart"/>
-      <w:proofErr w:type="gramStart"/>
-      <w:r>
-        <w:rPr>
-          <w:rFonts w:ascii="JetBrains Mono" w:hAnsi="JetBrains Mono"/>
-          <w:sz w:val="20"/>
-          <w:szCs w:val="18"/>
-          <w:lang w:val="en-US"/>
-        </w:rPr>
-        <w:t>A,digit</w:t>
-      </w:r>
-      <w:proofErr w:type="spellEnd"/>
-      <w:proofErr w:type="gramEnd"/>
-    </w:p>
-    <w:p>
-      <w:pPr>
-        <w:pBdr>
-          <w:top w:val="single" w:sz="4" w:space="1" w:color="auto"/>
-          <w:left w:val="single" w:sz="4" w:space="4" w:color="auto"/>
-          <w:bottom w:val="single" w:sz="4" w:space="1" w:color="auto"/>
-          <w:right w:val="single" w:sz="4" w:space="4" w:color="auto"/>
-        </w:pBdr>
-        <w:rPr>
-          <w:rFonts w:ascii="JetBrains Mono" w:hAnsi="JetBrains Mono"/>
-          <w:sz w:val="20"/>
-          <w:szCs w:val="18"/>
-          <w:lang w:val="en-US"/>
-        </w:rPr>
-      </w:pPr>
-      <w:r>
-        <w:rPr>
-          <w:rFonts w:ascii="JetBrains Mono" w:hAnsi="JetBrains Mono"/>
-          <w:sz w:val="20"/>
-          <w:szCs w:val="18"/>
-          <w:lang w:val="en-US"/>
-        </w:rPr>
-        <w:t xml:space="preserve">XRL     </w:t>
-      </w:r>
-      <w:proofErr w:type="gramStart"/>
-      <w:r>
-        <w:rPr>
-          <w:rFonts w:ascii="JetBrains Mono" w:hAnsi="JetBrains Mono"/>
-          <w:sz w:val="20"/>
-          <w:szCs w:val="18"/>
-          <w:lang w:val="en-US"/>
-        </w:rPr>
-        <w:t>A,#</w:t>
-      </w:r>
-      <w:proofErr w:type="gramEnd"/>
-      <w:r>
-        <w:rPr>
-          <w:rFonts w:ascii="JetBrains Mono" w:hAnsi="JetBrains Mono"/>
-          <w:sz w:val="20"/>
-          <w:szCs w:val="18"/>
-          <w:lang w:val="en-US"/>
-        </w:rPr>
-        <w:t>02CH</w:t>
-      </w:r>
-    </w:p>
-    <w:p>
-      <w:pPr>
-        <w:pBdr>
-          <w:top w:val="single" w:sz="4" w:space="1" w:color="auto"/>
-          <w:left w:val="single" w:sz="4" w:space="4" w:color="auto"/>
-          <w:bottom w:val="single" w:sz="4" w:space="1" w:color="auto"/>
-          <w:right w:val="single" w:sz="4" w:space="4" w:color="auto"/>
-        </w:pBdr>
-        <w:rPr>
-          <w:rFonts w:ascii="JetBrains Mono" w:hAnsi="JetBrains Mono"/>
-          <w:sz w:val="20"/>
-          <w:szCs w:val="18"/>
-          <w:lang w:val="en-US"/>
-        </w:rPr>
-      </w:pPr>
-      <w:r>
-        <w:rPr>
-          <w:rFonts w:ascii="JetBrains Mono" w:hAnsi="JetBrains Mono"/>
-          <w:sz w:val="20"/>
-          <w:szCs w:val="18"/>
-          <w:lang w:val="en-US"/>
-        </w:rPr>
-        <w:t xml:space="preserve">JZ    </w:t>
-      </w:r>
-      <w:proofErr w:type="gramStart"/>
-      <w:r>
-        <w:rPr>
-          <w:rFonts w:ascii="JetBrains Mono" w:hAnsi="JetBrains Mono"/>
-          <w:sz w:val="20"/>
-          <w:szCs w:val="18"/>
-          <w:lang w:val="en-US"/>
-        </w:rPr>
-        <w:t xml:space="preserve">  ?C</w:t>
-      </w:r>
-      <w:proofErr w:type="gramEnd"/>
-      <w:r>
-        <w:rPr>
-          <w:rFonts w:ascii="JetBrains Mono" w:hAnsi="JetBrains Mono"/>
-          <w:sz w:val="20"/>
-          <w:szCs w:val="18"/>
-          <w:lang w:val="en-US"/>
-        </w:rPr>
-        <w:t>0017</w:t>
-      </w:r>
-    </w:p>
-    <w:p>
-      <w:pPr>
-        <w:pBdr>
-          <w:top w:val="single" w:sz="4" w:space="1" w:color="auto"/>
-          <w:left w:val="single" w:sz="4" w:space="4" w:color="auto"/>
-          <w:bottom w:val="single" w:sz="4" w:space="1" w:color="auto"/>
-          <w:right w:val="single" w:sz="4" w:space="4" w:color="auto"/>
-        </w:pBdr>
-        <w:rPr>
-          <w:rFonts w:ascii="JetBrains Mono" w:hAnsi="JetBrains Mono"/>
-          <w:sz w:val="20"/>
-          <w:szCs w:val="18"/>
-          <w:lang w:val="en-US"/>
-        </w:rPr>
-      </w:pPr>
-      <w:r>
-        <w:rPr>
-          <w:rFonts w:ascii="JetBrains Mono" w:hAnsi="JetBrains Mono"/>
-          <w:sz w:val="20"/>
-          <w:szCs w:val="18"/>
-          <w:lang w:val="en-US"/>
-        </w:rPr>
-        <w:t xml:space="preserve">MOV     </w:t>
-      </w:r>
-      <w:proofErr w:type="spellStart"/>
-      <w:proofErr w:type="gramStart"/>
-      <w:r>
-        <w:rPr>
-          <w:rFonts w:ascii="JetBrains Mono" w:hAnsi="JetBrains Mono"/>
-          <w:sz w:val="20"/>
-          <w:szCs w:val="18"/>
-          <w:lang w:val="en-US"/>
-        </w:rPr>
-        <w:t>A,digit</w:t>
-      </w:r>
-      <w:proofErr w:type="spellEnd"/>
-      <w:proofErr w:type="gramEnd"/>
-    </w:p>
-    <w:p>
-      <w:pPr>
-        <w:pBdr>
-          <w:top w:val="single" w:sz="4" w:space="1" w:color="auto"/>
-          <w:left w:val="single" w:sz="4" w:space="4" w:color="auto"/>
-          <w:bottom w:val="single" w:sz="4" w:space="1" w:color="auto"/>
-          <w:right w:val="single" w:sz="4" w:space="4" w:color="auto"/>
-        </w:pBdr>
-        <w:rPr>
-          <w:rFonts w:ascii="JetBrains Mono" w:hAnsi="JetBrains Mono"/>
-          <w:sz w:val="20"/>
-          <w:szCs w:val="18"/>
-          <w:lang w:val="en-US"/>
-        </w:rPr>
-      </w:pPr>
-      <w:r>
-        <w:rPr>
-          <w:rFonts w:ascii="JetBrains Mono" w:hAnsi="JetBrains Mono"/>
-          <w:sz w:val="20"/>
-          <w:szCs w:val="18"/>
-          <w:lang w:val="en-US"/>
-        </w:rPr>
-        <w:t xml:space="preserve">CJNE    </w:t>
-      </w:r>
-      <w:proofErr w:type="gramStart"/>
-      <w:r>
-        <w:rPr>
-          <w:rFonts w:ascii="JetBrains Mono" w:hAnsi="JetBrains Mono"/>
-          <w:sz w:val="20"/>
-          <w:szCs w:val="18"/>
-          <w:lang w:val="en-US"/>
-        </w:rPr>
-        <w:t>A,#</w:t>
-      </w:r>
-      <w:proofErr w:type="gramEnd"/>
-      <w:r>
-        <w:rPr>
-          <w:rFonts w:ascii="JetBrains Mono" w:hAnsi="JetBrains Mono"/>
-          <w:sz w:val="20"/>
-          <w:szCs w:val="18"/>
-          <w:lang w:val="en-US"/>
-        </w:rPr>
-        <w:t>02DH,?C0016</w:t>
-      </w:r>
-    </w:p>
-    <w:p>
-      <w:pPr>
-        <w:pBdr>
-          <w:top w:val="single" w:sz="4" w:space="1" w:color="auto"/>
-          <w:left w:val="single" w:sz="4" w:space="4" w:color="auto"/>
-          <w:bottom w:val="single" w:sz="4" w:space="1" w:color="auto"/>
-          <w:right w:val="single" w:sz="4" w:space="4" w:color="auto"/>
-        </w:pBdr>
-        <w:rPr>
-          <w:rFonts w:ascii="JetBrains Mono" w:hAnsi="JetBrains Mono"/>
-          <w:sz w:val="20"/>
-          <w:szCs w:val="18"/>
-          <w:lang w:val="en-US"/>
-        </w:rPr>
-      </w:pPr>
-      <w:proofErr w:type="gramStart"/>
-      <w:r>
-        <w:rPr>
-          <w:rFonts w:ascii="JetBrains Mono" w:hAnsi="JetBrains Mono"/>
-          <w:sz w:val="20"/>
-          <w:szCs w:val="18"/>
-          <w:lang w:val="en-US"/>
-        </w:rPr>
-        <w:t>?C</w:t>
-      </w:r>
-      <w:proofErr w:type="gramEnd"/>
-      <w:r>
-        <w:rPr>
-          <w:rFonts w:ascii="JetBrains Mono" w:hAnsi="JetBrains Mono"/>
-          <w:sz w:val="20"/>
-          <w:szCs w:val="18"/>
-          <w:lang w:val="en-US"/>
-        </w:rPr>
-        <w:t>0017:</w:t>
-      </w:r>
-    </w:p>
-    <w:p>
-      <w:pPr>
-        <w:pBdr>
-          <w:top w:val="single" w:sz="4" w:space="1" w:color="auto"/>
-          <w:left w:val="single" w:sz="4" w:space="4" w:color="auto"/>
-          <w:bottom w:val="single" w:sz="4" w:space="1" w:color="auto"/>
-          <w:right w:val="single" w:sz="4" w:space="4" w:color="auto"/>
-        </w:pBdr>
-        <w:rPr>
-          <w:rFonts w:ascii="JetBrains Mono" w:hAnsi="JetBrains Mono"/>
-          <w:sz w:val="20"/>
-          <w:szCs w:val="18"/>
-          <w:lang w:val="en-US"/>
-        </w:rPr>
-      </w:pPr>
-      <w:r>
-        <w:rPr>
-          <w:rFonts w:ascii="JetBrains Mono" w:hAnsi="JetBrains Mono"/>
-          <w:sz w:val="20"/>
-          <w:szCs w:val="18"/>
-          <w:lang w:val="en-US"/>
-        </w:rPr>
-        <w:t>MOV     R</w:t>
-      </w:r>
-      <w:proofErr w:type="gramStart"/>
-      <w:r>
-        <w:rPr>
-          <w:rFonts w:ascii="JetBrains Mono" w:hAnsi="JetBrains Mono"/>
-          <w:sz w:val="20"/>
-          <w:szCs w:val="18"/>
-          <w:lang w:val="en-US"/>
-        </w:rPr>
-        <w:t>7,m</w:t>
-      </w:r>
-      <w:proofErr w:type="gramEnd"/>
-    </w:p>
-    <w:p>
-      <w:pPr>
-        <w:pBdr>
-          <w:top w:val="single" w:sz="4" w:space="1" w:color="auto"/>
-          <w:left w:val="single" w:sz="4" w:space="4" w:color="auto"/>
-          <w:bottom w:val="single" w:sz="4" w:space="1" w:color="auto"/>
-          <w:right w:val="single" w:sz="4" w:space="4" w:color="auto"/>
-        </w:pBdr>
-        <w:rPr>
-          <w:rFonts w:ascii="JetBrains Mono" w:hAnsi="JetBrains Mono"/>
-          <w:sz w:val="20"/>
-          <w:szCs w:val="18"/>
-          <w:lang w:val="en-US"/>
-        </w:rPr>
-      </w:pPr>
-      <w:r>
-        <w:rPr>
-          <w:rFonts w:ascii="JetBrains Mono" w:hAnsi="JetBrains Mono"/>
-          <w:sz w:val="20"/>
-          <w:szCs w:val="18"/>
-          <w:lang w:val="en-US"/>
-        </w:rPr>
-        <w:t xml:space="preserve">MOV     </w:t>
-      </w:r>
-      <w:proofErr w:type="gramStart"/>
-      <w:r>
-        <w:rPr>
-          <w:rFonts w:ascii="JetBrains Mono" w:hAnsi="JetBrains Mono"/>
-          <w:sz w:val="20"/>
-          <w:szCs w:val="18"/>
-          <w:lang w:val="en-US"/>
-        </w:rPr>
-        <w:t>A,R</w:t>
-      </w:r>
-      <w:proofErr w:type="gramEnd"/>
-      <w:r>
-        <w:rPr>
-          <w:rFonts w:ascii="JetBrains Mono" w:hAnsi="JetBrains Mono"/>
-          <w:sz w:val="20"/>
-          <w:szCs w:val="18"/>
-          <w:lang w:val="en-US"/>
-        </w:rPr>
-        <w:t>7</w:t>
+        <w:t>?C0007:</w:t>
+      </w:r>
+    </w:p>
+    <w:p>
+      <w:pPr>
+        <w:pBdr>
+          <w:top w:val="single" w:sz="4" w:space="1" w:color="auto"/>
+          <w:left w:val="single" w:sz="4" w:space="4" w:color="auto"/>
+          <w:bottom w:val="single" w:sz="4" w:space="1" w:color="auto"/>
+          <w:right w:val="single" w:sz="4" w:space="4" w:color="auto"/>
+        </w:pBdr>
+        <w:rPr>
+          <w:rFonts w:ascii="JetBrains Mono" w:hAnsi="JetBrains Mono"/>
+          <w:sz w:val="20"/>
+          <w:szCs w:val="18"/>
+          <w:lang w:val="en-US"/>
+        </w:rPr>
+      </w:pPr>
+      <w:r>
+        <w:rPr>
+          <w:rFonts w:ascii="JetBrains Mono" w:hAnsi="JetBrains Mono"/>
+          <w:sz w:val="20"/>
+          <w:szCs w:val="18"/>
+          <w:lang w:val="en-US"/>
+        </w:rPr>
+        <w:t>MOV     digit,#036H</w:t>
+      </w:r>
+    </w:p>
+    <w:p>
+      <w:pPr>
+        <w:pBdr>
+          <w:top w:val="single" w:sz="4" w:space="1" w:color="auto"/>
+          <w:left w:val="single" w:sz="4" w:space="4" w:color="auto"/>
+          <w:bottom w:val="single" w:sz="4" w:space="1" w:color="auto"/>
+          <w:right w:val="single" w:sz="4" w:space="4" w:color="auto"/>
+        </w:pBdr>
+        <w:rPr>
+          <w:rFonts w:ascii="JetBrains Mono" w:hAnsi="JetBrains Mono"/>
+          <w:sz w:val="20"/>
+          <w:szCs w:val="18"/>
+          <w:lang w:val="en-US"/>
+        </w:rPr>
+      </w:pPr>
+      <w:r>
+        <w:rPr>
+          <w:rFonts w:ascii="JetBrains Mono" w:hAnsi="JetBrains Mono"/>
+          <w:sz w:val="20"/>
+          <w:szCs w:val="18"/>
+          <w:lang w:val="en-US"/>
+        </w:rPr>
+        <w:t>SJMP    ?C0001</w:t>
+      </w:r>
+    </w:p>
+    <w:p>
+      <w:pPr>
+        <w:pBdr>
+          <w:top w:val="single" w:sz="4" w:space="1" w:color="auto"/>
+          <w:left w:val="single" w:sz="4" w:space="4" w:color="auto"/>
+          <w:bottom w:val="single" w:sz="4" w:space="1" w:color="auto"/>
+          <w:right w:val="single" w:sz="4" w:space="4" w:color="auto"/>
+        </w:pBdr>
+        <w:rPr>
+          <w:rFonts w:ascii="JetBrains Mono" w:hAnsi="JetBrains Mono"/>
+          <w:sz w:val="20"/>
+          <w:szCs w:val="18"/>
+          <w:lang w:val="en-US"/>
+        </w:rPr>
+      </w:pPr>
+      <w:r>
+        <w:rPr>
+          <w:rFonts w:ascii="JetBrains Mono" w:hAnsi="JetBrains Mono"/>
+          <w:sz w:val="20"/>
+          <w:szCs w:val="18"/>
+          <w:lang w:val="en-US"/>
+        </w:rPr>
+        <w:t>?C0008:</w:t>
+      </w:r>
+    </w:p>
+    <w:p>
+      <w:pPr>
+        <w:pBdr>
+          <w:top w:val="single" w:sz="4" w:space="1" w:color="auto"/>
+          <w:left w:val="single" w:sz="4" w:space="4" w:color="auto"/>
+          <w:bottom w:val="single" w:sz="4" w:space="1" w:color="auto"/>
+          <w:right w:val="single" w:sz="4" w:space="4" w:color="auto"/>
+        </w:pBdr>
+        <w:rPr>
+          <w:rFonts w:ascii="JetBrains Mono" w:hAnsi="JetBrains Mono"/>
+          <w:sz w:val="20"/>
+          <w:szCs w:val="18"/>
+          <w:lang w:val="en-US"/>
+        </w:rPr>
+      </w:pPr>
+      <w:r>
+        <w:rPr>
+          <w:rFonts w:ascii="JetBrains Mono" w:hAnsi="JetBrains Mono"/>
+          <w:sz w:val="20"/>
+          <w:szCs w:val="18"/>
+          <w:lang w:val="en-US"/>
+        </w:rPr>
+        <w:t>MOV     digit,#037H</w:t>
+      </w:r>
+    </w:p>
+    <w:p>
+      <w:pPr>
+        <w:pBdr>
+          <w:top w:val="single" w:sz="4" w:space="1" w:color="auto"/>
+          <w:left w:val="single" w:sz="4" w:space="4" w:color="auto"/>
+          <w:bottom w:val="single" w:sz="4" w:space="1" w:color="auto"/>
+          <w:right w:val="single" w:sz="4" w:space="4" w:color="auto"/>
+        </w:pBdr>
+        <w:rPr>
+          <w:rFonts w:ascii="JetBrains Mono" w:hAnsi="JetBrains Mono"/>
+          <w:sz w:val="20"/>
+          <w:szCs w:val="18"/>
+          <w:lang w:val="en-US"/>
+        </w:rPr>
+      </w:pPr>
+      <w:r>
+        <w:rPr>
+          <w:rFonts w:ascii="JetBrains Mono" w:hAnsi="JetBrains Mono"/>
+          <w:sz w:val="20"/>
+          <w:szCs w:val="18"/>
+          <w:lang w:val="en-US"/>
+        </w:rPr>
+        <w:t>SJMP    ?C0001</w:t>
+      </w:r>
+    </w:p>
+    <w:p>
+      <w:pPr>
+        <w:pBdr>
+          <w:top w:val="single" w:sz="4" w:space="1" w:color="auto"/>
+          <w:left w:val="single" w:sz="4" w:space="4" w:color="auto"/>
+          <w:bottom w:val="single" w:sz="4" w:space="1" w:color="auto"/>
+          <w:right w:val="single" w:sz="4" w:space="4" w:color="auto"/>
+        </w:pBdr>
+        <w:rPr>
+          <w:rFonts w:ascii="JetBrains Mono" w:hAnsi="JetBrains Mono"/>
+          <w:sz w:val="20"/>
+          <w:szCs w:val="18"/>
+          <w:lang w:val="en-US"/>
+        </w:rPr>
+      </w:pPr>
+      <w:r>
+        <w:rPr>
+          <w:rFonts w:ascii="JetBrains Mono" w:hAnsi="JetBrains Mono"/>
+          <w:sz w:val="20"/>
+          <w:szCs w:val="18"/>
+          <w:lang w:val="en-US"/>
+        </w:rPr>
+        <w:t>?C0009:</w:t>
+      </w:r>
+    </w:p>
+    <w:p>
+      <w:pPr>
+        <w:pBdr>
+          <w:top w:val="single" w:sz="4" w:space="1" w:color="auto"/>
+          <w:left w:val="single" w:sz="4" w:space="4" w:color="auto"/>
+          <w:bottom w:val="single" w:sz="4" w:space="1" w:color="auto"/>
+          <w:right w:val="single" w:sz="4" w:space="4" w:color="auto"/>
+        </w:pBdr>
+        <w:rPr>
+          <w:rFonts w:ascii="JetBrains Mono" w:hAnsi="JetBrains Mono"/>
+          <w:sz w:val="20"/>
+          <w:szCs w:val="18"/>
+          <w:lang w:val="en-US"/>
+        </w:rPr>
+      </w:pPr>
+      <w:r>
+        <w:rPr>
+          <w:rFonts w:ascii="JetBrains Mono" w:hAnsi="JetBrains Mono"/>
+          <w:sz w:val="20"/>
+          <w:szCs w:val="18"/>
+          <w:lang w:val="en-US"/>
+        </w:rPr>
+        <w:t>MOV     digit,#038H</w:t>
+      </w:r>
+    </w:p>
+    <w:p>
+      <w:pPr>
+        <w:pBdr>
+          <w:top w:val="single" w:sz="4" w:space="1" w:color="auto"/>
+          <w:left w:val="single" w:sz="4" w:space="4" w:color="auto"/>
+          <w:bottom w:val="single" w:sz="4" w:space="1" w:color="auto"/>
+          <w:right w:val="single" w:sz="4" w:space="4" w:color="auto"/>
+        </w:pBdr>
+        <w:rPr>
+          <w:rFonts w:ascii="JetBrains Mono" w:hAnsi="JetBrains Mono"/>
+          <w:sz w:val="20"/>
+          <w:szCs w:val="18"/>
+          <w:lang w:val="en-US"/>
+        </w:rPr>
+      </w:pPr>
+      <w:r>
+        <w:rPr>
+          <w:rFonts w:ascii="JetBrains Mono" w:hAnsi="JetBrains Mono"/>
+          <w:sz w:val="20"/>
+          <w:szCs w:val="18"/>
+          <w:lang w:val="en-US"/>
+        </w:rPr>
+        <w:t>SJMP    ?C0001</w:t>
+      </w:r>
+    </w:p>
+    <w:p>
+      <w:pPr>
+        <w:pBdr>
+          <w:top w:val="single" w:sz="4" w:space="1" w:color="auto"/>
+          <w:left w:val="single" w:sz="4" w:space="4" w:color="auto"/>
+          <w:bottom w:val="single" w:sz="4" w:space="1" w:color="auto"/>
+          <w:right w:val="single" w:sz="4" w:space="4" w:color="auto"/>
+        </w:pBdr>
+        <w:rPr>
+          <w:rFonts w:ascii="JetBrains Mono" w:hAnsi="JetBrains Mono"/>
+          <w:sz w:val="20"/>
+          <w:szCs w:val="18"/>
+          <w:lang w:val="en-US"/>
+        </w:rPr>
+      </w:pPr>
+      <w:r>
+        <w:rPr>
+          <w:rFonts w:ascii="JetBrains Mono" w:hAnsi="JetBrains Mono"/>
+          <w:sz w:val="20"/>
+          <w:szCs w:val="18"/>
+          <w:lang w:val="en-US"/>
+        </w:rPr>
+        <w:t>?C0010:</w:t>
+      </w:r>
+    </w:p>
+    <w:p>
+      <w:pPr>
+        <w:pBdr>
+          <w:top w:val="single" w:sz="4" w:space="1" w:color="auto"/>
+          <w:left w:val="single" w:sz="4" w:space="4" w:color="auto"/>
+          <w:bottom w:val="single" w:sz="4" w:space="1" w:color="auto"/>
+          <w:right w:val="single" w:sz="4" w:space="4" w:color="auto"/>
+        </w:pBdr>
+        <w:rPr>
+          <w:rFonts w:ascii="JetBrains Mono" w:hAnsi="JetBrains Mono"/>
+          <w:sz w:val="20"/>
+          <w:szCs w:val="18"/>
+          <w:lang w:val="en-US"/>
+        </w:rPr>
+      </w:pPr>
+      <w:r>
+        <w:rPr>
+          <w:rFonts w:ascii="JetBrains Mono" w:hAnsi="JetBrains Mono"/>
+          <w:sz w:val="20"/>
+          <w:szCs w:val="18"/>
+          <w:lang w:val="en-US"/>
+        </w:rPr>
+        <w:t>MOV     digit,#039H</w:t>
+      </w:r>
+    </w:p>
+    <w:p>
+      <w:pPr>
+        <w:pBdr>
+          <w:top w:val="single" w:sz="4" w:space="1" w:color="auto"/>
+          <w:left w:val="single" w:sz="4" w:space="4" w:color="auto"/>
+          <w:bottom w:val="single" w:sz="4" w:space="1" w:color="auto"/>
+          <w:right w:val="single" w:sz="4" w:space="4" w:color="auto"/>
+        </w:pBdr>
+        <w:rPr>
+          <w:rFonts w:ascii="JetBrains Mono" w:hAnsi="JetBrains Mono"/>
+          <w:sz w:val="20"/>
+          <w:szCs w:val="18"/>
+          <w:lang w:val="en-US"/>
+        </w:rPr>
+      </w:pPr>
+      <w:r>
+        <w:rPr>
+          <w:rFonts w:ascii="JetBrains Mono" w:hAnsi="JetBrains Mono"/>
+          <w:sz w:val="20"/>
+          <w:szCs w:val="18"/>
+          <w:lang w:val="en-US"/>
+        </w:rPr>
+        <w:t>SJMP    ?C0001</w:t>
+      </w:r>
+    </w:p>
+    <w:p>
+      <w:pPr>
+        <w:pBdr>
+          <w:top w:val="single" w:sz="4" w:space="1" w:color="auto"/>
+          <w:left w:val="single" w:sz="4" w:space="4" w:color="auto"/>
+          <w:bottom w:val="single" w:sz="4" w:space="1" w:color="auto"/>
+          <w:right w:val="single" w:sz="4" w:space="4" w:color="auto"/>
+        </w:pBdr>
+        <w:rPr>
+          <w:rFonts w:ascii="JetBrains Mono" w:hAnsi="JetBrains Mono"/>
+          <w:sz w:val="20"/>
+          <w:szCs w:val="18"/>
+          <w:lang w:val="en-US"/>
+        </w:rPr>
+      </w:pPr>
+      <w:r>
+        <w:rPr>
+          <w:rFonts w:ascii="JetBrains Mono" w:hAnsi="JetBrains Mono"/>
+          <w:sz w:val="20"/>
+          <w:szCs w:val="18"/>
+          <w:lang w:val="en-US"/>
+        </w:rPr>
+        <w:t>?C0011:</w:t>
+      </w:r>
+    </w:p>
+    <w:p>
+      <w:pPr>
+        <w:pBdr>
+          <w:top w:val="single" w:sz="4" w:space="1" w:color="auto"/>
+          <w:left w:val="single" w:sz="4" w:space="4" w:color="auto"/>
+          <w:bottom w:val="single" w:sz="4" w:space="1" w:color="auto"/>
+          <w:right w:val="single" w:sz="4" w:space="4" w:color="auto"/>
+        </w:pBdr>
+        <w:rPr>
+          <w:rFonts w:ascii="JetBrains Mono" w:hAnsi="JetBrains Mono"/>
+          <w:sz w:val="20"/>
+          <w:szCs w:val="18"/>
+          <w:lang w:val="en-US"/>
+        </w:rPr>
+      </w:pPr>
+      <w:r>
+        <w:rPr>
+          <w:rFonts w:ascii="JetBrains Mono" w:hAnsi="JetBrains Mono"/>
+          <w:sz w:val="20"/>
+          <w:szCs w:val="18"/>
+          <w:lang w:val="en-US"/>
+        </w:rPr>
+        <w:t>MOV     digit,#030H</w:t>
+      </w:r>
+    </w:p>
+    <w:p>
+      <w:pPr>
+        <w:pBdr>
+          <w:top w:val="single" w:sz="4" w:space="1" w:color="auto"/>
+          <w:left w:val="single" w:sz="4" w:space="4" w:color="auto"/>
+          <w:bottom w:val="single" w:sz="4" w:space="1" w:color="auto"/>
+          <w:right w:val="single" w:sz="4" w:space="4" w:color="auto"/>
+        </w:pBdr>
+        <w:rPr>
+          <w:rFonts w:ascii="JetBrains Mono" w:hAnsi="JetBrains Mono"/>
+          <w:sz w:val="20"/>
+          <w:szCs w:val="18"/>
+          <w:lang w:val="en-US"/>
+        </w:rPr>
+      </w:pPr>
+      <w:r>
+        <w:rPr>
+          <w:rFonts w:ascii="JetBrains Mono" w:hAnsi="JetBrains Mono"/>
+          <w:sz w:val="20"/>
+          <w:szCs w:val="18"/>
+          <w:lang w:val="en-US"/>
+        </w:rPr>
+        <w:t>SJMP    ?C0001</w:t>
+      </w:r>
+    </w:p>
+    <w:p>
+      <w:pPr>
+        <w:pBdr>
+          <w:top w:val="single" w:sz="4" w:space="1" w:color="auto"/>
+          <w:left w:val="single" w:sz="4" w:space="4" w:color="auto"/>
+          <w:bottom w:val="single" w:sz="4" w:space="1" w:color="auto"/>
+          <w:right w:val="single" w:sz="4" w:space="4" w:color="auto"/>
+        </w:pBdr>
+        <w:rPr>
+          <w:rFonts w:ascii="JetBrains Mono" w:hAnsi="JetBrains Mono"/>
+          <w:sz w:val="20"/>
+          <w:szCs w:val="18"/>
+          <w:lang w:val="en-US"/>
+        </w:rPr>
+      </w:pPr>
+      <w:r>
+        <w:rPr>
+          <w:rFonts w:ascii="JetBrains Mono" w:hAnsi="JetBrains Mono"/>
+          <w:sz w:val="20"/>
+          <w:szCs w:val="18"/>
+          <w:lang w:val="en-US"/>
+        </w:rPr>
+        <w:t>?C0012:</w:t>
+      </w:r>
+    </w:p>
+    <w:p>
+      <w:pPr>
+        <w:pBdr>
+          <w:top w:val="single" w:sz="4" w:space="1" w:color="auto"/>
+          <w:left w:val="single" w:sz="4" w:space="4" w:color="auto"/>
+          <w:bottom w:val="single" w:sz="4" w:space="1" w:color="auto"/>
+          <w:right w:val="single" w:sz="4" w:space="4" w:color="auto"/>
+        </w:pBdr>
+        <w:rPr>
+          <w:rFonts w:ascii="JetBrains Mono" w:hAnsi="JetBrains Mono"/>
+          <w:sz w:val="20"/>
+          <w:szCs w:val="18"/>
+          <w:lang w:val="en-US"/>
+        </w:rPr>
+      </w:pPr>
+      <w:r>
+        <w:rPr>
+          <w:rFonts w:ascii="JetBrains Mono" w:hAnsi="JetBrains Mono"/>
+          <w:sz w:val="20"/>
+          <w:szCs w:val="18"/>
+          <w:lang w:val="en-US"/>
+        </w:rPr>
+        <w:t>MOV     digit,#02DH</w:t>
+      </w:r>
+    </w:p>
+    <w:p>
+      <w:pPr>
+        <w:pBdr>
+          <w:top w:val="single" w:sz="4" w:space="1" w:color="auto"/>
+          <w:left w:val="single" w:sz="4" w:space="4" w:color="auto"/>
+          <w:bottom w:val="single" w:sz="4" w:space="1" w:color="auto"/>
+          <w:right w:val="single" w:sz="4" w:space="4" w:color="auto"/>
+        </w:pBdr>
+        <w:rPr>
+          <w:rFonts w:ascii="JetBrains Mono" w:hAnsi="JetBrains Mono"/>
+          <w:sz w:val="20"/>
+          <w:szCs w:val="18"/>
+          <w:lang w:val="en-US"/>
+        </w:rPr>
+      </w:pPr>
+      <w:r>
+        <w:rPr>
+          <w:rFonts w:ascii="JetBrains Mono" w:hAnsi="JetBrains Mono"/>
+          <w:sz w:val="20"/>
+          <w:szCs w:val="18"/>
+          <w:lang w:val="en-US"/>
+        </w:rPr>
+        <w:t>SJMP    ?C0001</w:t>
+      </w:r>
+    </w:p>
+    <w:p>
+      <w:pPr>
+        <w:pBdr>
+          <w:top w:val="single" w:sz="4" w:space="1" w:color="auto"/>
+          <w:left w:val="single" w:sz="4" w:space="4" w:color="auto"/>
+          <w:bottom w:val="single" w:sz="4" w:space="1" w:color="auto"/>
+          <w:right w:val="single" w:sz="4" w:space="4" w:color="auto"/>
+        </w:pBdr>
+        <w:rPr>
+          <w:rFonts w:ascii="JetBrains Mono" w:hAnsi="JetBrains Mono"/>
+          <w:sz w:val="20"/>
+          <w:szCs w:val="18"/>
+          <w:lang w:val="en-US"/>
+        </w:rPr>
+      </w:pPr>
+      <w:r>
+        <w:rPr>
+          <w:rFonts w:ascii="JetBrains Mono" w:hAnsi="JetBrains Mono"/>
+          <w:sz w:val="20"/>
+          <w:szCs w:val="18"/>
+          <w:lang w:val="en-US"/>
+        </w:rPr>
+        <w:t>?C0013:</w:t>
+      </w:r>
+    </w:p>
+    <w:p>
+      <w:pPr>
+        <w:pBdr>
+          <w:top w:val="single" w:sz="4" w:space="1" w:color="auto"/>
+          <w:left w:val="single" w:sz="4" w:space="4" w:color="auto"/>
+          <w:bottom w:val="single" w:sz="4" w:space="1" w:color="auto"/>
+          <w:right w:val="single" w:sz="4" w:space="4" w:color="auto"/>
+        </w:pBdr>
+        <w:rPr>
+          <w:rFonts w:ascii="JetBrains Mono" w:hAnsi="JetBrains Mono"/>
+          <w:sz w:val="20"/>
+          <w:szCs w:val="18"/>
+          <w:lang w:val="en-US"/>
+        </w:rPr>
+      </w:pPr>
+      <w:r>
+        <w:rPr>
+          <w:rFonts w:ascii="JetBrains Mono" w:hAnsi="JetBrains Mono"/>
+          <w:sz w:val="20"/>
+          <w:szCs w:val="18"/>
+          <w:lang w:val="en-US"/>
+        </w:rPr>
+        <w:t>MOV     digit,#02CH</w:t>
+      </w:r>
+    </w:p>
+    <w:p>
+      <w:pPr>
+        <w:pBdr>
+          <w:top w:val="single" w:sz="4" w:space="1" w:color="auto"/>
+          <w:left w:val="single" w:sz="4" w:space="4" w:color="auto"/>
+          <w:bottom w:val="single" w:sz="4" w:space="1" w:color="auto"/>
+          <w:right w:val="single" w:sz="4" w:space="4" w:color="auto"/>
+        </w:pBdr>
+        <w:rPr>
+          <w:rFonts w:ascii="JetBrains Mono" w:hAnsi="JetBrains Mono"/>
+          <w:sz w:val="20"/>
+          <w:szCs w:val="18"/>
+          <w:lang w:val="en-US"/>
+        </w:rPr>
+      </w:pPr>
+      <w:r>
+        <w:rPr>
+          <w:rFonts w:ascii="JetBrains Mono" w:hAnsi="JetBrains Mono"/>
+          <w:sz w:val="20"/>
+          <w:szCs w:val="18"/>
+          <w:lang w:val="en-US"/>
+        </w:rPr>
+        <w:t>SJMP    ?C0001</w:t>
+      </w:r>
+    </w:p>
+    <w:p>
+      <w:pPr>
+        <w:pBdr>
+          <w:top w:val="single" w:sz="4" w:space="1" w:color="auto"/>
+          <w:left w:val="single" w:sz="4" w:space="4" w:color="auto"/>
+          <w:bottom w:val="single" w:sz="4" w:space="1" w:color="auto"/>
+          <w:right w:val="single" w:sz="4" w:space="4" w:color="auto"/>
+        </w:pBdr>
+        <w:rPr>
+          <w:rFonts w:ascii="JetBrains Mono" w:hAnsi="JetBrains Mono"/>
+          <w:sz w:val="20"/>
+          <w:szCs w:val="18"/>
+          <w:lang w:val="en-US"/>
+        </w:rPr>
+      </w:pPr>
+      <w:r>
+        <w:rPr>
+          <w:rFonts w:ascii="JetBrains Mono" w:hAnsi="JetBrains Mono"/>
+          <w:sz w:val="20"/>
+          <w:szCs w:val="18"/>
+          <w:lang w:val="en-US"/>
+        </w:rPr>
+        <w:t>?C0014:</w:t>
+      </w:r>
+    </w:p>
+    <w:p>
+      <w:pPr>
+        <w:pBdr>
+          <w:top w:val="single" w:sz="4" w:space="1" w:color="auto"/>
+          <w:left w:val="single" w:sz="4" w:space="4" w:color="auto"/>
+          <w:bottom w:val="single" w:sz="4" w:space="1" w:color="auto"/>
+          <w:right w:val="single" w:sz="4" w:space="4" w:color="auto"/>
+        </w:pBdr>
+        <w:rPr>
+          <w:rFonts w:ascii="JetBrains Mono" w:hAnsi="JetBrains Mono"/>
+          <w:sz w:val="20"/>
+          <w:szCs w:val="18"/>
+          <w:lang w:val="en-US"/>
+        </w:rPr>
+      </w:pPr>
+      <w:r>
+        <w:rPr>
+          <w:rFonts w:ascii="JetBrains Mono" w:hAnsi="JetBrains Mono"/>
+          <w:sz w:val="20"/>
+          <w:szCs w:val="18"/>
+          <w:lang w:val="en-US"/>
+        </w:rPr>
+        <w:t>MOV     digit,#065H</w:t>
+      </w:r>
+    </w:p>
+    <w:p>
+      <w:pPr>
+        <w:pBdr>
+          <w:top w:val="single" w:sz="4" w:space="1" w:color="auto"/>
+          <w:left w:val="single" w:sz="4" w:space="4" w:color="auto"/>
+          <w:bottom w:val="single" w:sz="4" w:space="1" w:color="auto"/>
+          <w:right w:val="single" w:sz="4" w:space="4" w:color="auto"/>
+        </w:pBdr>
+        <w:rPr>
+          <w:rFonts w:ascii="JetBrains Mono" w:hAnsi="JetBrains Mono"/>
+          <w:sz w:val="20"/>
+          <w:szCs w:val="18"/>
+          <w:lang w:val="en-US"/>
+        </w:rPr>
+      </w:pPr>
+      <w:r>
+        <w:rPr>
+          <w:rFonts w:ascii="JetBrains Mono" w:hAnsi="JetBrains Mono"/>
+          <w:sz w:val="20"/>
+          <w:szCs w:val="18"/>
+          <w:lang w:val="en-US"/>
+        </w:rPr>
+        <w:t>SJMP    ?C0001</w:t>
+      </w:r>
+    </w:p>
+    <w:p>
+      <w:pPr>
+        <w:pBdr>
+          <w:top w:val="single" w:sz="4" w:space="1" w:color="auto"/>
+          <w:left w:val="single" w:sz="4" w:space="4" w:color="auto"/>
+          <w:bottom w:val="single" w:sz="4" w:space="1" w:color="auto"/>
+          <w:right w:val="single" w:sz="4" w:space="4" w:color="auto"/>
+        </w:pBdr>
+        <w:rPr>
+          <w:rFonts w:ascii="JetBrains Mono" w:hAnsi="JetBrains Mono"/>
+          <w:sz w:val="20"/>
+          <w:szCs w:val="18"/>
+          <w:lang w:val="en-US"/>
+        </w:rPr>
+      </w:pPr>
+      <w:r>
+        <w:rPr>
+          <w:rFonts w:ascii="JetBrains Mono" w:hAnsi="JetBrains Mono"/>
+          <w:sz w:val="20"/>
+          <w:szCs w:val="18"/>
+          <w:lang w:val="en-US"/>
+        </w:rPr>
+        <w:t>?C0015:</w:t>
+      </w:r>
+    </w:p>
+    <w:p>
+      <w:pPr>
+        <w:pBdr>
+          <w:top w:val="single" w:sz="4" w:space="1" w:color="auto"/>
+          <w:left w:val="single" w:sz="4" w:space="4" w:color="auto"/>
+          <w:bottom w:val="single" w:sz="4" w:space="1" w:color="auto"/>
+          <w:right w:val="single" w:sz="4" w:space="4" w:color="auto"/>
+        </w:pBdr>
+        <w:rPr>
+          <w:rFonts w:ascii="JetBrains Mono" w:hAnsi="JetBrains Mono"/>
+          <w:sz w:val="20"/>
+          <w:szCs w:val="18"/>
+          <w:lang w:val="en-US"/>
+        </w:rPr>
+      </w:pPr>
+      <w:r>
+        <w:rPr>
+          <w:rFonts w:ascii="JetBrains Mono" w:hAnsi="JetBrains Mono"/>
+          <w:sz w:val="20"/>
+          <w:szCs w:val="18"/>
+          <w:lang w:val="en-US"/>
+        </w:rPr>
+        <w:t>MOV     digit,#0FFH</w:t>
+      </w:r>
+    </w:p>
+    <w:p>
+      <w:pPr>
+        <w:pBdr>
+          <w:top w:val="single" w:sz="4" w:space="1" w:color="auto"/>
+          <w:left w:val="single" w:sz="4" w:space="4" w:color="auto"/>
+          <w:bottom w:val="single" w:sz="4" w:space="1" w:color="auto"/>
+          <w:right w:val="single" w:sz="4" w:space="4" w:color="auto"/>
+        </w:pBdr>
+        <w:rPr>
+          <w:rFonts w:ascii="JetBrains Mono" w:hAnsi="JetBrains Mono"/>
+          <w:sz w:val="20"/>
+          <w:szCs w:val="18"/>
+          <w:lang w:val="en-US"/>
+        </w:rPr>
+      </w:pPr>
+      <w:r>
+        <w:rPr>
+          <w:rFonts w:ascii="JetBrains Mono" w:hAnsi="JetBrains Mono"/>
+          <w:sz w:val="20"/>
+          <w:szCs w:val="18"/>
+          <w:lang w:val="en-US"/>
+        </w:rPr>
+        <w:t>?C0001:</w:t>
+      </w:r>
+    </w:p>
+    <w:p>
+      <w:pPr>
+        <w:pBdr>
+          <w:top w:val="single" w:sz="4" w:space="1" w:color="auto"/>
+          <w:left w:val="single" w:sz="4" w:space="4" w:color="auto"/>
+          <w:bottom w:val="single" w:sz="4" w:space="1" w:color="auto"/>
+          <w:right w:val="single" w:sz="4" w:space="4" w:color="auto"/>
+        </w:pBdr>
+        <w:rPr>
+          <w:rFonts w:ascii="JetBrains Mono" w:hAnsi="JetBrains Mono"/>
+          <w:sz w:val="20"/>
+          <w:szCs w:val="18"/>
+          <w:lang w:val="en-US"/>
+        </w:rPr>
+      </w:pPr>
+      <w:r>
+        <w:rPr>
+          <w:rFonts w:ascii="JetBrains Mono" w:hAnsi="JetBrains Mono"/>
+          <w:sz w:val="20"/>
+          <w:szCs w:val="18"/>
+          <w:lang w:val="en-US"/>
+        </w:rPr>
+        <w:t>MOV     A,digit</w:t>
+      </w:r>
+    </w:p>
+    <w:p>
+      <w:pPr>
+        <w:pBdr>
+          <w:top w:val="single" w:sz="4" w:space="1" w:color="auto"/>
+          <w:left w:val="single" w:sz="4" w:space="4" w:color="auto"/>
+          <w:bottom w:val="single" w:sz="4" w:space="1" w:color="auto"/>
+          <w:right w:val="single" w:sz="4" w:space="4" w:color="auto"/>
+        </w:pBdr>
+        <w:rPr>
+          <w:rFonts w:ascii="JetBrains Mono" w:hAnsi="JetBrains Mono"/>
+          <w:sz w:val="20"/>
+          <w:szCs w:val="18"/>
+          <w:lang w:val="en-US"/>
+        </w:rPr>
+      </w:pPr>
+      <w:r>
+        <w:rPr>
+          <w:rFonts w:ascii="JetBrains Mono" w:hAnsi="JetBrains Mono"/>
+          <w:sz w:val="20"/>
+          <w:szCs w:val="18"/>
+          <w:lang w:val="en-US"/>
+        </w:rPr>
+        <w:t>XRL     A,#02CH</w:t>
+      </w:r>
+    </w:p>
+    <w:p>
+      <w:pPr>
+        <w:pBdr>
+          <w:top w:val="single" w:sz="4" w:space="1" w:color="auto"/>
+          <w:left w:val="single" w:sz="4" w:space="4" w:color="auto"/>
+          <w:bottom w:val="single" w:sz="4" w:space="1" w:color="auto"/>
+          <w:right w:val="single" w:sz="4" w:space="4" w:color="auto"/>
+        </w:pBdr>
+        <w:rPr>
+          <w:rFonts w:ascii="JetBrains Mono" w:hAnsi="JetBrains Mono"/>
+          <w:sz w:val="20"/>
+          <w:szCs w:val="18"/>
+          <w:lang w:val="en-US"/>
+        </w:rPr>
+      </w:pPr>
+      <w:r>
+        <w:rPr>
+          <w:rFonts w:ascii="JetBrains Mono" w:hAnsi="JetBrains Mono"/>
+          <w:sz w:val="20"/>
+          <w:szCs w:val="18"/>
+          <w:lang w:val="en-US"/>
+        </w:rPr>
+        <w:t>JZ      ?C0017</w:t>
+      </w:r>
+    </w:p>
+    <w:p>
+      <w:pPr>
+        <w:pBdr>
+          <w:top w:val="single" w:sz="4" w:space="1" w:color="auto"/>
+          <w:left w:val="single" w:sz="4" w:space="4" w:color="auto"/>
+          <w:bottom w:val="single" w:sz="4" w:space="1" w:color="auto"/>
+          <w:right w:val="single" w:sz="4" w:space="4" w:color="auto"/>
+        </w:pBdr>
+        <w:rPr>
+          <w:rFonts w:ascii="JetBrains Mono" w:hAnsi="JetBrains Mono"/>
+          <w:sz w:val="20"/>
+          <w:szCs w:val="18"/>
+          <w:lang w:val="en-US"/>
+        </w:rPr>
+      </w:pPr>
+      <w:r>
+        <w:rPr>
+          <w:rFonts w:ascii="JetBrains Mono" w:hAnsi="JetBrains Mono"/>
+          <w:sz w:val="20"/>
+          <w:szCs w:val="18"/>
+          <w:lang w:val="en-US"/>
+        </w:rPr>
+        <w:t>MOV     A,digit</w:t>
+      </w:r>
+    </w:p>
+    <w:p>
+      <w:pPr>
+        <w:pBdr>
+          <w:top w:val="single" w:sz="4" w:space="1" w:color="auto"/>
+          <w:left w:val="single" w:sz="4" w:space="4" w:color="auto"/>
+          <w:bottom w:val="single" w:sz="4" w:space="1" w:color="auto"/>
+          <w:right w:val="single" w:sz="4" w:space="4" w:color="auto"/>
+        </w:pBdr>
+        <w:rPr>
+          <w:rFonts w:ascii="JetBrains Mono" w:hAnsi="JetBrains Mono"/>
+          <w:sz w:val="20"/>
+          <w:szCs w:val="18"/>
+          <w:lang w:val="en-US"/>
+        </w:rPr>
+      </w:pPr>
+      <w:r>
+        <w:rPr>
+          <w:rFonts w:ascii="JetBrains Mono" w:hAnsi="JetBrains Mono"/>
+          <w:sz w:val="20"/>
+          <w:szCs w:val="18"/>
+          <w:lang w:val="en-US"/>
+        </w:rPr>
+        <w:t>CJNE    A,#02DH,?C0016</w:t>
+      </w:r>
+    </w:p>
+    <w:p>
+      <w:pPr>
+        <w:pBdr>
+          <w:top w:val="single" w:sz="4" w:space="1" w:color="auto"/>
+          <w:left w:val="single" w:sz="4" w:space="4" w:color="auto"/>
+          <w:bottom w:val="single" w:sz="4" w:space="1" w:color="auto"/>
+          <w:right w:val="single" w:sz="4" w:space="4" w:color="auto"/>
+        </w:pBdr>
+        <w:rPr>
+          <w:rFonts w:ascii="JetBrains Mono" w:hAnsi="JetBrains Mono"/>
+          <w:sz w:val="20"/>
+          <w:szCs w:val="18"/>
+          <w:lang w:val="en-US"/>
+        </w:rPr>
+      </w:pPr>
+      <w:r>
+        <w:rPr>
+          <w:rFonts w:ascii="JetBrains Mono" w:hAnsi="JetBrains Mono"/>
+          <w:sz w:val="20"/>
+          <w:szCs w:val="18"/>
+          <w:lang w:val="en-US"/>
+        </w:rPr>
+        <w:t>?C0017:</w:t>
+      </w:r>
+    </w:p>
+    <w:p>
+      <w:pPr>
+        <w:pBdr>
+          <w:top w:val="single" w:sz="4" w:space="1" w:color="auto"/>
+          <w:left w:val="single" w:sz="4" w:space="4" w:color="auto"/>
+          <w:bottom w:val="single" w:sz="4" w:space="1" w:color="auto"/>
+          <w:right w:val="single" w:sz="4" w:space="4" w:color="auto"/>
+        </w:pBdr>
+        <w:rPr>
+          <w:rFonts w:ascii="JetBrains Mono" w:hAnsi="JetBrains Mono"/>
+          <w:sz w:val="20"/>
+          <w:szCs w:val="18"/>
+          <w:lang w:val="en-US"/>
+        </w:rPr>
+      </w:pPr>
+      <w:r>
+        <w:rPr>
+          <w:rFonts w:ascii="JetBrains Mono" w:hAnsi="JetBrains Mono"/>
+          <w:sz w:val="20"/>
+          <w:szCs w:val="18"/>
+          <w:lang w:val="en-US"/>
+        </w:rPr>
+        <w:t>MOV     R7,m</w:t>
+      </w:r>
+    </w:p>
+    <w:p>
+      <w:pPr>
+        <w:pBdr>
+          <w:top w:val="single" w:sz="4" w:space="1" w:color="auto"/>
+          <w:left w:val="single" w:sz="4" w:space="4" w:color="auto"/>
+          <w:bottom w:val="single" w:sz="4" w:space="1" w:color="auto"/>
+          <w:right w:val="single" w:sz="4" w:space="4" w:color="auto"/>
+        </w:pBdr>
+        <w:rPr>
+          <w:rFonts w:ascii="JetBrains Mono" w:hAnsi="JetBrains Mono"/>
+          <w:sz w:val="20"/>
+          <w:szCs w:val="18"/>
+          <w:lang w:val="en-US"/>
+        </w:rPr>
+      </w:pPr>
+      <w:r>
+        <w:rPr>
+          <w:rFonts w:ascii="JetBrains Mono" w:hAnsi="JetBrains Mono"/>
+          <w:sz w:val="20"/>
+          <w:szCs w:val="18"/>
+          <w:lang w:val="en-US"/>
+        </w:rPr>
+        <w:t>MOV     A,R7</w:t>
       </w:r>
     </w:p>
     <w:p>
@@ -9549,101 +8222,57 @@
           <w:lang w:val="en-US"/>
         </w:rPr>
         <w:lastRenderedPageBreak/>
-        <w:t xml:space="preserve">SUBB    </w:t>
-      </w:r>
-      <w:proofErr w:type="gramStart"/>
-      <w:r>
-        <w:rPr>
-          <w:rFonts w:ascii="JetBrains Mono" w:hAnsi="JetBrains Mono"/>
-          <w:sz w:val="20"/>
-          <w:szCs w:val="18"/>
-          <w:lang w:val="en-US"/>
-        </w:rPr>
-        <w:t>A,ACC</w:t>
-      </w:r>
-      <w:proofErr w:type="gramEnd"/>
-    </w:p>
-    <w:p>
-      <w:pPr>
-        <w:pBdr>
-          <w:top w:val="single" w:sz="4" w:space="1" w:color="auto"/>
-          <w:left w:val="single" w:sz="4" w:space="4" w:color="auto"/>
-          <w:bottom w:val="single" w:sz="4" w:space="1" w:color="auto"/>
-          <w:right w:val="single" w:sz="4" w:space="4" w:color="auto"/>
-        </w:pBdr>
-        <w:rPr>
-          <w:rFonts w:ascii="JetBrains Mono" w:hAnsi="JetBrains Mono"/>
-          <w:sz w:val="20"/>
-          <w:szCs w:val="18"/>
-          <w:lang w:val="en-US"/>
-        </w:rPr>
-      </w:pPr>
-      <w:r>
-        <w:rPr>
-          <w:rFonts w:ascii="JetBrains Mono" w:hAnsi="JetBrains Mono"/>
-          <w:sz w:val="20"/>
-          <w:szCs w:val="18"/>
-          <w:lang w:val="en-US"/>
-        </w:rPr>
-        <w:t xml:space="preserve">MOV     </w:t>
-      </w:r>
-      <w:proofErr w:type="spellStart"/>
-      <w:proofErr w:type="gramStart"/>
-      <w:r>
-        <w:rPr>
-          <w:rFonts w:ascii="JetBrains Mono" w:hAnsi="JetBrains Mono"/>
-          <w:sz w:val="20"/>
-          <w:szCs w:val="18"/>
-          <w:lang w:val="en-US"/>
-        </w:rPr>
-        <w:t>mm,A</w:t>
-      </w:r>
-      <w:proofErr w:type="spellEnd"/>
-      <w:proofErr w:type="gramEnd"/>
-    </w:p>
-    <w:p>
-      <w:pPr>
-        <w:pBdr>
-          <w:top w:val="single" w:sz="4" w:space="1" w:color="auto"/>
-          <w:left w:val="single" w:sz="4" w:space="4" w:color="auto"/>
-          <w:bottom w:val="single" w:sz="4" w:space="1" w:color="auto"/>
-          <w:right w:val="single" w:sz="4" w:space="4" w:color="auto"/>
-        </w:pBdr>
-        <w:rPr>
-          <w:rFonts w:ascii="JetBrains Mono" w:hAnsi="JetBrains Mono"/>
-          <w:sz w:val="20"/>
-          <w:szCs w:val="18"/>
-          <w:lang w:val="en-US"/>
-        </w:rPr>
-      </w:pPr>
-      <w:r>
-        <w:rPr>
-          <w:rFonts w:ascii="JetBrains Mono" w:hAnsi="JetBrains Mono"/>
-          <w:sz w:val="20"/>
-          <w:szCs w:val="18"/>
-          <w:lang w:val="en-US"/>
-        </w:rPr>
-        <w:t>MOV     mm+01</w:t>
-      </w:r>
-      <w:proofErr w:type="gramStart"/>
-      <w:r>
-        <w:rPr>
-          <w:rFonts w:ascii="JetBrains Mono" w:hAnsi="JetBrains Mono"/>
-          <w:sz w:val="20"/>
-          <w:szCs w:val="18"/>
-          <w:lang w:val="en-US"/>
-        </w:rPr>
-        <w:t>H,R</w:t>
-      </w:r>
-      <w:proofErr w:type="gramEnd"/>
-      <w:r>
-        <w:rPr>
-          <w:rFonts w:ascii="JetBrains Mono" w:hAnsi="JetBrains Mono"/>
-          <w:sz w:val="20"/>
-          <w:szCs w:val="18"/>
-          <w:lang w:val="en-US"/>
-        </w:rPr>
-        <w:t>7</w:t>
+        <w:t>SUBB    A,ACC</w:t>
+      </w:r>
+    </w:p>
+    <w:p>
+      <w:pPr>
+        <w:pBdr>
+          <w:top w:val="single" w:sz="4" w:space="1" w:color="auto"/>
+          <w:left w:val="single" w:sz="4" w:space="4" w:color="auto"/>
+          <w:bottom w:val="single" w:sz="4" w:space="1" w:color="auto"/>
+          <w:right w:val="single" w:sz="4" w:space="4" w:color="auto"/>
+        </w:pBdr>
+        <w:rPr>
+          <w:rFonts w:ascii="JetBrains Mono" w:hAnsi="JetBrains Mono"/>
+          <w:sz w:val="20"/>
+          <w:szCs w:val="18"/>
+          <w:lang w:val="en-US"/>
+        </w:rPr>
+      </w:pPr>
+      <w:r>
+        <w:rPr>
+          <w:rFonts w:ascii="JetBrains Mono" w:hAnsi="JetBrains Mono"/>
+          <w:sz w:val="20"/>
+          <w:szCs w:val="18"/>
+          <w:lang w:val="en-US"/>
+        </w:rPr>
+        <w:t>MOV     mm,A</w:t>
+      </w:r>
+    </w:p>
+    <w:p>
+      <w:pPr>
+        <w:pBdr>
+          <w:top w:val="single" w:sz="4" w:space="1" w:color="auto"/>
+          <w:left w:val="single" w:sz="4" w:space="4" w:color="auto"/>
+          <w:bottom w:val="single" w:sz="4" w:space="1" w:color="auto"/>
+          <w:right w:val="single" w:sz="4" w:space="4" w:color="auto"/>
+        </w:pBdr>
+        <w:rPr>
+          <w:rFonts w:ascii="JetBrains Mono" w:hAnsi="JetBrains Mono"/>
+          <w:sz w:val="20"/>
+          <w:szCs w:val="18"/>
+          <w:lang w:val="en-US"/>
+        </w:rPr>
+      </w:pPr>
+      <w:r>
+        <w:rPr>
+          <w:rFonts w:ascii="JetBrains Mono" w:hAnsi="JetBrains Mono"/>
+          <w:sz w:val="20"/>
+          <w:szCs w:val="18"/>
+          <w:lang w:val="en-US"/>
+        </w:rPr>
+        <w:t>MOV     mm+01H,R7</w:t>
       </w:r>
     </w:p>
     <w:p>
@@ -9693,180 +8322,107 @@
           <w:szCs w:val="18"/>
           <w:lang w:val="en-US"/>
         </w:rPr>
-        <w:t xml:space="preserve">MOV     </w:t>
-      </w:r>
-      <w:proofErr w:type="gramStart"/>
-      <w:r>
-        <w:rPr>
-          <w:rFonts w:ascii="JetBrains Mono" w:hAnsi="JetBrains Mono"/>
-          <w:sz w:val="20"/>
-          <w:szCs w:val="18"/>
-          <w:lang w:val="en-US"/>
-        </w:rPr>
-        <w:t>A,i</w:t>
-      </w:r>
-      <w:proofErr w:type="gramEnd"/>
-      <w:r>
-        <w:rPr>
-          <w:rFonts w:ascii="JetBrains Mono" w:hAnsi="JetBrains Mono"/>
-          <w:sz w:val="20"/>
-          <w:szCs w:val="18"/>
-          <w:lang w:val="en-US"/>
-        </w:rPr>
-        <w:t>+01H</w:t>
-      </w:r>
-    </w:p>
-    <w:p>
-      <w:pPr>
-        <w:pBdr>
-          <w:top w:val="single" w:sz="4" w:space="1" w:color="auto"/>
-          <w:left w:val="single" w:sz="4" w:space="4" w:color="auto"/>
-          <w:bottom w:val="single" w:sz="4" w:space="1" w:color="auto"/>
-          <w:right w:val="single" w:sz="4" w:space="4" w:color="auto"/>
-        </w:pBdr>
-        <w:rPr>
-          <w:rFonts w:ascii="JetBrains Mono" w:hAnsi="JetBrains Mono"/>
-          <w:sz w:val="20"/>
-          <w:szCs w:val="18"/>
-          <w:lang w:val="en-US"/>
-        </w:rPr>
-      </w:pPr>
-      <w:r>
-        <w:rPr>
-          <w:rFonts w:ascii="JetBrains Mono" w:hAnsi="JetBrains Mono"/>
-          <w:sz w:val="20"/>
-          <w:szCs w:val="18"/>
-          <w:lang w:val="en-US"/>
-        </w:rPr>
-        <w:t>MOV     R</w:t>
-      </w:r>
-      <w:proofErr w:type="gramStart"/>
-      <w:r>
-        <w:rPr>
-          <w:rFonts w:ascii="JetBrains Mono" w:hAnsi="JetBrains Mono"/>
-          <w:sz w:val="20"/>
-          <w:szCs w:val="18"/>
-          <w:lang w:val="en-US"/>
-        </w:rPr>
-        <w:t>6,i</w:t>
-      </w:r>
-      <w:proofErr w:type="gramEnd"/>
-    </w:p>
-    <w:p>
-      <w:pPr>
-        <w:pBdr>
-          <w:top w:val="single" w:sz="4" w:space="1" w:color="auto"/>
-          <w:left w:val="single" w:sz="4" w:space="4" w:color="auto"/>
-          <w:bottom w:val="single" w:sz="4" w:space="1" w:color="auto"/>
-          <w:right w:val="single" w:sz="4" w:space="4" w:color="auto"/>
-        </w:pBdr>
-        <w:rPr>
-          <w:rFonts w:ascii="JetBrains Mono" w:hAnsi="JetBrains Mono"/>
-          <w:sz w:val="20"/>
-          <w:szCs w:val="18"/>
-          <w:lang w:val="en-US"/>
-        </w:rPr>
-      </w:pPr>
-      <w:r>
-        <w:rPr>
-          <w:rFonts w:ascii="JetBrains Mono" w:hAnsi="JetBrains Mono"/>
-          <w:sz w:val="20"/>
-          <w:szCs w:val="18"/>
-          <w:lang w:val="en-US"/>
-        </w:rPr>
-        <w:t xml:space="preserve">JNZ   </w:t>
-      </w:r>
-      <w:proofErr w:type="gramStart"/>
-      <w:r>
-        <w:rPr>
-          <w:rFonts w:ascii="JetBrains Mono" w:hAnsi="JetBrains Mono"/>
-          <w:sz w:val="20"/>
-          <w:szCs w:val="18"/>
-          <w:lang w:val="en-US"/>
-        </w:rPr>
-        <w:t xml:space="preserve">  ?C</w:t>
-      </w:r>
-      <w:proofErr w:type="gramEnd"/>
-      <w:r>
-        <w:rPr>
-          <w:rFonts w:ascii="JetBrains Mono" w:hAnsi="JetBrains Mono"/>
-          <w:sz w:val="20"/>
-          <w:szCs w:val="18"/>
-          <w:lang w:val="en-US"/>
-        </w:rPr>
-        <w:t>0026</w:t>
-      </w:r>
-    </w:p>
-    <w:p>
-      <w:pPr>
-        <w:pBdr>
-          <w:top w:val="single" w:sz="4" w:space="1" w:color="auto"/>
-          <w:left w:val="single" w:sz="4" w:space="4" w:color="auto"/>
-          <w:bottom w:val="single" w:sz="4" w:space="1" w:color="auto"/>
-          <w:right w:val="single" w:sz="4" w:space="4" w:color="auto"/>
-        </w:pBdr>
-        <w:rPr>
-          <w:rFonts w:ascii="JetBrains Mono" w:hAnsi="JetBrains Mono"/>
-          <w:sz w:val="20"/>
-          <w:szCs w:val="18"/>
-          <w:lang w:val="en-US"/>
-        </w:rPr>
-      </w:pPr>
-      <w:r>
-        <w:rPr>
-          <w:rFonts w:ascii="JetBrains Mono" w:hAnsi="JetBrains Mono"/>
-          <w:sz w:val="20"/>
-          <w:szCs w:val="18"/>
-          <w:lang w:val="en-US"/>
-        </w:rPr>
-        <w:t xml:space="preserve">INC     </w:t>
-      </w:r>
-      <w:proofErr w:type="spellStart"/>
-      <w:r>
-        <w:rPr>
-          <w:rFonts w:ascii="JetBrains Mono" w:hAnsi="JetBrains Mono"/>
-          <w:sz w:val="20"/>
-          <w:szCs w:val="18"/>
-          <w:lang w:val="en-US"/>
-        </w:rPr>
-        <w:t>i</w:t>
-      </w:r>
-      <w:proofErr w:type="spellEnd"/>
-    </w:p>
-    <w:p>
-      <w:pPr>
-        <w:pBdr>
-          <w:top w:val="single" w:sz="4" w:space="1" w:color="auto"/>
-          <w:left w:val="single" w:sz="4" w:space="4" w:color="auto"/>
-          <w:bottom w:val="single" w:sz="4" w:space="1" w:color="auto"/>
-          <w:right w:val="single" w:sz="4" w:space="4" w:color="auto"/>
-        </w:pBdr>
-        <w:rPr>
-          <w:rFonts w:ascii="JetBrains Mono" w:hAnsi="JetBrains Mono"/>
-          <w:sz w:val="20"/>
-          <w:szCs w:val="18"/>
-          <w:lang w:val="en-US"/>
-        </w:rPr>
-      </w:pPr>
-      <w:proofErr w:type="gramStart"/>
-      <w:r>
-        <w:rPr>
-          <w:rFonts w:ascii="JetBrains Mono" w:hAnsi="JetBrains Mono"/>
-          <w:sz w:val="20"/>
-          <w:szCs w:val="18"/>
-          <w:lang w:val="en-US"/>
-        </w:rPr>
-        <w:t>?C</w:t>
-      </w:r>
-      <w:proofErr w:type="gramEnd"/>
-      <w:r>
-        <w:rPr>
-          <w:rFonts w:ascii="JetBrains Mono" w:hAnsi="JetBrains Mono"/>
-          <w:sz w:val="20"/>
-          <w:szCs w:val="18"/>
-          <w:lang w:val="en-US"/>
-        </w:rPr>
-        <w:t>0026:</w:t>
+        <w:t>MOV     A,i+01H</w:t>
+      </w:r>
+    </w:p>
+    <w:p>
+      <w:pPr>
+        <w:pBdr>
+          <w:top w:val="single" w:sz="4" w:space="1" w:color="auto"/>
+          <w:left w:val="single" w:sz="4" w:space="4" w:color="auto"/>
+          <w:bottom w:val="single" w:sz="4" w:space="1" w:color="auto"/>
+          <w:right w:val="single" w:sz="4" w:space="4" w:color="auto"/>
+        </w:pBdr>
+        <w:rPr>
+          <w:rFonts w:ascii="JetBrains Mono" w:hAnsi="JetBrains Mono"/>
+          <w:sz w:val="20"/>
+          <w:szCs w:val="18"/>
+          <w:lang w:val="en-US"/>
+        </w:rPr>
+      </w:pPr>
+      <w:r>
+        <w:rPr>
+          <w:rFonts w:ascii="JetBrains Mono" w:hAnsi="JetBrains Mono"/>
+          <w:sz w:val="20"/>
+          <w:szCs w:val="18"/>
+          <w:lang w:val="en-US"/>
+        </w:rPr>
+        <w:t>MOV     R6,i</w:t>
+      </w:r>
+    </w:p>
+    <w:p>
+      <w:pPr>
+        <w:pBdr>
+          <w:top w:val="single" w:sz="4" w:space="1" w:color="auto"/>
+          <w:left w:val="single" w:sz="4" w:space="4" w:color="auto"/>
+          <w:bottom w:val="single" w:sz="4" w:space="1" w:color="auto"/>
+          <w:right w:val="single" w:sz="4" w:space="4" w:color="auto"/>
+        </w:pBdr>
+        <w:rPr>
+          <w:rFonts w:ascii="JetBrains Mono" w:hAnsi="JetBrains Mono"/>
+          <w:sz w:val="20"/>
+          <w:szCs w:val="18"/>
+          <w:lang w:val="en-US"/>
+        </w:rPr>
+      </w:pPr>
+      <w:r>
+        <w:rPr>
+          <w:rFonts w:ascii="JetBrains Mono" w:hAnsi="JetBrains Mono"/>
+          <w:sz w:val="20"/>
+          <w:szCs w:val="18"/>
+          <w:lang w:val="en-US"/>
+        </w:rPr>
+        <w:t>JNZ     ?C0026</w:t>
+      </w:r>
+    </w:p>
+    <w:p>
+      <w:pPr>
+        <w:pBdr>
+          <w:top w:val="single" w:sz="4" w:space="1" w:color="auto"/>
+          <w:left w:val="single" w:sz="4" w:space="4" w:color="auto"/>
+          <w:bottom w:val="single" w:sz="4" w:space="1" w:color="auto"/>
+          <w:right w:val="single" w:sz="4" w:space="4" w:color="auto"/>
+        </w:pBdr>
+        <w:rPr>
+          <w:rFonts w:ascii="JetBrains Mono" w:hAnsi="JetBrains Mono"/>
+          <w:sz w:val="20"/>
+          <w:szCs w:val="18"/>
+          <w:lang w:val="en-US"/>
+        </w:rPr>
+      </w:pPr>
+      <w:r>
+        <w:rPr>
+          <w:rFonts w:ascii="JetBrains Mono" w:hAnsi="JetBrains Mono"/>
+          <w:sz w:val="20"/>
+          <w:szCs w:val="18"/>
+          <w:lang w:val="en-US"/>
+        </w:rPr>
+        <w:t>INC     i</w:t>
+      </w:r>
+    </w:p>
+    <w:p>
+      <w:pPr>
+        <w:pBdr>
+          <w:top w:val="single" w:sz="4" w:space="1" w:color="auto"/>
+          <w:left w:val="single" w:sz="4" w:space="4" w:color="auto"/>
+          <w:bottom w:val="single" w:sz="4" w:space="1" w:color="auto"/>
+          <w:right w:val="single" w:sz="4" w:space="4" w:color="auto"/>
+        </w:pBdr>
+        <w:rPr>
+          <w:rFonts w:ascii="JetBrains Mono" w:hAnsi="JetBrains Mono"/>
+          <w:sz w:val="20"/>
+          <w:szCs w:val="18"/>
+          <w:lang w:val="en-US"/>
+        </w:rPr>
+      </w:pPr>
+      <w:r>
+        <w:rPr>
+          <w:rFonts w:ascii="JetBrains Mono" w:hAnsi="JetBrains Mono"/>
+          <w:sz w:val="20"/>
+          <w:szCs w:val="18"/>
+          <w:lang w:val="en-US"/>
+        </w:rPr>
+        <w:t>?C0026:</w:t>
       </w:r>
     </w:p>
     <w:p>
@@ -9916,599 +8472,358 @@
           <w:szCs w:val="18"/>
           <w:lang w:val="en-US"/>
         </w:rPr>
-        <w:t xml:space="preserve">ADD     </w:t>
-      </w:r>
-      <w:proofErr w:type="gramStart"/>
-      <w:r>
-        <w:rPr>
-          <w:rFonts w:ascii="JetBrains Mono" w:hAnsi="JetBrains Mono"/>
-          <w:sz w:val="20"/>
-          <w:szCs w:val="18"/>
-          <w:lang w:val="en-US"/>
-        </w:rPr>
-        <w:t>A,#</w:t>
-      </w:r>
-      <w:proofErr w:type="gramEnd"/>
-      <w:r>
-        <w:rPr>
-          <w:rFonts w:ascii="JetBrains Mono" w:hAnsi="JetBrains Mono"/>
-          <w:sz w:val="20"/>
-          <w:szCs w:val="18"/>
-          <w:lang w:val="en-US"/>
-        </w:rPr>
-        <w:t>LOW str</w:t>
-      </w:r>
-    </w:p>
-    <w:p>
-      <w:pPr>
-        <w:pBdr>
-          <w:top w:val="single" w:sz="4" w:space="1" w:color="auto"/>
-          <w:left w:val="single" w:sz="4" w:space="4" w:color="auto"/>
-          <w:bottom w:val="single" w:sz="4" w:space="1" w:color="auto"/>
-          <w:right w:val="single" w:sz="4" w:space="4" w:color="auto"/>
-        </w:pBdr>
-        <w:rPr>
-          <w:rFonts w:ascii="JetBrains Mono" w:hAnsi="JetBrains Mono"/>
-          <w:sz w:val="20"/>
-          <w:szCs w:val="18"/>
-          <w:lang w:val="en-US"/>
-        </w:rPr>
-      </w:pPr>
-      <w:r>
-        <w:rPr>
-          <w:rFonts w:ascii="JetBrains Mono" w:hAnsi="JetBrains Mono"/>
-          <w:sz w:val="20"/>
-          <w:szCs w:val="18"/>
-          <w:lang w:val="en-US"/>
-        </w:rPr>
-        <w:t xml:space="preserve">MOV     </w:t>
-      </w:r>
-      <w:proofErr w:type="gramStart"/>
-      <w:r>
-        <w:rPr>
-          <w:rFonts w:ascii="JetBrains Mono" w:hAnsi="JetBrains Mono"/>
-          <w:sz w:val="20"/>
-          <w:szCs w:val="18"/>
-          <w:lang w:val="en-US"/>
-        </w:rPr>
-        <w:t>DPL,A</w:t>
-      </w:r>
-      <w:proofErr w:type="gramEnd"/>
-    </w:p>
-    <w:p>
-      <w:pPr>
-        <w:pBdr>
-          <w:top w:val="single" w:sz="4" w:space="1" w:color="auto"/>
-          <w:left w:val="single" w:sz="4" w:space="4" w:color="auto"/>
-          <w:bottom w:val="single" w:sz="4" w:space="1" w:color="auto"/>
-          <w:right w:val="single" w:sz="4" w:space="4" w:color="auto"/>
-        </w:pBdr>
-        <w:rPr>
-          <w:rFonts w:ascii="JetBrains Mono" w:hAnsi="JetBrains Mono"/>
-          <w:sz w:val="20"/>
-          <w:szCs w:val="18"/>
-          <w:lang w:val="en-US"/>
-        </w:rPr>
-      </w:pPr>
-      <w:r>
-        <w:rPr>
-          <w:rFonts w:ascii="JetBrains Mono" w:hAnsi="JetBrains Mono"/>
-          <w:sz w:val="20"/>
-          <w:szCs w:val="18"/>
-          <w:lang w:val="en-US"/>
-        </w:rPr>
-        <w:t xml:space="preserve">MOV     </w:t>
-      </w:r>
-      <w:proofErr w:type="gramStart"/>
-      <w:r>
-        <w:rPr>
-          <w:rFonts w:ascii="JetBrains Mono" w:hAnsi="JetBrains Mono"/>
-          <w:sz w:val="20"/>
-          <w:szCs w:val="18"/>
-          <w:lang w:val="en-US"/>
-        </w:rPr>
-        <w:t>A,#</w:t>
-      </w:r>
-      <w:proofErr w:type="gramEnd"/>
-      <w:r>
-        <w:rPr>
-          <w:rFonts w:ascii="JetBrains Mono" w:hAnsi="JetBrains Mono"/>
-          <w:sz w:val="20"/>
-          <w:szCs w:val="18"/>
-          <w:lang w:val="en-US"/>
-        </w:rPr>
-        <w:t>HIGH str</w:t>
-      </w:r>
-    </w:p>
-    <w:p>
-      <w:pPr>
-        <w:pBdr>
-          <w:top w:val="single" w:sz="4" w:space="1" w:color="auto"/>
-          <w:left w:val="single" w:sz="4" w:space="4" w:color="auto"/>
-          <w:bottom w:val="single" w:sz="4" w:space="1" w:color="auto"/>
-          <w:right w:val="single" w:sz="4" w:space="4" w:color="auto"/>
-        </w:pBdr>
-        <w:rPr>
-          <w:rFonts w:ascii="JetBrains Mono" w:hAnsi="JetBrains Mono"/>
-          <w:sz w:val="20"/>
-          <w:szCs w:val="18"/>
-          <w:lang w:val="en-US"/>
-        </w:rPr>
-      </w:pPr>
-      <w:r>
-        <w:rPr>
-          <w:rFonts w:ascii="JetBrains Mono" w:hAnsi="JetBrains Mono"/>
-          <w:sz w:val="20"/>
-          <w:szCs w:val="18"/>
-          <w:lang w:val="en-US"/>
-        </w:rPr>
-        <w:t xml:space="preserve">ADDC    </w:t>
-      </w:r>
-      <w:proofErr w:type="gramStart"/>
-      <w:r>
-        <w:rPr>
-          <w:rFonts w:ascii="JetBrains Mono" w:hAnsi="JetBrains Mono"/>
-          <w:sz w:val="20"/>
-          <w:szCs w:val="18"/>
-          <w:lang w:val="en-US"/>
-        </w:rPr>
-        <w:t>A,R</w:t>
-      </w:r>
-      <w:proofErr w:type="gramEnd"/>
-      <w:r>
-        <w:rPr>
-          <w:rFonts w:ascii="JetBrains Mono" w:hAnsi="JetBrains Mono"/>
-          <w:sz w:val="20"/>
-          <w:szCs w:val="18"/>
-          <w:lang w:val="en-US"/>
-        </w:rPr>
-        <w:t>6</w:t>
-      </w:r>
-    </w:p>
-    <w:p>
-      <w:pPr>
-        <w:pBdr>
-          <w:top w:val="single" w:sz="4" w:space="1" w:color="auto"/>
-          <w:left w:val="single" w:sz="4" w:space="4" w:color="auto"/>
-          <w:bottom w:val="single" w:sz="4" w:space="1" w:color="auto"/>
-          <w:right w:val="single" w:sz="4" w:space="4" w:color="auto"/>
-        </w:pBdr>
-        <w:rPr>
-          <w:rFonts w:ascii="JetBrains Mono" w:hAnsi="JetBrains Mono"/>
-          <w:sz w:val="20"/>
-          <w:szCs w:val="18"/>
-          <w:lang w:val="en-US"/>
-        </w:rPr>
-      </w:pPr>
-      <w:r>
-        <w:rPr>
-          <w:rFonts w:ascii="JetBrains Mono" w:hAnsi="JetBrains Mono"/>
-          <w:sz w:val="20"/>
-          <w:szCs w:val="18"/>
-          <w:lang w:val="en-US"/>
-        </w:rPr>
-        <w:t xml:space="preserve">MOV     </w:t>
-      </w:r>
-      <w:proofErr w:type="gramStart"/>
-      <w:r>
-        <w:rPr>
-          <w:rFonts w:ascii="JetBrains Mono" w:hAnsi="JetBrains Mono"/>
-          <w:sz w:val="20"/>
-          <w:szCs w:val="18"/>
-          <w:lang w:val="en-US"/>
-        </w:rPr>
-        <w:t>DPH,A</w:t>
-      </w:r>
-      <w:proofErr w:type="gramEnd"/>
-    </w:p>
-    <w:p>
-      <w:pPr>
-        <w:pBdr>
-          <w:top w:val="single" w:sz="4" w:space="1" w:color="auto"/>
-          <w:left w:val="single" w:sz="4" w:space="4" w:color="auto"/>
-          <w:bottom w:val="single" w:sz="4" w:space="1" w:color="auto"/>
-          <w:right w:val="single" w:sz="4" w:space="4" w:color="auto"/>
-        </w:pBdr>
-        <w:rPr>
-          <w:rFonts w:ascii="JetBrains Mono" w:hAnsi="JetBrains Mono"/>
-          <w:sz w:val="20"/>
-          <w:szCs w:val="18"/>
-          <w:lang w:val="en-US"/>
-        </w:rPr>
-      </w:pPr>
-      <w:r>
-        <w:rPr>
-          <w:rFonts w:ascii="JetBrains Mono" w:hAnsi="JetBrains Mono"/>
-          <w:sz w:val="20"/>
-          <w:szCs w:val="18"/>
-          <w:lang w:val="en-US"/>
-        </w:rPr>
-        <w:t xml:space="preserve">MOV     </w:t>
-      </w:r>
-      <w:proofErr w:type="spellStart"/>
-      <w:proofErr w:type="gramStart"/>
-      <w:r>
-        <w:rPr>
-          <w:rFonts w:ascii="JetBrains Mono" w:hAnsi="JetBrains Mono"/>
-          <w:sz w:val="20"/>
-          <w:szCs w:val="18"/>
-          <w:lang w:val="en-US"/>
-        </w:rPr>
-        <w:t>A,digit</w:t>
-      </w:r>
-      <w:proofErr w:type="spellEnd"/>
-      <w:proofErr w:type="gramEnd"/>
-    </w:p>
-    <w:p>
-      <w:pPr>
-        <w:pBdr>
-          <w:top w:val="single" w:sz="4" w:space="1" w:color="auto"/>
-          <w:left w:val="single" w:sz="4" w:space="4" w:color="auto"/>
-          <w:bottom w:val="single" w:sz="4" w:space="1" w:color="auto"/>
-          <w:right w:val="single" w:sz="4" w:space="4" w:color="auto"/>
-        </w:pBdr>
-        <w:rPr>
-          <w:rFonts w:ascii="JetBrains Mono" w:hAnsi="JetBrains Mono"/>
-          <w:sz w:val="20"/>
-          <w:szCs w:val="18"/>
-          <w:lang w:val="en-US"/>
-        </w:rPr>
-      </w:pPr>
-      <w:r>
-        <w:rPr>
-          <w:rFonts w:ascii="JetBrains Mono" w:hAnsi="JetBrains Mono"/>
-          <w:sz w:val="20"/>
-          <w:szCs w:val="18"/>
-          <w:lang w:val="en-US"/>
-        </w:rPr>
-        <w:t>MOVX    @</w:t>
-      </w:r>
-      <w:proofErr w:type="gramStart"/>
-      <w:r>
-        <w:rPr>
-          <w:rFonts w:ascii="JetBrains Mono" w:hAnsi="JetBrains Mono"/>
-          <w:sz w:val="20"/>
-          <w:szCs w:val="18"/>
-          <w:lang w:val="en-US"/>
-        </w:rPr>
-        <w:t>DPTR,A</w:t>
-      </w:r>
-      <w:proofErr w:type="gramEnd"/>
-    </w:p>
-    <w:p>
-      <w:pPr>
-        <w:pBdr>
-          <w:top w:val="single" w:sz="4" w:space="1" w:color="auto"/>
-          <w:left w:val="single" w:sz="4" w:space="4" w:color="auto"/>
-          <w:bottom w:val="single" w:sz="4" w:space="1" w:color="auto"/>
-          <w:right w:val="single" w:sz="4" w:space="4" w:color="auto"/>
-        </w:pBdr>
-        <w:rPr>
-          <w:rFonts w:ascii="JetBrains Mono" w:hAnsi="JetBrains Mono"/>
-          <w:sz w:val="20"/>
-          <w:szCs w:val="18"/>
-          <w:lang w:val="en-US"/>
-        </w:rPr>
-      </w:pPr>
-      <w:proofErr w:type="gramStart"/>
-      <w:r>
-        <w:rPr>
-          <w:rFonts w:ascii="JetBrains Mono" w:hAnsi="JetBrains Mono"/>
-          <w:sz w:val="20"/>
-          <w:szCs w:val="18"/>
-          <w:lang w:val="en-US"/>
-        </w:rPr>
-        <w:t>?C</w:t>
-      </w:r>
-      <w:proofErr w:type="gramEnd"/>
-      <w:r>
-        <w:rPr>
-          <w:rFonts w:ascii="JetBrains Mono" w:hAnsi="JetBrains Mono"/>
-          <w:sz w:val="20"/>
-          <w:szCs w:val="18"/>
-          <w:lang w:val="en-US"/>
-        </w:rPr>
-        <w:t>0016:</w:t>
-      </w:r>
-    </w:p>
-    <w:p>
-      <w:pPr>
-        <w:pBdr>
-          <w:top w:val="single" w:sz="4" w:space="1" w:color="auto"/>
-          <w:left w:val="single" w:sz="4" w:space="4" w:color="auto"/>
-          <w:bottom w:val="single" w:sz="4" w:space="1" w:color="auto"/>
-          <w:right w:val="single" w:sz="4" w:space="4" w:color="auto"/>
-        </w:pBdr>
-        <w:rPr>
-          <w:rFonts w:ascii="JetBrains Mono" w:hAnsi="JetBrains Mono"/>
-          <w:sz w:val="20"/>
-          <w:szCs w:val="18"/>
-          <w:lang w:val="en-US"/>
-        </w:rPr>
-      </w:pPr>
-      <w:r>
-        <w:rPr>
-          <w:rFonts w:ascii="JetBrains Mono" w:hAnsi="JetBrains Mono"/>
-          <w:sz w:val="20"/>
-          <w:szCs w:val="18"/>
-          <w:lang w:val="en-US"/>
-        </w:rPr>
-        <w:t xml:space="preserve">MOV     </w:t>
-      </w:r>
-      <w:proofErr w:type="spellStart"/>
-      <w:proofErr w:type="gramStart"/>
-      <w:r>
-        <w:rPr>
-          <w:rFonts w:ascii="JetBrains Mono" w:hAnsi="JetBrains Mono"/>
-          <w:sz w:val="20"/>
-          <w:szCs w:val="18"/>
-          <w:lang w:val="en-US"/>
-        </w:rPr>
-        <w:t>A,digit</w:t>
-      </w:r>
-      <w:proofErr w:type="spellEnd"/>
-      <w:proofErr w:type="gramEnd"/>
-    </w:p>
-    <w:p>
-      <w:pPr>
-        <w:pBdr>
-          <w:top w:val="single" w:sz="4" w:space="1" w:color="auto"/>
-          <w:left w:val="single" w:sz="4" w:space="4" w:color="auto"/>
-          <w:bottom w:val="single" w:sz="4" w:space="1" w:color="auto"/>
-          <w:right w:val="single" w:sz="4" w:space="4" w:color="auto"/>
-        </w:pBdr>
-        <w:rPr>
-          <w:rFonts w:ascii="JetBrains Mono" w:hAnsi="JetBrains Mono"/>
-          <w:sz w:val="20"/>
-          <w:szCs w:val="18"/>
-          <w:lang w:val="en-US"/>
-        </w:rPr>
-      </w:pPr>
-      <w:r>
-        <w:rPr>
-          <w:rFonts w:ascii="JetBrains Mono" w:hAnsi="JetBrains Mono"/>
-          <w:sz w:val="20"/>
-          <w:szCs w:val="18"/>
-          <w:lang w:val="en-US"/>
-        </w:rPr>
-        <w:t xml:space="preserve">CJNE    </w:t>
-      </w:r>
-      <w:proofErr w:type="gramStart"/>
-      <w:r>
-        <w:rPr>
-          <w:rFonts w:ascii="JetBrains Mono" w:hAnsi="JetBrains Mono"/>
-          <w:sz w:val="20"/>
-          <w:szCs w:val="18"/>
-          <w:lang w:val="en-US"/>
-        </w:rPr>
-        <w:t>A,#</w:t>
-      </w:r>
-      <w:proofErr w:type="gramEnd"/>
-      <w:r>
-        <w:rPr>
-          <w:rFonts w:ascii="JetBrains Mono" w:hAnsi="JetBrains Mono"/>
-          <w:sz w:val="20"/>
-          <w:szCs w:val="18"/>
-          <w:lang w:val="en-US"/>
-        </w:rPr>
-        <w:t>065H,?C0018</w:t>
-      </w:r>
-    </w:p>
-    <w:p>
-      <w:pPr>
-        <w:pBdr>
-          <w:top w:val="single" w:sz="4" w:space="1" w:color="auto"/>
-          <w:left w:val="single" w:sz="4" w:space="4" w:color="auto"/>
-          <w:bottom w:val="single" w:sz="4" w:space="1" w:color="auto"/>
-          <w:right w:val="single" w:sz="4" w:space="4" w:color="auto"/>
-        </w:pBdr>
-        <w:rPr>
-          <w:rFonts w:ascii="JetBrains Mono" w:hAnsi="JetBrains Mono"/>
-          <w:sz w:val="20"/>
-          <w:szCs w:val="18"/>
-          <w:lang w:val="en-US"/>
-        </w:rPr>
-      </w:pPr>
-      <w:r>
-        <w:rPr>
-          <w:rFonts w:ascii="JetBrains Mono" w:hAnsi="JetBrains Mono"/>
-          <w:sz w:val="20"/>
-          <w:szCs w:val="18"/>
-          <w:lang w:val="en-US"/>
-        </w:rPr>
-        <w:t xml:space="preserve">MOV     </w:t>
-      </w:r>
-      <w:proofErr w:type="gramStart"/>
-      <w:r>
-        <w:rPr>
-          <w:rFonts w:ascii="JetBrains Mono" w:hAnsi="JetBrains Mono"/>
-          <w:sz w:val="20"/>
-          <w:szCs w:val="18"/>
-          <w:lang w:val="en-US"/>
-        </w:rPr>
-        <w:t>digit,#</w:t>
-      </w:r>
-      <w:proofErr w:type="gramEnd"/>
-      <w:r>
-        <w:rPr>
-          <w:rFonts w:ascii="JetBrains Mono" w:hAnsi="JetBrains Mono"/>
-          <w:sz w:val="20"/>
-          <w:szCs w:val="18"/>
-          <w:lang w:val="en-US"/>
-        </w:rPr>
-        <w:t>0FFH</w:t>
-      </w:r>
-    </w:p>
-    <w:p>
-      <w:pPr>
-        <w:pBdr>
-          <w:top w:val="single" w:sz="4" w:space="1" w:color="auto"/>
-          <w:left w:val="single" w:sz="4" w:space="4" w:color="auto"/>
-          <w:bottom w:val="single" w:sz="4" w:space="1" w:color="auto"/>
-          <w:right w:val="single" w:sz="4" w:space="4" w:color="auto"/>
-        </w:pBdr>
-        <w:rPr>
-          <w:rFonts w:ascii="JetBrains Mono" w:hAnsi="JetBrains Mono"/>
-          <w:sz w:val="20"/>
-          <w:szCs w:val="18"/>
-          <w:lang w:val="en-US"/>
-        </w:rPr>
-      </w:pPr>
-      <w:r>
-        <w:rPr>
-          <w:rFonts w:ascii="JetBrains Mono" w:hAnsi="JetBrains Mono"/>
-          <w:sz w:val="20"/>
-          <w:szCs w:val="18"/>
-          <w:lang w:val="en-US"/>
-        </w:rPr>
-        <w:t>MOV     R</w:t>
-      </w:r>
-      <w:proofErr w:type="gramStart"/>
-      <w:r>
-        <w:rPr>
-          <w:rFonts w:ascii="JetBrains Mono" w:hAnsi="JetBrains Mono"/>
-          <w:sz w:val="20"/>
-          <w:szCs w:val="18"/>
-          <w:lang w:val="en-US"/>
-        </w:rPr>
-        <w:t>7,n</w:t>
-      </w:r>
-      <w:proofErr w:type="gramEnd"/>
-      <w:r>
-        <w:rPr>
-          <w:rFonts w:ascii="JetBrains Mono" w:hAnsi="JetBrains Mono"/>
-          <w:sz w:val="20"/>
-          <w:szCs w:val="18"/>
-          <w:lang w:val="en-US"/>
-        </w:rPr>
-        <w:t>+03H</w:t>
-      </w:r>
-    </w:p>
-    <w:p>
-      <w:pPr>
-        <w:pBdr>
-          <w:top w:val="single" w:sz="4" w:space="1" w:color="auto"/>
-          <w:left w:val="single" w:sz="4" w:space="4" w:color="auto"/>
-          <w:bottom w:val="single" w:sz="4" w:space="1" w:color="auto"/>
-          <w:right w:val="single" w:sz="4" w:space="4" w:color="auto"/>
-        </w:pBdr>
-        <w:rPr>
-          <w:rFonts w:ascii="JetBrains Mono" w:hAnsi="JetBrains Mono"/>
-          <w:sz w:val="20"/>
-          <w:szCs w:val="18"/>
-          <w:lang w:val="en-US"/>
-        </w:rPr>
-      </w:pPr>
-      <w:r>
-        <w:rPr>
-          <w:rFonts w:ascii="JetBrains Mono" w:hAnsi="JetBrains Mono"/>
-          <w:sz w:val="20"/>
-          <w:szCs w:val="18"/>
-          <w:lang w:val="en-US"/>
-        </w:rPr>
-        <w:t>MOV     R</w:t>
-      </w:r>
-      <w:proofErr w:type="gramStart"/>
-      <w:r>
-        <w:rPr>
-          <w:rFonts w:ascii="JetBrains Mono" w:hAnsi="JetBrains Mono"/>
-          <w:sz w:val="20"/>
-          <w:szCs w:val="18"/>
-          <w:lang w:val="en-US"/>
-        </w:rPr>
-        <w:t>6,n</w:t>
-      </w:r>
-      <w:proofErr w:type="gramEnd"/>
-      <w:r>
-        <w:rPr>
-          <w:rFonts w:ascii="JetBrains Mono" w:hAnsi="JetBrains Mono"/>
-          <w:sz w:val="20"/>
-          <w:szCs w:val="18"/>
-          <w:lang w:val="en-US"/>
-        </w:rPr>
-        <w:t>+02H</w:t>
-      </w:r>
-    </w:p>
-    <w:p>
-      <w:pPr>
-        <w:pBdr>
-          <w:top w:val="single" w:sz="4" w:space="1" w:color="auto"/>
-          <w:left w:val="single" w:sz="4" w:space="4" w:color="auto"/>
-          <w:bottom w:val="single" w:sz="4" w:space="1" w:color="auto"/>
-          <w:right w:val="single" w:sz="4" w:space="4" w:color="auto"/>
-        </w:pBdr>
-        <w:rPr>
-          <w:rFonts w:ascii="JetBrains Mono" w:hAnsi="JetBrains Mono"/>
-          <w:sz w:val="20"/>
-          <w:szCs w:val="18"/>
-          <w:lang w:val="en-US"/>
-        </w:rPr>
-      </w:pPr>
-      <w:r>
-        <w:rPr>
-          <w:rFonts w:ascii="JetBrains Mono" w:hAnsi="JetBrains Mono"/>
-          <w:sz w:val="20"/>
-          <w:szCs w:val="18"/>
-          <w:lang w:val="en-US"/>
-        </w:rPr>
-        <w:t>MOV     R</w:t>
-      </w:r>
-      <w:proofErr w:type="gramStart"/>
-      <w:r>
-        <w:rPr>
-          <w:rFonts w:ascii="JetBrains Mono" w:hAnsi="JetBrains Mono"/>
-          <w:sz w:val="20"/>
-          <w:szCs w:val="18"/>
-          <w:lang w:val="en-US"/>
-        </w:rPr>
-        <w:t>5,n</w:t>
-      </w:r>
-      <w:proofErr w:type="gramEnd"/>
-      <w:r>
-        <w:rPr>
-          <w:rFonts w:ascii="JetBrains Mono" w:hAnsi="JetBrains Mono"/>
-          <w:sz w:val="20"/>
-          <w:szCs w:val="18"/>
-          <w:lang w:val="en-US"/>
-        </w:rPr>
-        <w:t>+01H</w:t>
-      </w:r>
-    </w:p>
-    <w:p>
-      <w:pPr>
-        <w:pBdr>
-          <w:top w:val="single" w:sz="4" w:space="1" w:color="auto"/>
-          <w:left w:val="single" w:sz="4" w:space="4" w:color="auto"/>
-          <w:bottom w:val="single" w:sz="4" w:space="1" w:color="auto"/>
-          <w:right w:val="single" w:sz="4" w:space="4" w:color="auto"/>
-        </w:pBdr>
-        <w:rPr>
-          <w:rFonts w:ascii="JetBrains Mono" w:hAnsi="JetBrains Mono"/>
-          <w:sz w:val="20"/>
-          <w:szCs w:val="18"/>
-          <w:lang w:val="en-US"/>
-        </w:rPr>
-      </w:pPr>
-      <w:r>
-        <w:rPr>
-          <w:rFonts w:ascii="JetBrains Mono" w:hAnsi="JetBrains Mono"/>
-          <w:sz w:val="20"/>
-          <w:szCs w:val="18"/>
-          <w:lang w:val="en-US"/>
-        </w:rPr>
-        <w:t>MOV     R</w:t>
-      </w:r>
-      <w:proofErr w:type="gramStart"/>
-      <w:r>
-        <w:rPr>
-          <w:rFonts w:ascii="JetBrains Mono" w:hAnsi="JetBrains Mono"/>
-          <w:sz w:val="20"/>
-          <w:szCs w:val="18"/>
-          <w:lang w:val="en-US"/>
-        </w:rPr>
-        <w:t>4,n</w:t>
-      </w:r>
-      <w:proofErr w:type="gramEnd"/>
+        <w:t>ADD     A,#LOW str</w:t>
+      </w:r>
+    </w:p>
+    <w:p>
+      <w:pPr>
+        <w:pBdr>
+          <w:top w:val="single" w:sz="4" w:space="1" w:color="auto"/>
+          <w:left w:val="single" w:sz="4" w:space="4" w:color="auto"/>
+          <w:bottom w:val="single" w:sz="4" w:space="1" w:color="auto"/>
+          <w:right w:val="single" w:sz="4" w:space="4" w:color="auto"/>
+        </w:pBdr>
+        <w:rPr>
+          <w:rFonts w:ascii="JetBrains Mono" w:hAnsi="JetBrains Mono"/>
+          <w:sz w:val="20"/>
+          <w:szCs w:val="18"/>
+          <w:lang w:val="en-US"/>
+        </w:rPr>
+      </w:pPr>
+      <w:r>
+        <w:rPr>
+          <w:rFonts w:ascii="JetBrains Mono" w:hAnsi="JetBrains Mono"/>
+          <w:sz w:val="20"/>
+          <w:szCs w:val="18"/>
+          <w:lang w:val="en-US"/>
+        </w:rPr>
+        <w:t>MOV     DPL,A</w:t>
+      </w:r>
+    </w:p>
+    <w:p>
+      <w:pPr>
+        <w:pBdr>
+          <w:top w:val="single" w:sz="4" w:space="1" w:color="auto"/>
+          <w:left w:val="single" w:sz="4" w:space="4" w:color="auto"/>
+          <w:bottom w:val="single" w:sz="4" w:space="1" w:color="auto"/>
+          <w:right w:val="single" w:sz="4" w:space="4" w:color="auto"/>
+        </w:pBdr>
+        <w:rPr>
+          <w:rFonts w:ascii="JetBrains Mono" w:hAnsi="JetBrains Mono"/>
+          <w:sz w:val="20"/>
+          <w:szCs w:val="18"/>
+          <w:lang w:val="en-US"/>
+        </w:rPr>
+      </w:pPr>
+      <w:r>
+        <w:rPr>
+          <w:rFonts w:ascii="JetBrains Mono" w:hAnsi="JetBrains Mono"/>
+          <w:sz w:val="20"/>
+          <w:szCs w:val="18"/>
+          <w:lang w:val="en-US"/>
+        </w:rPr>
+        <w:t>MOV     A,#HIGH str</w:t>
+      </w:r>
+    </w:p>
+    <w:p>
+      <w:pPr>
+        <w:pBdr>
+          <w:top w:val="single" w:sz="4" w:space="1" w:color="auto"/>
+          <w:left w:val="single" w:sz="4" w:space="4" w:color="auto"/>
+          <w:bottom w:val="single" w:sz="4" w:space="1" w:color="auto"/>
+          <w:right w:val="single" w:sz="4" w:space="4" w:color="auto"/>
+        </w:pBdr>
+        <w:rPr>
+          <w:rFonts w:ascii="JetBrains Mono" w:hAnsi="JetBrains Mono"/>
+          <w:sz w:val="20"/>
+          <w:szCs w:val="18"/>
+          <w:lang w:val="en-US"/>
+        </w:rPr>
+      </w:pPr>
+      <w:r>
+        <w:rPr>
+          <w:rFonts w:ascii="JetBrains Mono" w:hAnsi="JetBrains Mono"/>
+          <w:sz w:val="20"/>
+          <w:szCs w:val="18"/>
+          <w:lang w:val="en-US"/>
+        </w:rPr>
+        <w:t>ADDC    A,R6</w:t>
+      </w:r>
+    </w:p>
+    <w:p>
+      <w:pPr>
+        <w:pBdr>
+          <w:top w:val="single" w:sz="4" w:space="1" w:color="auto"/>
+          <w:left w:val="single" w:sz="4" w:space="4" w:color="auto"/>
+          <w:bottom w:val="single" w:sz="4" w:space="1" w:color="auto"/>
+          <w:right w:val="single" w:sz="4" w:space="4" w:color="auto"/>
+        </w:pBdr>
+        <w:rPr>
+          <w:rFonts w:ascii="JetBrains Mono" w:hAnsi="JetBrains Mono"/>
+          <w:sz w:val="20"/>
+          <w:szCs w:val="18"/>
+          <w:lang w:val="en-US"/>
+        </w:rPr>
+      </w:pPr>
+      <w:r>
+        <w:rPr>
+          <w:rFonts w:ascii="JetBrains Mono" w:hAnsi="JetBrains Mono"/>
+          <w:sz w:val="20"/>
+          <w:szCs w:val="18"/>
+          <w:lang w:val="en-US"/>
+        </w:rPr>
+        <w:t>MOV     DPH,A</w:t>
+      </w:r>
+    </w:p>
+    <w:p>
+      <w:pPr>
+        <w:pBdr>
+          <w:top w:val="single" w:sz="4" w:space="1" w:color="auto"/>
+          <w:left w:val="single" w:sz="4" w:space="4" w:color="auto"/>
+          <w:bottom w:val="single" w:sz="4" w:space="1" w:color="auto"/>
+          <w:right w:val="single" w:sz="4" w:space="4" w:color="auto"/>
+        </w:pBdr>
+        <w:rPr>
+          <w:rFonts w:ascii="JetBrains Mono" w:hAnsi="JetBrains Mono"/>
+          <w:sz w:val="20"/>
+          <w:szCs w:val="18"/>
+          <w:lang w:val="en-US"/>
+        </w:rPr>
+      </w:pPr>
+      <w:r>
+        <w:rPr>
+          <w:rFonts w:ascii="JetBrains Mono" w:hAnsi="JetBrains Mono"/>
+          <w:sz w:val="20"/>
+          <w:szCs w:val="18"/>
+          <w:lang w:val="en-US"/>
+        </w:rPr>
+        <w:t>MOV     A,digit</w:t>
+      </w:r>
+    </w:p>
+    <w:p>
+      <w:pPr>
+        <w:pBdr>
+          <w:top w:val="single" w:sz="4" w:space="1" w:color="auto"/>
+          <w:left w:val="single" w:sz="4" w:space="4" w:color="auto"/>
+          <w:bottom w:val="single" w:sz="4" w:space="1" w:color="auto"/>
+          <w:right w:val="single" w:sz="4" w:space="4" w:color="auto"/>
+        </w:pBdr>
+        <w:rPr>
+          <w:rFonts w:ascii="JetBrains Mono" w:hAnsi="JetBrains Mono"/>
+          <w:sz w:val="20"/>
+          <w:szCs w:val="18"/>
+          <w:lang w:val="en-US"/>
+        </w:rPr>
+      </w:pPr>
+      <w:r>
+        <w:rPr>
+          <w:rFonts w:ascii="JetBrains Mono" w:hAnsi="JetBrains Mono"/>
+          <w:sz w:val="20"/>
+          <w:szCs w:val="18"/>
+          <w:lang w:val="en-US"/>
+        </w:rPr>
+        <w:t>MOVX    @DPTR,A</w:t>
+      </w:r>
+    </w:p>
+    <w:p>
+      <w:pPr>
+        <w:pBdr>
+          <w:top w:val="single" w:sz="4" w:space="1" w:color="auto"/>
+          <w:left w:val="single" w:sz="4" w:space="4" w:color="auto"/>
+          <w:bottom w:val="single" w:sz="4" w:space="1" w:color="auto"/>
+          <w:right w:val="single" w:sz="4" w:space="4" w:color="auto"/>
+        </w:pBdr>
+        <w:rPr>
+          <w:rFonts w:ascii="JetBrains Mono" w:hAnsi="JetBrains Mono"/>
+          <w:sz w:val="20"/>
+          <w:szCs w:val="18"/>
+          <w:lang w:val="en-US"/>
+        </w:rPr>
+      </w:pPr>
+      <w:r>
+        <w:rPr>
+          <w:rFonts w:ascii="JetBrains Mono" w:hAnsi="JetBrains Mono"/>
+          <w:sz w:val="20"/>
+          <w:szCs w:val="18"/>
+          <w:lang w:val="en-US"/>
+        </w:rPr>
+        <w:t>?C0016:</w:t>
+      </w:r>
+    </w:p>
+    <w:p>
+      <w:pPr>
+        <w:pBdr>
+          <w:top w:val="single" w:sz="4" w:space="1" w:color="auto"/>
+          <w:left w:val="single" w:sz="4" w:space="4" w:color="auto"/>
+          <w:bottom w:val="single" w:sz="4" w:space="1" w:color="auto"/>
+          <w:right w:val="single" w:sz="4" w:space="4" w:color="auto"/>
+        </w:pBdr>
+        <w:rPr>
+          <w:rFonts w:ascii="JetBrains Mono" w:hAnsi="JetBrains Mono"/>
+          <w:sz w:val="20"/>
+          <w:szCs w:val="18"/>
+          <w:lang w:val="en-US"/>
+        </w:rPr>
+      </w:pPr>
+      <w:r>
+        <w:rPr>
+          <w:rFonts w:ascii="JetBrains Mono" w:hAnsi="JetBrains Mono"/>
+          <w:sz w:val="20"/>
+          <w:szCs w:val="18"/>
+          <w:lang w:val="en-US"/>
+        </w:rPr>
+        <w:t>MOV     A,digit</w:t>
+      </w:r>
+    </w:p>
+    <w:p>
+      <w:pPr>
+        <w:pBdr>
+          <w:top w:val="single" w:sz="4" w:space="1" w:color="auto"/>
+          <w:left w:val="single" w:sz="4" w:space="4" w:color="auto"/>
+          <w:bottom w:val="single" w:sz="4" w:space="1" w:color="auto"/>
+          <w:right w:val="single" w:sz="4" w:space="4" w:color="auto"/>
+        </w:pBdr>
+        <w:rPr>
+          <w:rFonts w:ascii="JetBrains Mono" w:hAnsi="JetBrains Mono"/>
+          <w:sz w:val="20"/>
+          <w:szCs w:val="18"/>
+          <w:lang w:val="en-US"/>
+        </w:rPr>
+      </w:pPr>
+      <w:r>
+        <w:rPr>
+          <w:rFonts w:ascii="JetBrains Mono" w:hAnsi="JetBrains Mono"/>
+          <w:sz w:val="20"/>
+          <w:szCs w:val="18"/>
+          <w:lang w:val="en-US"/>
+        </w:rPr>
+        <w:t>CJNE    A,#065H,?C0018</w:t>
+      </w:r>
+    </w:p>
+    <w:p>
+      <w:pPr>
+        <w:pBdr>
+          <w:top w:val="single" w:sz="4" w:space="1" w:color="auto"/>
+          <w:left w:val="single" w:sz="4" w:space="4" w:color="auto"/>
+          <w:bottom w:val="single" w:sz="4" w:space="1" w:color="auto"/>
+          <w:right w:val="single" w:sz="4" w:space="4" w:color="auto"/>
+        </w:pBdr>
+        <w:rPr>
+          <w:rFonts w:ascii="JetBrains Mono" w:hAnsi="JetBrains Mono"/>
+          <w:sz w:val="20"/>
+          <w:szCs w:val="18"/>
+          <w:lang w:val="en-US"/>
+        </w:rPr>
+      </w:pPr>
+      <w:r>
+        <w:rPr>
+          <w:rFonts w:ascii="JetBrains Mono" w:hAnsi="JetBrains Mono"/>
+          <w:sz w:val="20"/>
+          <w:szCs w:val="18"/>
+          <w:lang w:val="en-US"/>
+        </w:rPr>
+        <w:t>MOV     digit,#0FFH</w:t>
+      </w:r>
+    </w:p>
+    <w:p>
+      <w:pPr>
+        <w:pBdr>
+          <w:top w:val="single" w:sz="4" w:space="1" w:color="auto"/>
+          <w:left w:val="single" w:sz="4" w:space="4" w:color="auto"/>
+          <w:bottom w:val="single" w:sz="4" w:space="1" w:color="auto"/>
+          <w:right w:val="single" w:sz="4" w:space="4" w:color="auto"/>
+        </w:pBdr>
+        <w:rPr>
+          <w:rFonts w:ascii="JetBrains Mono" w:hAnsi="JetBrains Mono"/>
+          <w:sz w:val="20"/>
+          <w:szCs w:val="18"/>
+          <w:lang w:val="en-US"/>
+        </w:rPr>
+      </w:pPr>
+      <w:r>
+        <w:rPr>
+          <w:rFonts w:ascii="JetBrains Mono" w:hAnsi="JetBrains Mono"/>
+          <w:sz w:val="20"/>
+          <w:szCs w:val="18"/>
+          <w:lang w:val="en-US"/>
+        </w:rPr>
+        <w:t>MOV     R7,n+03H</w:t>
+      </w:r>
+    </w:p>
+    <w:p>
+      <w:pPr>
+        <w:pBdr>
+          <w:top w:val="single" w:sz="4" w:space="1" w:color="auto"/>
+          <w:left w:val="single" w:sz="4" w:space="4" w:color="auto"/>
+          <w:bottom w:val="single" w:sz="4" w:space="1" w:color="auto"/>
+          <w:right w:val="single" w:sz="4" w:space="4" w:color="auto"/>
+        </w:pBdr>
+        <w:rPr>
+          <w:rFonts w:ascii="JetBrains Mono" w:hAnsi="JetBrains Mono"/>
+          <w:sz w:val="20"/>
+          <w:szCs w:val="18"/>
+          <w:lang w:val="en-US"/>
+        </w:rPr>
+      </w:pPr>
+      <w:r>
+        <w:rPr>
+          <w:rFonts w:ascii="JetBrains Mono" w:hAnsi="JetBrains Mono"/>
+          <w:sz w:val="20"/>
+          <w:szCs w:val="18"/>
+          <w:lang w:val="en-US"/>
+        </w:rPr>
+        <w:t>MOV     R6,n+02H</w:t>
+      </w:r>
+    </w:p>
+    <w:p>
+      <w:pPr>
+        <w:pBdr>
+          <w:top w:val="single" w:sz="4" w:space="1" w:color="auto"/>
+          <w:left w:val="single" w:sz="4" w:space="4" w:color="auto"/>
+          <w:bottom w:val="single" w:sz="4" w:space="1" w:color="auto"/>
+          <w:right w:val="single" w:sz="4" w:space="4" w:color="auto"/>
+        </w:pBdr>
+        <w:rPr>
+          <w:rFonts w:ascii="JetBrains Mono" w:hAnsi="JetBrains Mono"/>
+          <w:sz w:val="20"/>
+          <w:szCs w:val="18"/>
+          <w:lang w:val="en-US"/>
+        </w:rPr>
+      </w:pPr>
+      <w:r>
+        <w:rPr>
+          <w:rFonts w:ascii="JetBrains Mono" w:hAnsi="JetBrains Mono"/>
+          <w:sz w:val="20"/>
+          <w:szCs w:val="18"/>
+          <w:lang w:val="en-US"/>
+        </w:rPr>
+        <w:t>MOV     R5,n+01H</w:t>
+      </w:r>
+    </w:p>
+    <w:p>
+      <w:pPr>
+        <w:pBdr>
+          <w:top w:val="single" w:sz="4" w:space="1" w:color="auto"/>
+          <w:left w:val="single" w:sz="4" w:space="4" w:color="auto"/>
+          <w:bottom w:val="single" w:sz="4" w:space="1" w:color="auto"/>
+          <w:right w:val="single" w:sz="4" w:space="4" w:color="auto"/>
+        </w:pBdr>
+        <w:rPr>
+          <w:rFonts w:ascii="JetBrains Mono" w:hAnsi="JetBrains Mono"/>
+          <w:sz w:val="20"/>
+          <w:szCs w:val="18"/>
+          <w:lang w:val="en-US"/>
+        </w:rPr>
+      </w:pPr>
+      <w:r>
+        <w:rPr>
+          <w:rFonts w:ascii="JetBrains Mono" w:hAnsi="JetBrains Mono"/>
+          <w:sz w:val="20"/>
+          <w:szCs w:val="18"/>
+          <w:lang w:val="en-US"/>
+        </w:rPr>
+        <w:t>MOV     R4,n</w:t>
+      </w:r>
     </w:p>
     <w:p>
       <w:pPr>
@@ -10632,288 +8947,157 @@
           <w:szCs w:val="18"/>
           <w:lang w:val="en-US"/>
         </w:rPr>
-        <w:t>MOV     R</w:t>
-      </w:r>
-      <w:proofErr w:type="gramStart"/>
-      <w:r>
-        <w:rPr>
-          <w:rFonts w:ascii="JetBrains Mono" w:hAnsi="JetBrains Mono"/>
-          <w:sz w:val="20"/>
-          <w:szCs w:val="18"/>
-          <w:lang w:val="en-US"/>
-        </w:rPr>
-        <w:t>4,mm</w:t>
-      </w:r>
-      <w:proofErr w:type="gramEnd"/>
-    </w:p>
-    <w:p>
-      <w:pPr>
-        <w:pBdr>
-          <w:top w:val="single" w:sz="4" w:space="1" w:color="auto"/>
-          <w:left w:val="single" w:sz="4" w:space="4" w:color="auto"/>
-          <w:bottom w:val="single" w:sz="4" w:space="1" w:color="auto"/>
-          <w:right w:val="single" w:sz="4" w:space="4" w:color="auto"/>
-        </w:pBdr>
-        <w:rPr>
-          <w:rFonts w:ascii="JetBrains Mono" w:hAnsi="JetBrains Mono"/>
-          <w:sz w:val="20"/>
-          <w:szCs w:val="18"/>
-          <w:lang w:val="en-US"/>
-        </w:rPr>
-      </w:pPr>
-      <w:r>
-        <w:rPr>
-          <w:rFonts w:ascii="JetBrains Mono" w:hAnsi="JetBrains Mono"/>
-          <w:sz w:val="20"/>
-          <w:szCs w:val="18"/>
-          <w:lang w:val="en-US"/>
-        </w:rPr>
-        <w:t>MOV     R</w:t>
-      </w:r>
-      <w:proofErr w:type="gramStart"/>
-      <w:r>
-        <w:rPr>
-          <w:rFonts w:ascii="JetBrains Mono" w:hAnsi="JetBrains Mono"/>
-          <w:sz w:val="20"/>
-          <w:szCs w:val="18"/>
-          <w:lang w:val="en-US"/>
-        </w:rPr>
-        <w:t>5,mm</w:t>
-      </w:r>
-      <w:proofErr w:type="gramEnd"/>
-      <w:r>
-        <w:rPr>
-          <w:rFonts w:ascii="JetBrains Mono" w:hAnsi="JetBrains Mono"/>
-          <w:sz w:val="20"/>
-          <w:szCs w:val="18"/>
-          <w:lang w:val="en-US"/>
-        </w:rPr>
-        <w:t>+01H</w:t>
-      </w:r>
-    </w:p>
-    <w:p>
-      <w:pPr>
-        <w:pBdr>
-          <w:top w:val="single" w:sz="4" w:space="1" w:color="auto"/>
-          <w:left w:val="single" w:sz="4" w:space="4" w:color="auto"/>
-          <w:bottom w:val="single" w:sz="4" w:space="1" w:color="auto"/>
-          <w:right w:val="single" w:sz="4" w:space="4" w:color="auto"/>
-        </w:pBdr>
-        <w:rPr>
-          <w:rFonts w:ascii="JetBrains Mono" w:hAnsi="JetBrains Mono"/>
-          <w:sz w:val="20"/>
-          <w:szCs w:val="18"/>
-          <w:lang w:val="en-US"/>
-        </w:rPr>
-      </w:pPr>
-      <w:r>
-        <w:rPr>
-          <w:rFonts w:ascii="JetBrains Mono" w:hAnsi="JetBrains Mono"/>
-          <w:sz w:val="20"/>
-          <w:szCs w:val="18"/>
-          <w:lang w:val="en-US"/>
-        </w:rPr>
-        <w:t xml:space="preserve">MOV     </w:t>
-      </w:r>
-      <w:proofErr w:type="gramStart"/>
-      <w:r>
-        <w:rPr>
-          <w:rFonts w:ascii="JetBrains Mono" w:hAnsi="JetBrains Mono"/>
-          <w:sz w:val="20"/>
-          <w:szCs w:val="18"/>
-          <w:lang w:val="en-US"/>
-        </w:rPr>
-        <w:t>A,R</w:t>
-      </w:r>
-      <w:proofErr w:type="gramEnd"/>
-      <w:r>
-        <w:rPr>
-          <w:rFonts w:ascii="JetBrains Mono" w:hAnsi="JetBrains Mono"/>
-          <w:sz w:val="20"/>
-          <w:szCs w:val="18"/>
-          <w:lang w:val="en-US"/>
-        </w:rPr>
-        <w:t>4</w:t>
-      </w:r>
-    </w:p>
-    <w:p>
-      <w:pPr>
-        <w:pBdr>
-          <w:top w:val="single" w:sz="4" w:space="1" w:color="auto"/>
-          <w:left w:val="single" w:sz="4" w:space="4" w:color="auto"/>
-          <w:bottom w:val="single" w:sz="4" w:space="1" w:color="auto"/>
-          <w:right w:val="single" w:sz="4" w:space="4" w:color="auto"/>
-        </w:pBdr>
-        <w:rPr>
-          <w:rFonts w:ascii="JetBrains Mono" w:hAnsi="JetBrains Mono"/>
-          <w:sz w:val="20"/>
-          <w:szCs w:val="18"/>
-          <w:lang w:val="en-US"/>
-        </w:rPr>
-      </w:pPr>
-      <w:r>
-        <w:rPr>
-          <w:rFonts w:ascii="JetBrains Mono" w:hAnsi="JetBrains Mono"/>
-          <w:sz w:val="20"/>
-          <w:szCs w:val="18"/>
-          <w:lang w:val="en-US"/>
-        </w:rPr>
-        <w:t xml:space="preserve">LCALL </w:t>
-      </w:r>
-      <w:proofErr w:type="gramStart"/>
-      <w:r>
-        <w:rPr>
-          <w:rFonts w:ascii="JetBrains Mono" w:hAnsi="JetBrains Mono"/>
-          <w:sz w:val="20"/>
-          <w:szCs w:val="18"/>
-          <w:lang w:val="en-US"/>
-        </w:rPr>
-        <w:t xml:space="preserve">  ?C</w:t>
-      </w:r>
-      <w:proofErr w:type="gramEnd"/>
-      <w:r>
-        <w:rPr>
-          <w:rFonts w:ascii="JetBrains Mono" w:hAnsi="JetBrains Mono"/>
-          <w:sz w:val="20"/>
-          <w:szCs w:val="18"/>
-          <w:lang w:val="en-US"/>
-        </w:rPr>
-        <w:t>?FCASTI</w:t>
-      </w:r>
-    </w:p>
-    <w:p>
-      <w:pPr>
-        <w:pBdr>
-          <w:top w:val="single" w:sz="4" w:space="1" w:color="auto"/>
-          <w:left w:val="single" w:sz="4" w:space="4" w:color="auto"/>
-          <w:bottom w:val="single" w:sz="4" w:space="1" w:color="auto"/>
-          <w:right w:val="single" w:sz="4" w:space="4" w:color="auto"/>
-        </w:pBdr>
-        <w:rPr>
-          <w:rFonts w:ascii="JetBrains Mono" w:hAnsi="JetBrains Mono"/>
-          <w:sz w:val="20"/>
-          <w:szCs w:val="18"/>
-          <w:lang w:val="en-US"/>
-        </w:rPr>
-      </w:pPr>
-      <w:r>
-        <w:rPr>
-          <w:rFonts w:ascii="JetBrains Mono" w:hAnsi="JetBrains Mono"/>
-          <w:sz w:val="20"/>
-          <w:szCs w:val="18"/>
-          <w:lang w:val="en-US"/>
-        </w:rPr>
-        <w:t>MOV     R</w:t>
-      </w:r>
-      <w:proofErr w:type="gramStart"/>
-      <w:r>
-        <w:rPr>
-          <w:rFonts w:ascii="JetBrains Mono" w:hAnsi="JetBrains Mono"/>
-          <w:sz w:val="20"/>
-          <w:szCs w:val="18"/>
-          <w:lang w:val="en-US"/>
-        </w:rPr>
-        <w:t>0,AR</w:t>
-      </w:r>
-      <w:proofErr w:type="gramEnd"/>
-      <w:r>
-        <w:rPr>
-          <w:rFonts w:ascii="JetBrains Mono" w:hAnsi="JetBrains Mono"/>
-          <w:sz w:val="20"/>
-          <w:szCs w:val="18"/>
-          <w:lang w:val="en-US"/>
-        </w:rPr>
-        <w:t>4</w:t>
-      </w:r>
-    </w:p>
-    <w:p>
-      <w:pPr>
-        <w:pBdr>
-          <w:top w:val="single" w:sz="4" w:space="1" w:color="auto"/>
-          <w:left w:val="single" w:sz="4" w:space="4" w:color="auto"/>
-          <w:bottom w:val="single" w:sz="4" w:space="1" w:color="auto"/>
-          <w:right w:val="single" w:sz="4" w:space="4" w:color="auto"/>
-        </w:pBdr>
-        <w:rPr>
-          <w:rFonts w:ascii="JetBrains Mono" w:hAnsi="JetBrains Mono"/>
-          <w:sz w:val="20"/>
-          <w:szCs w:val="18"/>
-          <w:lang w:val="en-US"/>
-        </w:rPr>
-      </w:pPr>
-      <w:r>
-        <w:rPr>
-          <w:rFonts w:ascii="JetBrains Mono" w:hAnsi="JetBrains Mono"/>
-          <w:sz w:val="20"/>
-          <w:szCs w:val="18"/>
-          <w:lang w:val="en-US"/>
-        </w:rPr>
-        <w:t>MOV     R</w:t>
-      </w:r>
-      <w:proofErr w:type="gramStart"/>
-      <w:r>
-        <w:rPr>
-          <w:rFonts w:ascii="JetBrains Mono" w:hAnsi="JetBrains Mono"/>
-          <w:sz w:val="20"/>
-          <w:szCs w:val="18"/>
-          <w:lang w:val="en-US"/>
-        </w:rPr>
-        <w:t>1,AR</w:t>
-      </w:r>
-      <w:proofErr w:type="gramEnd"/>
-      <w:r>
-        <w:rPr>
-          <w:rFonts w:ascii="JetBrains Mono" w:hAnsi="JetBrains Mono"/>
-          <w:sz w:val="20"/>
-          <w:szCs w:val="18"/>
-          <w:lang w:val="en-US"/>
-        </w:rPr>
-        <w:t>5</w:t>
-      </w:r>
-    </w:p>
-    <w:p>
-      <w:pPr>
-        <w:pBdr>
-          <w:top w:val="single" w:sz="4" w:space="1" w:color="auto"/>
-          <w:left w:val="single" w:sz="4" w:space="4" w:color="auto"/>
-          <w:bottom w:val="single" w:sz="4" w:space="1" w:color="auto"/>
-          <w:right w:val="single" w:sz="4" w:space="4" w:color="auto"/>
-        </w:pBdr>
-        <w:rPr>
-          <w:rFonts w:ascii="JetBrains Mono" w:hAnsi="JetBrains Mono"/>
-          <w:sz w:val="20"/>
-          <w:szCs w:val="18"/>
-          <w:lang w:val="en-US"/>
-        </w:rPr>
-      </w:pPr>
-      <w:r>
-        <w:rPr>
-          <w:rFonts w:ascii="JetBrains Mono" w:hAnsi="JetBrains Mono"/>
-          <w:sz w:val="20"/>
-          <w:szCs w:val="18"/>
-          <w:lang w:val="en-US"/>
-        </w:rPr>
-        <w:t>MOV     R</w:t>
-      </w:r>
-      <w:proofErr w:type="gramStart"/>
-      <w:r>
-        <w:rPr>
-          <w:rFonts w:ascii="JetBrains Mono" w:hAnsi="JetBrains Mono"/>
-          <w:sz w:val="20"/>
-          <w:szCs w:val="18"/>
-          <w:lang w:val="en-US"/>
-        </w:rPr>
-        <w:t>2,AR</w:t>
-      </w:r>
-      <w:proofErr w:type="gramEnd"/>
-      <w:r>
-        <w:rPr>
-          <w:rFonts w:ascii="JetBrains Mono" w:hAnsi="JetBrains Mono"/>
-          <w:sz w:val="20"/>
-          <w:szCs w:val="18"/>
-          <w:lang w:val="en-US"/>
-        </w:rPr>
-        <w:t>6</w:t>
+        <w:t>MOV     R4,mm</w:t>
+      </w:r>
+    </w:p>
+    <w:p>
+      <w:pPr>
+        <w:pBdr>
+          <w:top w:val="single" w:sz="4" w:space="1" w:color="auto"/>
+          <w:left w:val="single" w:sz="4" w:space="4" w:color="auto"/>
+          <w:bottom w:val="single" w:sz="4" w:space="1" w:color="auto"/>
+          <w:right w:val="single" w:sz="4" w:space="4" w:color="auto"/>
+        </w:pBdr>
+        <w:rPr>
+          <w:rFonts w:ascii="JetBrains Mono" w:hAnsi="JetBrains Mono"/>
+          <w:sz w:val="20"/>
+          <w:szCs w:val="18"/>
+          <w:lang w:val="en-US"/>
+        </w:rPr>
+      </w:pPr>
+      <w:r>
+        <w:rPr>
+          <w:rFonts w:ascii="JetBrains Mono" w:hAnsi="JetBrains Mono"/>
+          <w:sz w:val="20"/>
+          <w:szCs w:val="18"/>
+          <w:lang w:val="en-US"/>
+        </w:rPr>
+        <w:t>MOV     R5,mm+01H</w:t>
+      </w:r>
+    </w:p>
+    <w:p>
+      <w:pPr>
+        <w:pBdr>
+          <w:top w:val="single" w:sz="4" w:space="1" w:color="auto"/>
+          <w:left w:val="single" w:sz="4" w:space="4" w:color="auto"/>
+          <w:bottom w:val="single" w:sz="4" w:space="1" w:color="auto"/>
+          <w:right w:val="single" w:sz="4" w:space="4" w:color="auto"/>
+        </w:pBdr>
+        <w:rPr>
+          <w:rFonts w:ascii="JetBrains Mono" w:hAnsi="JetBrains Mono"/>
+          <w:sz w:val="20"/>
+          <w:szCs w:val="18"/>
+          <w:lang w:val="en-US"/>
+        </w:rPr>
+      </w:pPr>
+      <w:r>
+        <w:rPr>
+          <w:rFonts w:ascii="JetBrains Mono" w:hAnsi="JetBrains Mono"/>
+          <w:sz w:val="20"/>
+          <w:szCs w:val="18"/>
+          <w:lang w:val="en-US"/>
+        </w:rPr>
+        <w:t>MOV     A,R4</w:t>
+      </w:r>
+    </w:p>
+    <w:p>
+      <w:pPr>
+        <w:pBdr>
+          <w:top w:val="single" w:sz="4" w:space="1" w:color="auto"/>
+          <w:left w:val="single" w:sz="4" w:space="4" w:color="auto"/>
+          <w:bottom w:val="single" w:sz="4" w:space="1" w:color="auto"/>
+          <w:right w:val="single" w:sz="4" w:space="4" w:color="auto"/>
+        </w:pBdr>
+        <w:rPr>
+          <w:rFonts w:ascii="JetBrains Mono" w:hAnsi="JetBrains Mono"/>
+          <w:sz w:val="20"/>
+          <w:szCs w:val="18"/>
+          <w:lang w:val="en-US"/>
+        </w:rPr>
+      </w:pPr>
+      <w:r>
+        <w:rPr>
+          <w:rFonts w:ascii="JetBrains Mono" w:hAnsi="JetBrains Mono"/>
+          <w:sz w:val="20"/>
+          <w:szCs w:val="18"/>
+          <w:lang w:val="en-US"/>
+        </w:rPr>
+        <w:t>LCALL   ?C?FCASTI</w:t>
+      </w:r>
+    </w:p>
+    <w:p>
+      <w:pPr>
+        <w:pBdr>
+          <w:top w:val="single" w:sz="4" w:space="1" w:color="auto"/>
+          <w:left w:val="single" w:sz="4" w:space="4" w:color="auto"/>
+          <w:bottom w:val="single" w:sz="4" w:space="1" w:color="auto"/>
+          <w:right w:val="single" w:sz="4" w:space="4" w:color="auto"/>
+        </w:pBdr>
+        <w:rPr>
+          <w:rFonts w:ascii="JetBrains Mono" w:hAnsi="JetBrains Mono"/>
+          <w:sz w:val="20"/>
+          <w:szCs w:val="18"/>
+          <w:lang w:val="en-US"/>
+        </w:rPr>
+      </w:pPr>
+      <w:r>
+        <w:rPr>
+          <w:rFonts w:ascii="JetBrains Mono" w:hAnsi="JetBrains Mono"/>
+          <w:sz w:val="20"/>
+          <w:szCs w:val="18"/>
+          <w:lang w:val="en-US"/>
+        </w:rPr>
+        <w:t>MOV     R0,AR4</w:t>
+      </w:r>
+    </w:p>
+    <w:p>
+      <w:pPr>
+        <w:pBdr>
+          <w:top w:val="single" w:sz="4" w:space="1" w:color="auto"/>
+          <w:left w:val="single" w:sz="4" w:space="4" w:color="auto"/>
+          <w:bottom w:val="single" w:sz="4" w:space="1" w:color="auto"/>
+          <w:right w:val="single" w:sz="4" w:space="4" w:color="auto"/>
+        </w:pBdr>
+        <w:rPr>
+          <w:rFonts w:ascii="JetBrains Mono" w:hAnsi="JetBrains Mono"/>
+          <w:sz w:val="20"/>
+          <w:szCs w:val="18"/>
+          <w:lang w:val="en-US"/>
+        </w:rPr>
+      </w:pPr>
+      <w:r>
+        <w:rPr>
+          <w:rFonts w:ascii="JetBrains Mono" w:hAnsi="JetBrains Mono"/>
+          <w:sz w:val="20"/>
+          <w:szCs w:val="18"/>
+          <w:lang w:val="en-US"/>
+        </w:rPr>
+        <w:t>MOV     R1,AR5</w:t>
+      </w:r>
+    </w:p>
+    <w:p>
+      <w:pPr>
+        <w:pBdr>
+          <w:top w:val="single" w:sz="4" w:space="1" w:color="auto"/>
+          <w:left w:val="single" w:sz="4" w:space="4" w:color="auto"/>
+          <w:bottom w:val="single" w:sz="4" w:space="1" w:color="auto"/>
+          <w:right w:val="single" w:sz="4" w:space="4" w:color="auto"/>
+        </w:pBdr>
+        <w:rPr>
+          <w:rFonts w:ascii="JetBrains Mono" w:hAnsi="JetBrains Mono"/>
+          <w:sz w:val="20"/>
+          <w:szCs w:val="18"/>
+          <w:lang w:val="en-US"/>
+        </w:rPr>
+      </w:pPr>
+      <w:r>
+        <w:rPr>
+          <w:rFonts w:ascii="JetBrains Mono" w:hAnsi="JetBrains Mono"/>
+          <w:sz w:val="20"/>
+          <w:szCs w:val="18"/>
+          <w:lang w:val="en-US"/>
+        </w:rPr>
+        <w:t>MOV     R2,AR6</w:t>
       </w:r>
     </w:p>
     <w:p>
@@ -10939,27 +9123,7 @@
           <w:lang w:val="en-US"/>
         </w:rPr>
         <w:lastRenderedPageBreak/>
-        <w:t>MOV     R</w:t>
-      </w:r>
-      <w:proofErr w:type="gramStart"/>
-      <w:r>
-        <w:rPr>
-          <w:rFonts w:ascii="JetBrains Mono" w:hAnsi="JetBrains Mono"/>
-          <w:sz w:val="20"/>
-          <w:szCs w:val="18"/>
-          <w:lang w:val="en-US"/>
-        </w:rPr>
-        <w:t>3,AR</w:t>
-      </w:r>
-      <w:proofErr w:type="gramEnd"/>
-      <w:r>
-        <w:rPr>
-          <w:rFonts w:ascii="JetBrains Mono" w:hAnsi="JetBrains Mono"/>
-          <w:sz w:val="20"/>
-          <w:szCs w:val="18"/>
-          <w:lang w:val="en-US"/>
-        </w:rPr>
-        <w:t>7</w:t>
+        <w:t>MOV     R3,AR7</w:t>
       </w:r>
     </w:p>
     <w:p>
@@ -11084,324 +9248,182 @@
           <w:szCs w:val="18"/>
           <w:lang w:val="en-US"/>
         </w:rPr>
-        <w:t xml:space="preserve">LCALL </w:t>
-      </w:r>
-      <w:proofErr w:type="gramStart"/>
-      <w:r>
-        <w:rPr>
-          <w:rFonts w:ascii="JetBrains Mono" w:hAnsi="JetBrains Mono"/>
-          <w:sz w:val="20"/>
-          <w:szCs w:val="18"/>
-          <w:lang w:val="en-US"/>
-        </w:rPr>
-        <w:t xml:space="preserve">  ?C</w:t>
-      </w:r>
-      <w:proofErr w:type="gramEnd"/>
-      <w:r>
-        <w:rPr>
-          <w:rFonts w:ascii="JetBrains Mono" w:hAnsi="JetBrains Mono"/>
-          <w:sz w:val="20"/>
-          <w:szCs w:val="18"/>
-          <w:lang w:val="en-US"/>
-        </w:rPr>
-        <w:t>?FPDIV</w:t>
-      </w:r>
-    </w:p>
-    <w:p>
-      <w:pPr>
-        <w:pBdr>
-          <w:top w:val="single" w:sz="4" w:space="1" w:color="auto"/>
-          <w:left w:val="single" w:sz="4" w:space="4" w:color="auto"/>
-          <w:bottom w:val="single" w:sz="4" w:space="1" w:color="auto"/>
-          <w:right w:val="single" w:sz="4" w:space="4" w:color="auto"/>
-        </w:pBdr>
-        <w:rPr>
-          <w:rFonts w:ascii="JetBrains Mono" w:hAnsi="JetBrains Mono"/>
-          <w:sz w:val="20"/>
-          <w:szCs w:val="18"/>
-          <w:lang w:val="en-US"/>
-        </w:rPr>
-      </w:pPr>
-      <w:r>
-        <w:rPr>
-          <w:rFonts w:ascii="JetBrains Mono" w:hAnsi="JetBrains Mono"/>
-          <w:sz w:val="20"/>
-          <w:szCs w:val="18"/>
-          <w:lang w:val="en-US"/>
-        </w:rPr>
-        <w:t>MOV     n+03</w:t>
-      </w:r>
-      <w:proofErr w:type="gramStart"/>
-      <w:r>
-        <w:rPr>
-          <w:rFonts w:ascii="JetBrains Mono" w:hAnsi="JetBrains Mono"/>
-          <w:sz w:val="20"/>
-          <w:szCs w:val="18"/>
-          <w:lang w:val="en-US"/>
-        </w:rPr>
-        <w:t>H,R</w:t>
-      </w:r>
-      <w:proofErr w:type="gramEnd"/>
-      <w:r>
-        <w:rPr>
-          <w:rFonts w:ascii="JetBrains Mono" w:hAnsi="JetBrains Mono"/>
-          <w:sz w:val="20"/>
-          <w:szCs w:val="18"/>
-          <w:lang w:val="en-US"/>
-        </w:rPr>
-        <w:t>7</w:t>
-      </w:r>
-    </w:p>
-    <w:p>
-      <w:pPr>
-        <w:pBdr>
-          <w:top w:val="single" w:sz="4" w:space="1" w:color="auto"/>
-          <w:left w:val="single" w:sz="4" w:space="4" w:color="auto"/>
-          <w:bottom w:val="single" w:sz="4" w:space="1" w:color="auto"/>
-          <w:right w:val="single" w:sz="4" w:space="4" w:color="auto"/>
-        </w:pBdr>
-        <w:rPr>
-          <w:rFonts w:ascii="JetBrains Mono" w:hAnsi="JetBrains Mono"/>
-          <w:sz w:val="20"/>
-          <w:szCs w:val="18"/>
-          <w:lang w:val="en-US"/>
-        </w:rPr>
-      </w:pPr>
-      <w:r>
-        <w:rPr>
-          <w:rFonts w:ascii="JetBrains Mono" w:hAnsi="JetBrains Mono"/>
-          <w:sz w:val="20"/>
-          <w:szCs w:val="18"/>
-          <w:lang w:val="en-US"/>
-        </w:rPr>
-        <w:t>MOV     n+02</w:t>
-      </w:r>
-      <w:proofErr w:type="gramStart"/>
-      <w:r>
-        <w:rPr>
-          <w:rFonts w:ascii="JetBrains Mono" w:hAnsi="JetBrains Mono"/>
-          <w:sz w:val="20"/>
-          <w:szCs w:val="18"/>
-          <w:lang w:val="en-US"/>
-        </w:rPr>
-        <w:t>H,R</w:t>
-      </w:r>
-      <w:proofErr w:type="gramEnd"/>
-      <w:r>
-        <w:rPr>
-          <w:rFonts w:ascii="JetBrains Mono" w:hAnsi="JetBrains Mono"/>
-          <w:sz w:val="20"/>
-          <w:szCs w:val="18"/>
-          <w:lang w:val="en-US"/>
-        </w:rPr>
-        <w:t>6</w:t>
-      </w:r>
-    </w:p>
-    <w:p>
-      <w:pPr>
-        <w:pBdr>
-          <w:top w:val="single" w:sz="4" w:space="1" w:color="auto"/>
-          <w:left w:val="single" w:sz="4" w:space="4" w:color="auto"/>
-          <w:bottom w:val="single" w:sz="4" w:space="1" w:color="auto"/>
-          <w:right w:val="single" w:sz="4" w:space="4" w:color="auto"/>
-        </w:pBdr>
-        <w:rPr>
-          <w:rFonts w:ascii="JetBrains Mono" w:hAnsi="JetBrains Mono"/>
-          <w:sz w:val="20"/>
-          <w:szCs w:val="18"/>
-          <w:lang w:val="en-US"/>
-        </w:rPr>
-      </w:pPr>
-      <w:r>
-        <w:rPr>
-          <w:rFonts w:ascii="JetBrains Mono" w:hAnsi="JetBrains Mono"/>
-          <w:sz w:val="20"/>
-          <w:szCs w:val="18"/>
-          <w:lang w:val="en-US"/>
-        </w:rPr>
-        <w:t>MOV     n+01</w:t>
-      </w:r>
-      <w:proofErr w:type="gramStart"/>
-      <w:r>
-        <w:rPr>
-          <w:rFonts w:ascii="JetBrains Mono" w:hAnsi="JetBrains Mono"/>
-          <w:sz w:val="20"/>
-          <w:szCs w:val="18"/>
-          <w:lang w:val="en-US"/>
-        </w:rPr>
-        <w:t>H,R</w:t>
-      </w:r>
-      <w:proofErr w:type="gramEnd"/>
-      <w:r>
-        <w:rPr>
-          <w:rFonts w:ascii="JetBrains Mono" w:hAnsi="JetBrains Mono"/>
-          <w:sz w:val="20"/>
-          <w:szCs w:val="18"/>
-          <w:lang w:val="en-US"/>
-        </w:rPr>
-        <w:t>5</w:t>
-      </w:r>
-    </w:p>
-    <w:p>
-      <w:pPr>
-        <w:pBdr>
-          <w:top w:val="single" w:sz="4" w:space="1" w:color="auto"/>
-          <w:left w:val="single" w:sz="4" w:space="4" w:color="auto"/>
-          <w:bottom w:val="single" w:sz="4" w:space="1" w:color="auto"/>
-          <w:right w:val="single" w:sz="4" w:space="4" w:color="auto"/>
-        </w:pBdr>
-        <w:rPr>
-          <w:rFonts w:ascii="JetBrains Mono" w:hAnsi="JetBrains Mono"/>
-          <w:sz w:val="20"/>
-          <w:szCs w:val="18"/>
-          <w:lang w:val="en-US"/>
-        </w:rPr>
-      </w:pPr>
-      <w:r>
-        <w:rPr>
-          <w:rFonts w:ascii="JetBrains Mono" w:hAnsi="JetBrains Mono"/>
-          <w:sz w:val="20"/>
-          <w:szCs w:val="18"/>
-          <w:lang w:val="en-US"/>
-        </w:rPr>
-        <w:t xml:space="preserve">MOV     </w:t>
-      </w:r>
-      <w:proofErr w:type="gramStart"/>
-      <w:r>
-        <w:rPr>
-          <w:rFonts w:ascii="JetBrains Mono" w:hAnsi="JetBrains Mono"/>
-          <w:sz w:val="20"/>
-          <w:szCs w:val="18"/>
-          <w:lang w:val="en-US"/>
-        </w:rPr>
-        <w:t>n,R</w:t>
-      </w:r>
-      <w:proofErr w:type="gramEnd"/>
-      <w:r>
-        <w:rPr>
-          <w:rFonts w:ascii="JetBrains Mono" w:hAnsi="JetBrains Mono"/>
-          <w:sz w:val="20"/>
-          <w:szCs w:val="18"/>
-          <w:lang w:val="en-US"/>
-        </w:rPr>
-        <w:t>4</w:t>
-      </w:r>
-    </w:p>
-    <w:p>
-      <w:pPr>
-        <w:pBdr>
-          <w:top w:val="single" w:sz="4" w:space="1" w:color="auto"/>
-          <w:left w:val="single" w:sz="4" w:space="4" w:color="auto"/>
-          <w:bottom w:val="single" w:sz="4" w:space="1" w:color="auto"/>
-          <w:right w:val="single" w:sz="4" w:space="4" w:color="auto"/>
-        </w:pBdr>
-        <w:rPr>
-          <w:rFonts w:ascii="JetBrains Mono" w:hAnsi="JetBrains Mono"/>
-          <w:sz w:val="20"/>
-          <w:szCs w:val="18"/>
-          <w:lang w:val="en-US"/>
-        </w:rPr>
-      </w:pPr>
-      <w:proofErr w:type="gramStart"/>
-      <w:r>
-        <w:rPr>
-          <w:rFonts w:ascii="JetBrains Mono" w:hAnsi="JetBrains Mono"/>
-          <w:sz w:val="20"/>
-          <w:szCs w:val="18"/>
-          <w:lang w:val="en-US"/>
-        </w:rPr>
-        <w:t>?C</w:t>
-      </w:r>
-      <w:proofErr w:type="gramEnd"/>
-      <w:r>
-        <w:rPr>
-          <w:rFonts w:ascii="JetBrains Mono" w:hAnsi="JetBrains Mono"/>
-          <w:sz w:val="20"/>
-          <w:szCs w:val="18"/>
-          <w:lang w:val="en-US"/>
-        </w:rPr>
-        <w:t>0018:</w:t>
-      </w:r>
-    </w:p>
-    <w:p>
-      <w:pPr>
-        <w:pBdr>
-          <w:top w:val="single" w:sz="4" w:space="1" w:color="auto"/>
-          <w:left w:val="single" w:sz="4" w:space="4" w:color="auto"/>
-          <w:bottom w:val="single" w:sz="4" w:space="1" w:color="auto"/>
-          <w:right w:val="single" w:sz="4" w:space="4" w:color="auto"/>
-        </w:pBdr>
-        <w:rPr>
-          <w:rFonts w:ascii="JetBrains Mono" w:hAnsi="JetBrains Mono"/>
-          <w:sz w:val="20"/>
-          <w:szCs w:val="18"/>
-          <w:lang w:val="en-US"/>
-        </w:rPr>
-      </w:pPr>
-      <w:r>
-        <w:rPr>
-          <w:rFonts w:ascii="JetBrains Mono" w:hAnsi="JetBrains Mono"/>
-          <w:sz w:val="20"/>
-          <w:szCs w:val="18"/>
-          <w:lang w:val="en-US"/>
-        </w:rPr>
-        <w:t>MOV     R</w:t>
-      </w:r>
-      <w:proofErr w:type="gramStart"/>
-      <w:r>
-        <w:rPr>
-          <w:rFonts w:ascii="JetBrains Mono" w:hAnsi="JetBrains Mono"/>
-          <w:sz w:val="20"/>
-          <w:szCs w:val="18"/>
-          <w:lang w:val="en-US"/>
-        </w:rPr>
-        <w:t>7,digit</w:t>
-      </w:r>
-      <w:proofErr w:type="gramEnd"/>
-    </w:p>
-    <w:p>
-      <w:pPr>
-        <w:pBdr>
-          <w:top w:val="single" w:sz="4" w:space="1" w:color="auto"/>
-          <w:left w:val="single" w:sz="4" w:space="4" w:color="auto"/>
-          <w:bottom w:val="single" w:sz="4" w:space="1" w:color="auto"/>
-          <w:right w:val="single" w:sz="4" w:space="4" w:color="auto"/>
-        </w:pBdr>
-        <w:rPr>
-          <w:rFonts w:ascii="JetBrains Mono" w:hAnsi="JetBrains Mono"/>
-          <w:sz w:val="20"/>
-          <w:szCs w:val="18"/>
-          <w:lang w:val="en-US"/>
-        </w:rPr>
-      </w:pPr>
-      <w:r>
-        <w:rPr>
-          <w:rFonts w:ascii="JetBrains Mono" w:hAnsi="JetBrains Mono"/>
-          <w:sz w:val="20"/>
-          <w:szCs w:val="18"/>
-          <w:lang w:val="en-US"/>
-        </w:rPr>
-        <w:t xml:space="preserve">MOV     </w:t>
-      </w:r>
-      <w:proofErr w:type="gramStart"/>
-      <w:r>
-        <w:rPr>
-          <w:rFonts w:ascii="JetBrains Mono" w:hAnsi="JetBrains Mono"/>
-          <w:sz w:val="20"/>
-          <w:szCs w:val="18"/>
-          <w:lang w:val="en-US"/>
-        </w:rPr>
-        <w:t>A,R</w:t>
-      </w:r>
-      <w:proofErr w:type="gramEnd"/>
-      <w:r>
-        <w:rPr>
-          <w:rFonts w:ascii="JetBrains Mono" w:hAnsi="JetBrains Mono"/>
-          <w:sz w:val="20"/>
-          <w:szCs w:val="18"/>
-          <w:lang w:val="en-US"/>
-        </w:rPr>
-        <w:t>7</w:t>
+        <w:t>LCALL   ?C?FPDIV</w:t>
+      </w:r>
+    </w:p>
+    <w:p>
+      <w:pPr>
+        <w:pBdr>
+          <w:top w:val="single" w:sz="4" w:space="1" w:color="auto"/>
+          <w:left w:val="single" w:sz="4" w:space="4" w:color="auto"/>
+          <w:bottom w:val="single" w:sz="4" w:space="1" w:color="auto"/>
+          <w:right w:val="single" w:sz="4" w:space="4" w:color="auto"/>
+        </w:pBdr>
+        <w:rPr>
+          <w:rFonts w:ascii="JetBrains Mono" w:hAnsi="JetBrains Mono"/>
+          <w:sz w:val="20"/>
+          <w:szCs w:val="18"/>
+          <w:lang w:val="en-US"/>
+        </w:rPr>
+      </w:pPr>
+      <w:r>
+        <w:rPr>
+          <w:rFonts w:ascii="JetBrains Mono" w:hAnsi="JetBrains Mono"/>
+          <w:sz w:val="20"/>
+          <w:szCs w:val="18"/>
+          <w:lang w:val="en-US"/>
+        </w:rPr>
+        <w:t>MOV     n+03H,R7</w:t>
+      </w:r>
+    </w:p>
+    <w:p>
+      <w:pPr>
+        <w:pBdr>
+          <w:top w:val="single" w:sz="4" w:space="1" w:color="auto"/>
+          <w:left w:val="single" w:sz="4" w:space="4" w:color="auto"/>
+          <w:bottom w:val="single" w:sz="4" w:space="1" w:color="auto"/>
+          <w:right w:val="single" w:sz="4" w:space="4" w:color="auto"/>
+        </w:pBdr>
+        <w:rPr>
+          <w:rFonts w:ascii="JetBrains Mono" w:hAnsi="JetBrains Mono"/>
+          <w:sz w:val="20"/>
+          <w:szCs w:val="18"/>
+          <w:lang w:val="en-US"/>
+        </w:rPr>
+      </w:pPr>
+      <w:r>
+        <w:rPr>
+          <w:rFonts w:ascii="JetBrains Mono" w:hAnsi="JetBrains Mono"/>
+          <w:sz w:val="20"/>
+          <w:szCs w:val="18"/>
+          <w:lang w:val="en-US"/>
+        </w:rPr>
+        <w:t>MOV     n+02H,R6</w:t>
+      </w:r>
+    </w:p>
+    <w:p>
+      <w:pPr>
+        <w:pBdr>
+          <w:top w:val="single" w:sz="4" w:space="1" w:color="auto"/>
+          <w:left w:val="single" w:sz="4" w:space="4" w:color="auto"/>
+          <w:bottom w:val="single" w:sz="4" w:space="1" w:color="auto"/>
+          <w:right w:val="single" w:sz="4" w:space="4" w:color="auto"/>
+        </w:pBdr>
+        <w:rPr>
+          <w:rFonts w:ascii="JetBrains Mono" w:hAnsi="JetBrains Mono"/>
+          <w:sz w:val="20"/>
+          <w:szCs w:val="18"/>
+          <w:lang w:val="en-US"/>
+        </w:rPr>
+      </w:pPr>
+      <w:r>
+        <w:rPr>
+          <w:rFonts w:ascii="JetBrains Mono" w:hAnsi="JetBrains Mono"/>
+          <w:sz w:val="20"/>
+          <w:szCs w:val="18"/>
+          <w:lang w:val="en-US"/>
+        </w:rPr>
+        <w:t>MOV     n+01H,R5</w:t>
+      </w:r>
+    </w:p>
+    <w:p>
+      <w:pPr>
+        <w:pBdr>
+          <w:top w:val="single" w:sz="4" w:space="1" w:color="auto"/>
+          <w:left w:val="single" w:sz="4" w:space="4" w:color="auto"/>
+          <w:bottom w:val="single" w:sz="4" w:space="1" w:color="auto"/>
+          <w:right w:val="single" w:sz="4" w:space="4" w:color="auto"/>
+        </w:pBdr>
+        <w:rPr>
+          <w:rFonts w:ascii="JetBrains Mono" w:hAnsi="JetBrains Mono"/>
+          <w:sz w:val="20"/>
+          <w:szCs w:val="18"/>
+          <w:lang w:val="en-US"/>
+        </w:rPr>
+      </w:pPr>
+      <w:r>
+        <w:rPr>
+          <w:rFonts w:ascii="JetBrains Mono" w:hAnsi="JetBrains Mono"/>
+          <w:sz w:val="20"/>
+          <w:szCs w:val="18"/>
+          <w:lang w:val="en-US"/>
+        </w:rPr>
+        <w:t>MOV     n,R4</w:t>
+      </w:r>
+    </w:p>
+    <w:p>
+      <w:pPr>
+        <w:pBdr>
+          <w:top w:val="single" w:sz="4" w:space="1" w:color="auto"/>
+          <w:left w:val="single" w:sz="4" w:space="4" w:color="auto"/>
+          <w:bottom w:val="single" w:sz="4" w:space="1" w:color="auto"/>
+          <w:right w:val="single" w:sz="4" w:space="4" w:color="auto"/>
+        </w:pBdr>
+        <w:rPr>
+          <w:rFonts w:ascii="JetBrains Mono" w:hAnsi="JetBrains Mono"/>
+          <w:sz w:val="20"/>
+          <w:szCs w:val="18"/>
+          <w:lang w:val="en-US"/>
+        </w:rPr>
+      </w:pPr>
+      <w:r>
+        <w:rPr>
+          <w:rFonts w:ascii="JetBrains Mono" w:hAnsi="JetBrains Mono"/>
+          <w:sz w:val="20"/>
+          <w:szCs w:val="18"/>
+          <w:lang w:val="en-US"/>
+        </w:rPr>
+        <w:t>?C0018:</w:t>
+      </w:r>
+    </w:p>
+    <w:p>
+      <w:pPr>
+        <w:pBdr>
+          <w:top w:val="single" w:sz="4" w:space="1" w:color="auto"/>
+          <w:left w:val="single" w:sz="4" w:space="4" w:color="auto"/>
+          <w:bottom w:val="single" w:sz="4" w:space="1" w:color="auto"/>
+          <w:right w:val="single" w:sz="4" w:space="4" w:color="auto"/>
+        </w:pBdr>
+        <w:rPr>
+          <w:rFonts w:ascii="JetBrains Mono" w:hAnsi="JetBrains Mono"/>
+          <w:sz w:val="20"/>
+          <w:szCs w:val="18"/>
+          <w:lang w:val="en-US"/>
+        </w:rPr>
+      </w:pPr>
+      <w:r>
+        <w:rPr>
+          <w:rFonts w:ascii="JetBrains Mono" w:hAnsi="JetBrains Mono"/>
+          <w:sz w:val="20"/>
+          <w:szCs w:val="18"/>
+          <w:lang w:val="en-US"/>
+        </w:rPr>
+        <w:t>MOV     R7,digit</w:t>
+      </w:r>
+    </w:p>
+    <w:p>
+      <w:pPr>
+        <w:pBdr>
+          <w:top w:val="single" w:sz="4" w:space="1" w:color="auto"/>
+          <w:left w:val="single" w:sz="4" w:space="4" w:color="auto"/>
+          <w:bottom w:val="single" w:sz="4" w:space="1" w:color="auto"/>
+          <w:right w:val="single" w:sz="4" w:space="4" w:color="auto"/>
+        </w:pBdr>
+        <w:rPr>
+          <w:rFonts w:ascii="JetBrains Mono" w:hAnsi="JetBrains Mono"/>
+          <w:sz w:val="20"/>
+          <w:szCs w:val="18"/>
+          <w:lang w:val="en-US"/>
+        </w:rPr>
+      </w:pPr>
+      <w:r>
+        <w:rPr>
+          <w:rFonts w:ascii="JetBrains Mono" w:hAnsi="JetBrains Mono"/>
+          <w:sz w:val="20"/>
+          <w:szCs w:val="18"/>
+          <w:lang w:val="en-US"/>
+        </w:rPr>
+        <w:t>MOV     A,R7</w:t>
       </w:r>
     </w:p>
     <w:p>
@@ -11451,55 +9473,33 @@
           <w:szCs w:val="18"/>
           <w:lang w:val="en-US"/>
         </w:rPr>
-        <w:t xml:space="preserve">SUBB    </w:t>
-      </w:r>
-      <w:proofErr w:type="gramStart"/>
-      <w:r>
-        <w:rPr>
-          <w:rFonts w:ascii="JetBrains Mono" w:hAnsi="JetBrains Mono"/>
-          <w:sz w:val="20"/>
-          <w:szCs w:val="18"/>
-          <w:lang w:val="en-US"/>
-        </w:rPr>
-        <w:t>A,ACC</w:t>
-      </w:r>
-      <w:proofErr w:type="gramEnd"/>
-    </w:p>
-    <w:p>
-      <w:pPr>
-        <w:pBdr>
-          <w:top w:val="single" w:sz="4" w:space="1" w:color="auto"/>
-          <w:left w:val="single" w:sz="4" w:space="4" w:color="auto"/>
-          <w:bottom w:val="single" w:sz="4" w:space="1" w:color="auto"/>
-          <w:right w:val="single" w:sz="4" w:space="4" w:color="auto"/>
-        </w:pBdr>
-        <w:rPr>
-          <w:rFonts w:ascii="JetBrains Mono" w:hAnsi="JetBrains Mono"/>
-          <w:sz w:val="20"/>
-          <w:szCs w:val="18"/>
-          <w:lang w:val="en-US"/>
-        </w:rPr>
-      </w:pPr>
-      <w:r>
-        <w:rPr>
-          <w:rFonts w:ascii="JetBrains Mono" w:hAnsi="JetBrains Mono"/>
-          <w:sz w:val="20"/>
-          <w:szCs w:val="18"/>
-          <w:lang w:val="en-US"/>
-        </w:rPr>
-        <w:t>MOV     R</w:t>
-      </w:r>
-      <w:proofErr w:type="gramStart"/>
-      <w:r>
-        <w:rPr>
-          <w:rFonts w:ascii="JetBrains Mono" w:hAnsi="JetBrains Mono"/>
-          <w:sz w:val="20"/>
-          <w:szCs w:val="18"/>
-          <w:lang w:val="en-US"/>
-        </w:rPr>
-        <w:t>6,A</w:t>
-      </w:r>
-      <w:proofErr w:type="gramEnd"/>
+        <w:t>SUBB    A,ACC</w:t>
+      </w:r>
+    </w:p>
+    <w:p>
+      <w:pPr>
+        <w:pBdr>
+          <w:top w:val="single" w:sz="4" w:space="1" w:color="auto"/>
+          <w:left w:val="single" w:sz="4" w:space="4" w:color="auto"/>
+          <w:bottom w:val="single" w:sz="4" w:space="1" w:color="auto"/>
+          <w:right w:val="single" w:sz="4" w:space="4" w:color="auto"/>
+        </w:pBdr>
+        <w:rPr>
+          <w:rFonts w:ascii="JetBrains Mono" w:hAnsi="JetBrains Mono"/>
+          <w:sz w:val="20"/>
+          <w:szCs w:val="18"/>
+          <w:lang w:val="en-US"/>
+        </w:rPr>
+      </w:pPr>
+      <w:r>
+        <w:rPr>
+          <w:rFonts w:ascii="JetBrains Mono" w:hAnsi="JetBrains Mono"/>
+          <w:sz w:val="20"/>
+          <w:szCs w:val="18"/>
+          <w:lang w:val="en-US"/>
+        </w:rPr>
+        <w:t>MOV     R6,A</w:t>
+      </w:r>
     </w:p>
     <w:p>
       <w:pPr>
@@ -11532,27 +9532,7 @@
           <w:szCs w:val="18"/>
           <w:lang w:val="en-US"/>
         </w:rPr>
-        <w:t xml:space="preserve">MOV     </w:t>
-      </w:r>
-      <w:proofErr w:type="gramStart"/>
-      <w:r>
-        <w:rPr>
-          <w:rFonts w:ascii="JetBrains Mono" w:hAnsi="JetBrains Mono"/>
-          <w:sz w:val="20"/>
-          <w:szCs w:val="18"/>
-          <w:lang w:val="en-US"/>
-        </w:rPr>
-        <w:t>A,R</w:t>
-      </w:r>
-      <w:proofErr w:type="gramEnd"/>
-      <w:r>
-        <w:rPr>
-          <w:rFonts w:ascii="JetBrains Mono" w:hAnsi="JetBrains Mono"/>
-          <w:sz w:val="20"/>
-          <w:szCs w:val="18"/>
-          <w:lang w:val="en-US"/>
-        </w:rPr>
-        <w:t>7</w:t>
+        <w:t>MOV     A,R7</w:t>
       </w:r>
     </w:p>
     <w:p>
@@ -11602,72 +9582,32 @@
           <w:szCs w:val="18"/>
           <w:lang w:val="en-US"/>
         </w:rPr>
-        <w:t xml:space="preserve">ORL     </w:t>
-      </w:r>
-      <w:proofErr w:type="gramStart"/>
-      <w:r>
-        <w:rPr>
-          <w:rFonts w:ascii="JetBrains Mono" w:hAnsi="JetBrains Mono"/>
-          <w:sz w:val="20"/>
-          <w:szCs w:val="18"/>
-          <w:lang w:val="en-US"/>
-        </w:rPr>
-        <w:t>A,R</w:t>
-      </w:r>
-      <w:proofErr w:type="gramEnd"/>
-      <w:r>
-        <w:rPr>
-          <w:rFonts w:ascii="JetBrains Mono" w:hAnsi="JetBrains Mono"/>
-          <w:sz w:val="20"/>
-          <w:szCs w:val="18"/>
-          <w:lang w:val="en-US"/>
-        </w:rPr>
-        <w:t>6</w:t>
-      </w:r>
-    </w:p>
-    <w:p>
-      <w:pPr>
-        <w:pBdr>
-          <w:top w:val="single" w:sz="4" w:space="1" w:color="auto"/>
-          <w:left w:val="single" w:sz="4" w:space="4" w:color="auto"/>
-          <w:bottom w:val="single" w:sz="4" w:space="1" w:color="auto"/>
-          <w:right w:val="single" w:sz="4" w:space="4" w:color="auto"/>
-        </w:pBdr>
-        <w:rPr>
-          <w:rFonts w:ascii="JetBrains Mono" w:hAnsi="JetBrains Mono"/>
-          <w:sz w:val="20"/>
-          <w:szCs w:val="18"/>
-          <w:lang w:val="en-US"/>
-        </w:rPr>
-      </w:pPr>
-      <w:r>
-        <w:rPr>
-          <w:rFonts w:ascii="JetBrains Mono" w:hAnsi="JetBrains Mono"/>
-          <w:sz w:val="20"/>
-          <w:szCs w:val="18"/>
-          <w:lang w:val="en-US"/>
-        </w:rPr>
-        <w:t xml:space="preserve">JZ    </w:t>
-      </w:r>
-      <w:proofErr w:type="gramStart"/>
-      <w:r>
-        <w:rPr>
-          <w:rFonts w:ascii="JetBrains Mono" w:hAnsi="JetBrains Mono"/>
-          <w:sz w:val="20"/>
-          <w:szCs w:val="18"/>
-          <w:lang w:val="en-US"/>
-        </w:rPr>
-        <w:t xml:space="preserve">  ?C</w:t>
-      </w:r>
-      <w:proofErr w:type="gramEnd"/>
-      <w:r>
-        <w:rPr>
-          <w:rFonts w:ascii="JetBrains Mono" w:hAnsi="JetBrains Mono"/>
-          <w:sz w:val="20"/>
-          <w:szCs w:val="18"/>
-          <w:lang w:val="en-US"/>
-        </w:rPr>
-        <w:t>0020</w:t>
+        <w:t>ORL     A,R6</w:t>
+      </w:r>
+    </w:p>
+    <w:p>
+      <w:pPr>
+        <w:pBdr>
+          <w:top w:val="single" w:sz="4" w:space="1" w:color="auto"/>
+          <w:left w:val="single" w:sz="4" w:space="4" w:color="auto"/>
+          <w:bottom w:val="single" w:sz="4" w:space="1" w:color="auto"/>
+          <w:right w:val="single" w:sz="4" w:space="4" w:color="auto"/>
+        </w:pBdr>
+        <w:rPr>
+          <w:rFonts w:ascii="JetBrains Mono" w:hAnsi="JetBrains Mono"/>
+          <w:sz w:val="20"/>
+          <w:szCs w:val="18"/>
+          <w:lang w:val="en-US"/>
+        </w:rPr>
+      </w:pPr>
+      <w:r>
+        <w:rPr>
+          <w:rFonts w:ascii="JetBrains Mono" w:hAnsi="JetBrains Mono"/>
+          <w:sz w:val="20"/>
+          <w:szCs w:val="18"/>
+          <w:lang w:val="en-US"/>
+        </w:rPr>
+        <w:t>JZ      ?C0020</w:t>
       </w:r>
     </w:p>
     <w:p>
@@ -11717,145 +9657,83 @@
           <w:szCs w:val="18"/>
           <w:lang w:val="en-US"/>
         </w:rPr>
-        <w:t xml:space="preserve">MOV     </w:t>
-      </w:r>
-      <w:proofErr w:type="gramStart"/>
-      <w:r>
-        <w:rPr>
-          <w:rFonts w:ascii="JetBrains Mono" w:hAnsi="JetBrains Mono"/>
-          <w:sz w:val="20"/>
-          <w:szCs w:val="18"/>
-          <w:lang w:val="en-US"/>
-        </w:rPr>
-        <w:t>A,i</w:t>
-      </w:r>
-      <w:proofErr w:type="gramEnd"/>
-      <w:r>
-        <w:rPr>
-          <w:rFonts w:ascii="JetBrains Mono" w:hAnsi="JetBrains Mono"/>
-          <w:sz w:val="20"/>
-          <w:szCs w:val="18"/>
-          <w:lang w:val="en-US"/>
-        </w:rPr>
-        <w:t>+01H</w:t>
-      </w:r>
-    </w:p>
-    <w:p>
-      <w:pPr>
-        <w:pBdr>
-          <w:top w:val="single" w:sz="4" w:space="1" w:color="auto"/>
-          <w:left w:val="single" w:sz="4" w:space="4" w:color="auto"/>
-          <w:bottom w:val="single" w:sz="4" w:space="1" w:color="auto"/>
-          <w:right w:val="single" w:sz="4" w:space="4" w:color="auto"/>
-        </w:pBdr>
-        <w:rPr>
-          <w:rFonts w:ascii="JetBrains Mono" w:hAnsi="JetBrains Mono"/>
-          <w:sz w:val="20"/>
-          <w:szCs w:val="18"/>
-          <w:lang w:val="en-US"/>
-        </w:rPr>
-      </w:pPr>
-      <w:r>
-        <w:rPr>
-          <w:rFonts w:ascii="JetBrains Mono" w:hAnsi="JetBrains Mono"/>
-          <w:sz w:val="20"/>
-          <w:szCs w:val="18"/>
-          <w:lang w:val="en-US"/>
-        </w:rPr>
-        <w:t>MOV     R</w:t>
-      </w:r>
-      <w:proofErr w:type="gramStart"/>
-      <w:r>
-        <w:rPr>
-          <w:rFonts w:ascii="JetBrains Mono" w:hAnsi="JetBrains Mono"/>
-          <w:sz w:val="20"/>
-          <w:szCs w:val="18"/>
-          <w:lang w:val="en-US"/>
-        </w:rPr>
-        <w:t>6,i</w:t>
-      </w:r>
-      <w:proofErr w:type="gramEnd"/>
-    </w:p>
-    <w:p>
-      <w:pPr>
-        <w:pBdr>
-          <w:top w:val="single" w:sz="4" w:space="1" w:color="auto"/>
-          <w:left w:val="single" w:sz="4" w:space="4" w:color="auto"/>
-          <w:bottom w:val="single" w:sz="4" w:space="1" w:color="auto"/>
-          <w:right w:val="single" w:sz="4" w:space="4" w:color="auto"/>
-        </w:pBdr>
-        <w:rPr>
-          <w:rFonts w:ascii="JetBrains Mono" w:hAnsi="JetBrains Mono"/>
-          <w:sz w:val="20"/>
-          <w:szCs w:val="18"/>
-          <w:lang w:val="en-US"/>
-        </w:rPr>
-      </w:pPr>
-      <w:r>
-        <w:rPr>
-          <w:rFonts w:ascii="JetBrains Mono" w:hAnsi="JetBrains Mono"/>
-          <w:sz w:val="20"/>
-          <w:szCs w:val="18"/>
-          <w:lang w:val="en-US"/>
-        </w:rPr>
-        <w:t xml:space="preserve">JNZ   </w:t>
-      </w:r>
-      <w:proofErr w:type="gramStart"/>
-      <w:r>
-        <w:rPr>
-          <w:rFonts w:ascii="JetBrains Mono" w:hAnsi="JetBrains Mono"/>
-          <w:sz w:val="20"/>
-          <w:szCs w:val="18"/>
-          <w:lang w:val="en-US"/>
-        </w:rPr>
-        <w:t xml:space="preserve">  ?C</w:t>
-      </w:r>
-      <w:proofErr w:type="gramEnd"/>
-      <w:r>
-        <w:rPr>
-          <w:rFonts w:ascii="JetBrains Mono" w:hAnsi="JetBrains Mono"/>
-          <w:sz w:val="20"/>
-          <w:szCs w:val="18"/>
-          <w:lang w:val="en-US"/>
-        </w:rPr>
-        <w:t>0027</w:t>
-      </w:r>
-    </w:p>
-    <w:p>
-      <w:pPr>
-        <w:pBdr>
-          <w:top w:val="single" w:sz="4" w:space="1" w:color="auto"/>
-          <w:left w:val="single" w:sz="4" w:space="4" w:color="auto"/>
-          <w:bottom w:val="single" w:sz="4" w:space="1" w:color="auto"/>
-          <w:right w:val="single" w:sz="4" w:space="4" w:color="auto"/>
-        </w:pBdr>
-        <w:rPr>
-          <w:rFonts w:ascii="JetBrains Mono" w:hAnsi="JetBrains Mono"/>
-          <w:sz w:val="20"/>
-          <w:szCs w:val="18"/>
-          <w:lang w:val="en-US"/>
-        </w:rPr>
-      </w:pPr>
-      <w:r>
-        <w:rPr>
-          <w:rFonts w:ascii="JetBrains Mono" w:hAnsi="JetBrains Mono"/>
-          <w:sz w:val="20"/>
-          <w:szCs w:val="18"/>
-          <w:lang w:val="en-US"/>
-        </w:rPr>
-        <w:t xml:space="preserve">INC     </w:t>
-      </w:r>
-      <w:proofErr w:type="spellStart"/>
-      <w:r>
-        <w:rPr>
-          <w:rFonts w:ascii="JetBrains Mono" w:hAnsi="JetBrains Mono"/>
-          <w:sz w:val="20"/>
-          <w:szCs w:val="18"/>
-          <w:lang w:val="en-US"/>
-        </w:rPr>
-        <w:t>i</w:t>
-      </w:r>
-      <w:proofErr w:type="spellEnd"/>
+        <w:t>MOV     A,i+01H</w:t>
+      </w:r>
+    </w:p>
+    <w:p>
+      <w:pPr>
+        <w:pBdr>
+          <w:top w:val="single" w:sz="4" w:space="1" w:color="auto"/>
+          <w:left w:val="single" w:sz="4" w:space="4" w:color="auto"/>
+          <w:bottom w:val="single" w:sz="4" w:space="1" w:color="auto"/>
+          <w:right w:val="single" w:sz="4" w:space="4" w:color="auto"/>
+        </w:pBdr>
+        <w:rPr>
+          <w:rFonts w:ascii="JetBrains Mono" w:hAnsi="JetBrains Mono"/>
+          <w:sz w:val="20"/>
+          <w:szCs w:val="18"/>
+          <w:lang w:val="en-US"/>
+        </w:rPr>
+      </w:pPr>
+      <w:r>
+        <w:rPr>
+          <w:rFonts w:ascii="JetBrains Mono" w:hAnsi="JetBrains Mono"/>
+          <w:sz w:val="20"/>
+          <w:szCs w:val="18"/>
+          <w:lang w:val="en-US"/>
+        </w:rPr>
+        <w:t>MOV     R6,i</w:t>
+      </w:r>
+    </w:p>
+    <w:p>
+      <w:pPr>
+        <w:pBdr>
+          <w:top w:val="single" w:sz="4" w:space="1" w:color="auto"/>
+          <w:left w:val="single" w:sz="4" w:space="4" w:color="auto"/>
+          <w:bottom w:val="single" w:sz="4" w:space="1" w:color="auto"/>
+          <w:right w:val="single" w:sz="4" w:space="4" w:color="auto"/>
+        </w:pBdr>
+        <w:rPr>
+          <w:rFonts w:ascii="JetBrains Mono" w:hAnsi="JetBrains Mono"/>
+          <w:sz w:val="20"/>
+          <w:szCs w:val="18"/>
+          <w:lang w:val="en-US"/>
+        </w:rPr>
+      </w:pPr>
+      <w:r>
+        <w:rPr>
+          <w:rFonts w:ascii="JetBrains Mono" w:hAnsi="JetBrains Mono"/>
+          <w:sz w:val="20"/>
+          <w:szCs w:val="18"/>
+          <w:lang w:val="en-US"/>
+        </w:rPr>
+        <w:t>JNZ     ?C0027</w:t>
+      </w:r>
+    </w:p>
+    <w:p>
+      <w:pPr>
+        <w:pBdr>
+          <w:top w:val="single" w:sz="4" w:space="1" w:color="auto"/>
+          <w:left w:val="single" w:sz="4" w:space="4" w:color="auto"/>
+          <w:bottom w:val="single" w:sz="4" w:space="1" w:color="auto"/>
+          <w:right w:val="single" w:sz="4" w:space="4" w:color="auto"/>
+        </w:pBdr>
+        <w:rPr>
+          <w:rFonts w:ascii="JetBrains Mono" w:hAnsi="JetBrains Mono"/>
+          <w:sz w:val="20"/>
+          <w:szCs w:val="18"/>
+          <w:lang w:val="en-US"/>
+        </w:rPr>
+      </w:pPr>
+      <w:r>
+        <w:rPr>
+          <w:rFonts w:ascii="JetBrains Mono" w:hAnsi="JetBrains Mono"/>
+          <w:sz w:val="20"/>
+          <w:szCs w:val="18"/>
+          <w:lang w:val="en-US"/>
+        </w:rPr>
+        <w:t>INC     i</w:t>
+      </w:r>
     </w:p>
     <w:p>
       <w:pPr>
@@ -11929,346 +9807,207 @@
           <w:szCs w:val="18"/>
           <w:lang w:val="en-US"/>
         </w:rPr>
-        <w:t xml:space="preserve">ADD     </w:t>
-      </w:r>
-      <w:proofErr w:type="gramStart"/>
-      <w:r>
-        <w:rPr>
-          <w:rFonts w:ascii="JetBrains Mono" w:hAnsi="JetBrains Mono"/>
-          <w:sz w:val="20"/>
-          <w:szCs w:val="18"/>
-          <w:lang w:val="en-US"/>
-        </w:rPr>
-        <w:t>A,#</w:t>
-      </w:r>
-      <w:proofErr w:type="gramEnd"/>
-      <w:r>
-        <w:rPr>
-          <w:rFonts w:ascii="JetBrains Mono" w:hAnsi="JetBrains Mono"/>
-          <w:sz w:val="20"/>
-          <w:szCs w:val="18"/>
-          <w:lang w:val="en-US"/>
-        </w:rPr>
-        <w:t>LOW str</w:t>
-      </w:r>
-    </w:p>
-    <w:p>
-      <w:pPr>
-        <w:pBdr>
-          <w:top w:val="single" w:sz="4" w:space="1" w:color="auto"/>
-          <w:left w:val="single" w:sz="4" w:space="4" w:color="auto"/>
-          <w:bottom w:val="single" w:sz="4" w:space="1" w:color="auto"/>
-          <w:right w:val="single" w:sz="4" w:space="4" w:color="auto"/>
-        </w:pBdr>
-        <w:rPr>
-          <w:rFonts w:ascii="JetBrains Mono" w:hAnsi="JetBrains Mono"/>
-          <w:sz w:val="20"/>
-          <w:szCs w:val="18"/>
-          <w:lang w:val="en-US"/>
-        </w:rPr>
-      </w:pPr>
-      <w:r>
-        <w:rPr>
-          <w:rFonts w:ascii="JetBrains Mono" w:hAnsi="JetBrains Mono"/>
-          <w:sz w:val="20"/>
-          <w:szCs w:val="18"/>
-          <w:lang w:val="en-US"/>
-        </w:rPr>
-        <w:t xml:space="preserve">MOV     </w:t>
-      </w:r>
-      <w:proofErr w:type="gramStart"/>
-      <w:r>
-        <w:rPr>
-          <w:rFonts w:ascii="JetBrains Mono" w:hAnsi="JetBrains Mono"/>
-          <w:sz w:val="20"/>
-          <w:szCs w:val="18"/>
-          <w:lang w:val="en-US"/>
-        </w:rPr>
-        <w:t>DPL,A</w:t>
-      </w:r>
-      <w:proofErr w:type="gramEnd"/>
-    </w:p>
-    <w:p>
-      <w:pPr>
-        <w:pBdr>
-          <w:top w:val="single" w:sz="4" w:space="1" w:color="auto"/>
-          <w:left w:val="single" w:sz="4" w:space="4" w:color="auto"/>
-          <w:bottom w:val="single" w:sz="4" w:space="1" w:color="auto"/>
-          <w:right w:val="single" w:sz="4" w:space="4" w:color="auto"/>
-        </w:pBdr>
-        <w:rPr>
-          <w:rFonts w:ascii="JetBrains Mono" w:hAnsi="JetBrains Mono"/>
-          <w:sz w:val="20"/>
-          <w:szCs w:val="18"/>
-          <w:lang w:val="en-US"/>
-        </w:rPr>
-      </w:pPr>
-      <w:r>
-        <w:rPr>
-          <w:rFonts w:ascii="JetBrains Mono" w:hAnsi="JetBrains Mono"/>
-          <w:sz w:val="20"/>
-          <w:szCs w:val="18"/>
-          <w:lang w:val="en-US"/>
-        </w:rPr>
-        <w:t xml:space="preserve">MOV     </w:t>
-      </w:r>
-      <w:proofErr w:type="gramStart"/>
-      <w:r>
-        <w:rPr>
-          <w:rFonts w:ascii="JetBrains Mono" w:hAnsi="JetBrains Mono"/>
-          <w:sz w:val="20"/>
-          <w:szCs w:val="18"/>
-          <w:lang w:val="en-US"/>
-        </w:rPr>
-        <w:t>A,#</w:t>
-      </w:r>
-      <w:proofErr w:type="gramEnd"/>
-      <w:r>
-        <w:rPr>
-          <w:rFonts w:ascii="JetBrains Mono" w:hAnsi="JetBrains Mono"/>
-          <w:sz w:val="20"/>
-          <w:szCs w:val="18"/>
-          <w:lang w:val="en-US"/>
-        </w:rPr>
-        <w:t>HIGH str</w:t>
-      </w:r>
-    </w:p>
-    <w:p>
-      <w:pPr>
-        <w:pBdr>
-          <w:top w:val="single" w:sz="4" w:space="1" w:color="auto"/>
-          <w:left w:val="single" w:sz="4" w:space="4" w:color="auto"/>
-          <w:bottom w:val="single" w:sz="4" w:space="1" w:color="auto"/>
-          <w:right w:val="single" w:sz="4" w:space="4" w:color="auto"/>
-        </w:pBdr>
-        <w:rPr>
-          <w:rFonts w:ascii="JetBrains Mono" w:hAnsi="JetBrains Mono"/>
-          <w:sz w:val="20"/>
-          <w:szCs w:val="18"/>
-          <w:lang w:val="en-US"/>
-        </w:rPr>
-      </w:pPr>
-      <w:r>
-        <w:rPr>
-          <w:rFonts w:ascii="JetBrains Mono" w:hAnsi="JetBrains Mono"/>
-          <w:sz w:val="20"/>
-          <w:szCs w:val="18"/>
-          <w:lang w:val="en-US"/>
-        </w:rPr>
-        <w:t xml:space="preserve">ADDC    </w:t>
-      </w:r>
-      <w:proofErr w:type="gramStart"/>
-      <w:r>
-        <w:rPr>
-          <w:rFonts w:ascii="JetBrains Mono" w:hAnsi="JetBrains Mono"/>
-          <w:sz w:val="20"/>
-          <w:szCs w:val="18"/>
-          <w:lang w:val="en-US"/>
-        </w:rPr>
-        <w:t>A,R</w:t>
-      </w:r>
-      <w:proofErr w:type="gramEnd"/>
-      <w:r>
-        <w:rPr>
-          <w:rFonts w:ascii="JetBrains Mono" w:hAnsi="JetBrains Mono"/>
-          <w:sz w:val="20"/>
-          <w:szCs w:val="18"/>
-          <w:lang w:val="en-US"/>
-        </w:rPr>
-        <w:t>6</w:t>
-      </w:r>
-    </w:p>
-    <w:p>
-      <w:pPr>
-        <w:pBdr>
-          <w:top w:val="single" w:sz="4" w:space="1" w:color="auto"/>
-          <w:left w:val="single" w:sz="4" w:space="4" w:color="auto"/>
-          <w:bottom w:val="single" w:sz="4" w:space="1" w:color="auto"/>
-          <w:right w:val="single" w:sz="4" w:space="4" w:color="auto"/>
-        </w:pBdr>
-        <w:rPr>
-          <w:rFonts w:ascii="JetBrains Mono" w:hAnsi="JetBrains Mono"/>
-          <w:sz w:val="20"/>
-          <w:szCs w:val="18"/>
-          <w:lang w:val="en-US"/>
-        </w:rPr>
-      </w:pPr>
-      <w:r>
-        <w:rPr>
-          <w:rFonts w:ascii="JetBrains Mono" w:hAnsi="JetBrains Mono"/>
-          <w:sz w:val="20"/>
-          <w:szCs w:val="18"/>
-          <w:lang w:val="en-US"/>
-        </w:rPr>
-        <w:t xml:space="preserve">MOV     </w:t>
-      </w:r>
-      <w:proofErr w:type="gramStart"/>
-      <w:r>
-        <w:rPr>
-          <w:rFonts w:ascii="JetBrains Mono" w:hAnsi="JetBrains Mono"/>
-          <w:sz w:val="20"/>
-          <w:szCs w:val="18"/>
-          <w:lang w:val="en-US"/>
-        </w:rPr>
-        <w:t>DPH,A</w:t>
-      </w:r>
-      <w:proofErr w:type="gramEnd"/>
-    </w:p>
-    <w:p>
-      <w:pPr>
-        <w:pBdr>
-          <w:top w:val="single" w:sz="4" w:space="1" w:color="auto"/>
-          <w:left w:val="single" w:sz="4" w:space="4" w:color="auto"/>
-          <w:bottom w:val="single" w:sz="4" w:space="1" w:color="auto"/>
-          <w:right w:val="single" w:sz="4" w:space="4" w:color="auto"/>
-        </w:pBdr>
-        <w:rPr>
-          <w:rFonts w:ascii="JetBrains Mono" w:hAnsi="JetBrains Mono"/>
-          <w:sz w:val="20"/>
-          <w:szCs w:val="18"/>
-          <w:lang w:val="en-US"/>
-        </w:rPr>
-      </w:pPr>
-      <w:r>
-        <w:rPr>
-          <w:rFonts w:ascii="JetBrains Mono" w:hAnsi="JetBrains Mono"/>
-          <w:sz w:val="20"/>
-          <w:szCs w:val="18"/>
-          <w:lang w:val="en-US"/>
-        </w:rPr>
-        <w:t xml:space="preserve">MOV     </w:t>
-      </w:r>
-      <w:proofErr w:type="spellStart"/>
-      <w:proofErr w:type="gramStart"/>
-      <w:r>
-        <w:rPr>
-          <w:rFonts w:ascii="JetBrains Mono" w:hAnsi="JetBrains Mono"/>
-          <w:sz w:val="20"/>
-          <w:szCs w:val="18"/>
-          <w:lang w:val="en-US"/>
-        </w:rPr>
-        <w:t>A,digit</w:t>
-      </w:r>
-      <w:proofErr w:type="spellEnd"/>
-      <w:proofErr w:type="gramEnd"/>
-    </w:p>
-    <w:p>
-      <w:pPr>
-        <w:pBdr>
-          <w:top w:val="single" w:sz="4" w:space="1" w:color="auto"/>
-          <w:left w:val="single" w:sz="4" w:space="4" w:color="auto"/>
-          <w:bottom w:val="single" w:sz="4" w:space="1" w:color="auto"/>
-          <w:right w:val="single" w:sz="4" w:space="4" w:color="auto"/>
-        </w:pBdr>
-        <w:rPr>
-          <w:rFonts w:ascii="JetBrains Mono" w:hAnsi="JetBrains Mono"/>
-          <w:sz w:val="20"/>
-          <w:szCs w:val="18"/>
-          <w:lang w:val="en-US"/>
-        </w:rPr>
-      </w:pPr>
-      <w:r>
-        <w:rPr>
-          <w:rFonts w:ascii="JetBrains Mono" w:hAnsi="JetBrains Mono"/>
-          <w:sz w:val="20"/>
-          <w:szCs w:val="18"/>
-          <w:lang w:val="en-US"/>
-        </w:rPr>
-        <w:t>MOVX    @</w:t>
-      </w:r>
-      <w:proofErr w:type="gramStart"/>
-      <w:r>
-        <w:rPr>
-          <w:rFonts w:ascii="JetBrains Mono" w:hAnsi="JetBrains Mono"/>
-          <w:sz w:val="20"/>
-          <w:szCs w:val="18"/>
-          <w:lang w:val="en-US"/>
-        </w:rPr>
-        <w:t>DPTR,A</w:t>
-      </w:r>
-      <w:proofErr w:type="gramEnd"/>
-    </w:p>
-    <w:p>
-      <w:pPr>
-        <w:pBdr>
-          <w:top w:val="single" w:sz="4" w:space="1" w:color="auto"/>
-          <w:left w:val="single" w:sz="4" w:space="4" w:color="auto"/>
-          <w:bottom w:val="single" w:sz="4" w:space="1" w:color="auto"/>
-          <w:right w:val="single" w:sz="4" w:space="4" w:color="auto"/>
-        </w:pBdr>
-        <w:rPr>
-          <w:rFonts w:ascii="JetBrains Mono" w:hAnsi="JetBrains Mono"/>
-          <w:sz w:val="20"/>
-          <w:szCs w:val="18"/>
-          <w:lang w:val="en-US"/>
-        </w:rPr>
-      </w:pPr>
-      <w:r>
-        <w:rPr>
-          <w:rFonts w:ascii="JetBrains Mono" w:hAnsi="JetBrains Mono"/>
-          <w:sz w:val="20"/>
-          <w:szCs w:val="18"/>
-          <w:lang w:val="en-US"/>
-        </w:rPr>
-        <w:t xml:space="preserve">MOV     </w:t>
-      </w:r>
-      <w:proofErr w:type="spellStart"/>
-      <w:proofErr w:type="gramStart"/>
-      <w:r>
-        <w:rPr>
-          <w:rFonts w:ascii="JetBrains Mono" w:hAnsi="JetBrains Mono"/>
-          <w:sz w:val="20"/>
-          <w:szCs w:val="18"/>
-          <w:lang w:val="en-US"/>
-        </w:rPr>
-        <w:t>A,m</w:t>
-      </w:r>
-      <w:proofErr w:type="spellEnd"/>
-      <w:proofErr w:type="gramEnd"/>
-    </w:p>
-    <w:p>
-      <w:pPr>
-        <w:pBdr>
-          <w:top w:val="single" w:sz="4" w:space="1" w:color="auto"/>
-          <w:left w:val="single" w:sz="4" w:space="4" w:color="auto"/>
-          <w:bottom w:val="single" w:sz="4" w:space="1" w:color="auto"/>
-          <w:right w:val="single" w:sz="4" w:space="4" w:color="auto"/>
-        </w:pBdr>
-        <w:rPr>
-          <w:rFonts w:ascii="JetBrains Mono" w:hAnsi="JetBrains Mono"/>
-          <w:sz w:val="20"/>
-          <w:szCs w:val="18"/>
-          <w:lang w:val="en-US"/>
-        </w:rPr>
-      </w:pPr>
-      <w:r>
-        <w:rPr>
-          <w:rFonts w:ascii="JetBrains Mono" w:hAnsi="JetBrains Mono"/>
-          <w:sz w:val="20"/>
-          <w:szCs w:val="18"/>
-          <w:lang w:val="en-US"/>
-        </w:rPr>
-        <w:t xml:space="preserve">MOV     </w:t>
-      </w:r>
-      <w:proofErr w:type="gramStart"/>
-      <w:r>
-        <w:rPr>
-          <w:rFonts w:ascii="JetBrains Mono" w:hAnsi="JetBrains Mono"/>
-          <w:sz w:val="20"/>
-          <w:szCs w:val="18"/>
-          <w:lang w:val="en-US"/>
-        </w:rPr>
-        <w:t>B,#</w:t>
-      </w:r>
-      <w:proofErr w:type="gramEnd"/>
-      <w:r>
-        <w:rPr>
-          <w:rFonts w:ascii="JetBrains Mono" w:hAnsi="JetBrains Mono"/>
-          <w:sz w:val="20"/>
-          <w:szCs w:val="18"/>
-          <w:lang w:val="en-US"/>
-        </w:rPr>
-        <w:t>0AH</w:t>
+        <w:t>ADD     A,#LOW str</w:t>
+      </w:r>
+    </w:p>
+    <w:p>
+      <w:pPr>
+        <w:pBdr>
+          <w:top w:val="single" w:sz="4" w:space="1" w:color="auto"/>
+          <w:left w:val="single" w:sz="4" w:space="4" w:color="auto"/>
+          <w:bottom w:val="single" w:sz="4" w:space="1" w:color="auto"/>
+          <w:right w:val="single" w:sz="4" w:space="4" w:color="auto"/>
+        </w:pBdr>
+        <w:rPr>
+          <w:rFonts w:ascii="JetBrains Mono" w:hAnsi="JetBrains Mono"/>
+          <w:sz w:val="20"/>
+          <w:szCs w:val="18"/>
+          <w:lang w:val="en-US"/>
+        </w:rPr>
+      </w:pPr>
+      <w:r>
+        <w:rPr>
+          <w:rFonts w:ascii="JetBrains Mono" w:hAnsi="JetBrains Mono"/>
+          <w:sz w:val="20"/>
+          <w:szCs w:val="18"/>
+          <w:lang w:val="en-US"/>
+        </w:rPr>
+        <w:t>MOV     DPL,A</w:t>
+      </w:r>
+    </w:p>
+    <w:p>
+      <w:pPr>
+        <w:pBdr>
+          <w:top w:val="single" w:sz="4" w:space="1" w:color="auto"/>
+          <w:left w:val="single" w:sz="4" w:space="4" w:color="auto"/>
+          <w:bottom w:val="single" w:sz="4" w:space="1" w:color="auto"/>
+          <w:right w:val="single" w:sz="4" w:space="4" w:color="auto"/>
+        </w:pBdr>
+        <w:rPr>
+          <w:rFonts w:ascii="JetBrains Mono" w:hAnsi="JetBrains Mono"/>
+          <w:sz w:val="20"/>
+          <w:szCs w:val="18"/>
+          <w:lang w:val="en-US"/>
+        </w:rPr>
+      </w:pPr>
+      <w:r>
+        <w:rPr>
+          <w:rFonts w:ascii="JetBrains Mono" w:hAnsi="JetBrains Mono"/>
+          <w:sz w:val="20"/>
+          <w:szCs w:val="18"/>
+          <w:lang w:val="en-US"/>
+        </w:rPr>
+        <w:t>MOV     A,#HIGH str</w:t>
+      </w:r>
+    </w:p>
+    <w:p>
+      <w:pPr>
+        <w:pBdr>
+          <w:top w:val="single" w:sz="4" w:space="1" w:color="auto"/>
+          <w:left w:val="single" w:sz="4" w:space="4" w:color="auto"/>
+          <w:bottom w:val="single" w:sz="4" w:space="1" w:color="auto"/>
+          <w:right w:val="single" w:sz="4" w:space="4" w:color="auto"/>
+        </w:pBdr>
+        <w:rPr>
+          <w:rFonts w:ascii="JetBrains Mono" w:hAnsi="JetBrains Mono"/>
+          <w:sz w:val="20"/>
+          <w:szCs w:val="18"/>
+          <w:lang w:val="en-US"/>
+        </w:rPr>
+      </w:pPr>
+      <w:r>
+        <w:rPr>
+          <w:rFonts w:ascii="JetBrains Mono" w:hAnsi="JetBrains Mono"/>
+          <w:sz w:val="20"/>
+          <w:szCs w:val="18"/>
+          <w:lang w:val="en-US"/>
+        </w:rPr>
+        <w:t>ADDC    A,R6</w:t>
+      </w:r>
+    </w:p>
+    <w:p>
+      <w:pPr>
+        <w:pBdr>
+          <w:top w:val="single" w:sz="4" w:space="1" w:color="auto"/>
+          <w:left w:val="single" w:sz="4" w:space="4" w:color="auto"/>
+          <w:bottom w:val="single" w:sz="4" w:space="1" w:color="auto"/>
+          <w:right w:val="single" w:sz="4" w:space="4" w:color="auto"/>
+        </w:pBdr>
+        <w:rPr>
+          <w:rFonts w:ascii="JetBrains Mono" w:hAnsi="JetBrains Mono"/>
+          <w:sz w:val="20"/>
+          <w:szCs w:val="18"/>
+          <w:lang w:val="en-US"/>
+        </w:rPr>
+      </w:pPr>
+      <w:r>
+        <w:rPr>
+          <w:rFonts w:ascii="JetBrains Mono" w:hAnsi="JetBrains Mono"/>
+          <w:sz w:val="20"/>
+          <w:szCs w:val="18"/>
+          <w:lang w:val="en-US"/>
+        </w:rPr>
+        <w:t>MOV     DPH,A</w:t>
+      </w:r>
+    </w:p>
+    <w:p>
+      <w:pPr>
+        <w:pBdr>
+          <w:top w:val="single" w:sz="4" w:space="1" w:color="auto"/>
+          <w:left w:val="single" w:sz="4" w:space="4" w:color="auto"/>
+          <w:bottom w:val="single" w:sz="4" w:space="1" w:color="auto"/>
+          <w:right w:val="single" w:sz="4" w:space="4" w:color="auto"/>
+        </w:pBdr>
+        <w:rPr>
+          <w:rFonts w:ascii="JetBrains Mono" w:hAnsi="JetBrains Mono"/>
+          <w:sz w:val="20"/>
+          <w:szCs w:val="18"/>
+          <w:lang w:val="en-US"/>
+        </w:rPr>
+      </w:pPr>
+      <w:r>
+        <w:rPr>
+          <w:rFonts w:ascii="JetBrains Mono" w:hAnsi="JetBrains Mono"/>
+          <w:sz w:val="20"/>
+          <w:szCs w:val="18"/>
+          <w:lang w:val="en-US"/>
+        </w:rPr>
+        <w:t>MOV     A,digit</w:t>
+      </w:r>
+    </w:p>
+    <w:p>
+      <w:pPr>
+        <w:pBdr>
+          <w:top w:val="single" w:sz="4" w:space="1" w:color="auto"/>
+          <w:left w:val="single" w:sz="4" w:space="4" w:color="auto"/>
+          <w:bottom w:val="single" w:sz="4" w:space="1" w:color="auto"/>
+          <w:right w:val="single" w:sz="4" w:space="4" w:color="auto"/>
+        </w:pBdr>
+        <w:rPr>
+          <w:rFonts w:ascii="JetBrains Mono" w:hAnsi="JetBrains Mono"/>
+          <w:sz w:val="20"/>
+          <w:szCs w:val="18"/>
+          <w:lang w:val="en-US"/>
+        </w:rPr>
+      </w:pPr>
+      <w:r>
+        <w:rPr>
+          <w:rFonts w:ascii="JetBrains Mono" w:hAnsi="JetBrains Mono"/>
+          <w:sz w:val="20"/>
+          <w:szCs w:val="18"/>
+          <w:lang w:val="en-US"/>
+        </w:rPr>
+        <w:t>MOVX    @DPTR,A</w:t>
+      </w:r>
+    </w:p>
+    <w:p>
+      <w:pPr>
+        <w:pBdr>
+          <w:top w:val="single" w:sz="4" w:space="1" w:color="auto"/>
+          <w:left w:val="single" w:sz="4" w:space="4" w:color="auto"/>
+          <w:bottom w:val="single" w:sz="4" w:space="1" w:color="auto"/>
+          <w:right w:val="single" w:sz="4" w:space="4" w:color="auto"/>
+        </w:pBdr>
+        <w:rPr>
+          <w:rFonts w:ascii="JetBrains Mono" w:hAnsi="JetBrains Mono"/>
+          <w:sz w:val="20"/>
+          <w:szCs w:val="18"/>
+          <w:lang w:val="en-US"/>
+        </w:rPr>
+      </w:pPr>
+      <w:r>
+        <w:rPr>
+          <w:rFonts w:ascii="JetBrains Mono" w:hAnsi="JetBrains Mono"/>
+          <w:sz w:val="20"/>
+          <w:szCs w:val="18"/>
+          <w:lang w:val="en-US"/>
+        </w:rPr>
+        <w:t>MOV     A,m</w:t>
+      </w:r>
+    </w:p>
+    <w:p>
+      <w:pPr>
+        <w:pBdr>
+          <w:top w:val="single" w:sz="4" w:space="1" w:color="auto"/>
+          <w:left w:val="single" w:sz="4" w:space="4" w:color="auto"/>
+          <w:bottom w:val="single" w:sz="4" w:space="1" w:color="auto"/>
+          <w:right w:val="single" w:sz="4" w:space="4" w:color="auto"/>
+        </w:pBdr>
+        <w:rPr>
+          <w:rFonts w:ascii="JetBrains Mono" w:hAnsi="JetBrains Mono"/>
+          <w:sz w:val="20"/>
+          <w:szCs w:val="18"/>
+          <w:lang w:val="en-US"/>
+        </w:rPr>
+      </w:pPr>
+      <w:r>
+        <w:rPr>
+          <w:rFonts w:ascii="JetBrains Mono" w:hAnsi="JetBrains Mono"/>
+          <w:sz w:val="20"/>
+          <w:szCs w:val="18"/>
+          <w:lang w:val="en-US"/>
+        </w:rPr>
+        <w:t>MOV     B,#0AH</w:t>
       </w:r>
     </w:p>
     <w:p>
@@ -12319,21 +10058,8 @@
           <w:szCs w:val="18"/>
           <w:lang w:val="en-US"/>
         </w:rPr>
-        <w:t xml:space="preserve">MOV     </w:t>
-      </w:r>
-      <w:proofErr w:type="spellStart"/>
-      <w:proofErr w:type="gramStart"/>
-      <w:r>
-        <w:rPr>
-          <w:rFonts w:ascii="JetBrains Mono" w:hAnsi="JetBrains Mono"/>
-          <w:sz w:val="20"/>
-          <w:szCs w:val="18"/>
-          <w:lang w:val="en-US"/>
-        </w:rPr>
-        <w:t>m,A</w:t>
-      </w:r>
-      <w:proofErr w:type="spellEnd"/>
-      <w:proofErr w:type="gramEnd"/>
+        <w:t>MOV     m,A</w:t>
+      </w:r>
     </w:p>
     <w:p>
       <w:pPr>
@@ -12382,360 +10108,207 @@
           <w:szCs w:val="18"/>
           <w:lang w:val="en-US"/>
         </w:rPr>
-        <w:t>MOV     R</w:t>
-      </w:r>
-      <w:proofErr w:type="gramStart"/>
-      <w:r>
-        <w:rPr>
-          <w:rFonts w:ascii="JetBrains Mono" w:hAnsi="JetBrains Mono"/>
-          <w:sz w:val="20"/>
-          <w:szCs w:val="18"/>
-          <w:lang w:val="en-US"/>
-        </w:rPr>
-        <w:t>7,A</w:t>
-      </w:r>
-      <w:proofErr w:type="gramEnd"/>
-    </w:p>
-    <w:p>
-      <w:pPr>
-        <w:pBdr>
-          <w:top w:val="single" w:sz="4" w:space="1" w:color="auto"/>
-          <w:left w:val="single" w:sz="4" w:space="4" w:color="auto"/>
-          <w:bottom w:val="single" w:sz="4" w:space="1" w:color="auto"/>
-          <w:right w:val="single" w:sz="4" w:space="4" w:color="auto"/>
-        </w:pBdr>
-        <w:rPr>
-          <w:rFonts w:ascii="JetBrains Mono" w:hAnsi="JetBrains Mono"/>
-          <w:sz w:val="20"/>
-          <w:szCs w:val="18"/>
-          <w:lang w:val="en-US"/>
-        </w:rPr>
-      </w:pPr>
-      <w:r>
-        <w:rPr>
-          <w:rFonts w:ascii="JetBrains Mono" w:hAnsi="JetBrains Mono"/>
-          <w:sz w:val="20"/>
-          <w:szCs w:val="18"/>
-          <w:lang w:val="en-US"/>
-        </w:rPr>
-        <w:t>MOV     R</w:t>
-      </w:r>
-      <w:proofErr w:type="gramStart"/>
-      <w:r>
-        <w:rPr>
-          <w:rFonts w:ascii="JetBrains Mono" w:hAnsi="JetBrains Mono"/>
-          <w:sz w:val="20"/>
-          <w:szCs w:val="18"/>
-          <w:lang w:val="en-US"/>
-        </w:rPr>
-        <w:t>6,A</w:t>
-      </w:r>
-      <w:proofErr w:type="gramEnd"/>
-    </w:p>
-    <w:p>
-      <w:pPr>
-        <w:pBdr>
-          <w:top w:val="single" w:sz="4" w:space="1" w:color="auto"/>
-          <w:left w:val="single" w:sz="4" w:space="4" w:color="auto"/>
-          <w:bottom w:val="single" w:sz="4" w:space="1" w:color="auto"/>
-          <w:right w:val="single" w:sz="4" w:space="4" w:color="auto"/>
-        </w:pBdr>
-        <w:rPr>
-          <w:rFonts w:ascii="JetBrains Mono" w:hAnsi="JetBrains Mono"/>
-          <w:sz w:val="20"/>
-          <w:szCs w:val="18"/>
-          <w:lang w:val="en-US"/>
-        </w:rPr>
-      </w:pPr>
-      <w:r>
-        <w:rPr>
-          <w:rFonts w:ascii="JetBrains Mono" w:hAnsi="JetBrains Mono"/>
-          <w:sz w:val="20"/>
-          <w:szCs w:val="18"/>
-          <w:lang w:val="en-US"/>
-        </w:rPr>
-        <w:t>MOV     R</w:t>
-      </w:r>
-      <w:proofErr w:type="gramStart"/>
-      <w:r>
-        <w:rPr>
-          <w:rFonts w:ascii="JetBrains Mono" w:hAnsi="JetBrains Mono"/>
-          <w:sz w:val="20"/>
-          <w:szCs w:val="18"/>
-          <w:lang w:val="en-US"/>
-        </w:rPr>
-        <w:t>5,#</w:t>
-      </w:r>
-      <w:proofErr w:type="gramEnd"/>
-      <w:r>
-        <w:rPr>
-          <w:rFonts w:ascii="JetBrains Mono" w:hAnsi="JetBrains Mono"/>
-          <w:sz w:val="20"/>
-          <w:szCs w:val="18"/>
-          <w:lang w:val="en-US"/>
-        </w:rPr>
-        <w:t>020H</w:t>
-      </w:r>
-    </w:p>
-    <w:p>
-      <w:pPr>
-        <w:pBdr>
-          <w:top w:val="single" w:sz="4" w:space="1" w:color="auto"/>
-          <w:left w:val="single" w:sz="4" w:space="4" w:color="auto"/>
-          <w:bottom w:val="single" w:sz="4" w:space="1" w:color="auto"/>
-          <w:right w:val="single" w:sz="4" w:space="4" w:color="auto"/>
-        </w:pBdr>
-        <w:rPr>
-          <w:rFonts w:ascii="JetBrains Mono" w:hAnsi="JetBrains Mono"/>
-          <w:sz w:val="20"/>
-          <w:szCs w:val="18"/>
-          <w:lang w:val="en-US"/>
-        </w:rPr>
-      </w:pPr>
-      <w:r>
-        <w:rPr>
-          <w:rFonts w:ascii="JetBrains Mono" w:hAnsi="JetBrains Mono"/>
-          <w:sz w:val="20"/>
-          <w:szCs w:val="18"/>
-          <w:lang w:val="en-US"/>
-        </w:rPr>
-        <w:t>MOV     R</w:t>
-      </w:r>
-      <w:proofErr w:type="gramStart"/>
-      <w:r>
-        <w:rPr>
-          <w:rFonts w:ascii="JetBrains Mono" w:hAnsi="JetBrains Mono"/>
-          <w:sz w:val="20"/>
-          <w:szCs w:val="18"/>
-          <w:lang w:val="en-US"/>
-        </w:rPr>
-        <w:t>4,#</w:t>
-      </w:r>
-      <w:proofErr w:type="gramEnd"/>
-      <w:r>
-        <w:rPr>
-          <w:rFonts w:ascii="JetBrains Mono" w:hAnsi="JetBrains Mono"/>
-          <w:sz w:val="20"/>
-          <w:szCs w:val="18"/>
-          <w:lang w:val="en-US"/>
-        </w:rPr>
-        <w:t>041H</w:t>
-      </w:r>
-    </w:p>
-    <w:p>
-      <w:pPr>
-        <w:pBdr>
-          <w:top w:val="single" w:sz="4" w:space="1" w:color="auto"/>
-          <w:left w:val="single" w:sz="4" w:space="4" w:color="auto"/>
-          <w:bottom w:val="single" w:sz="4" w:space="1" w:color="auto"/>
-          <w:right w:val="single" w:sz="4" w:space="4" w:color="auto"/>
-        </w:pBdr>
-        <w:rPr>
-          <w:rFonts w:ascii="JetBrains Mono" w:hAnsi="JetBrains Mono"/>
-          <w:sz w:val="20"/>
-          <w:szCs w:val="18"/>
-          <w:lang w:val="en-US"/>
-        </w:rPr>
-      </w:pPr>
-      <w:r>
-        <w:rPr>
-          <w:rFonts w:ascii="JetBrains Mono" w:hAnsi="JetBrains Mono"/>
-          <w:sz w:val="20"/>
-          <w:szCs w:val="18"/>
-          <w:lang w:val="en-US"/>
-        </w:rPr>
-        <w:t>MOV     R</w:t>
-      </w:r>
-      <w:proofErr w:type="gramStart"/>
-      <w:r>
-        <w:rPr>
-          <w:rFonts w:ascii="JetBrains Mono" w:hAnsi="JetBrains Mono"/>
-          <w:sz w:val="20"/>
-          <w:szCs w:val="18"/>
-          <w:lang w:val="en-US"/>
-        </w:rPr>
-        <w:t>3,n</w:t>
-      </w:r>
-      <w:proofErr w:type="gramEnd"/>
-      <w:r>
-        <w:rPr>
-          <w:rFonts w:ascii="JetBrains Mono" w:hAnsi="JetBrains Mono"/>
-          <w:sz w:val="20"/>
-          <w:szCs w:val="18"/>
-          <w:lang w:val="en-US"/>
-        </w:rPr>
-        <w:t>+03H</w:t>
-      </w:r>
-    </w:p>
-    <w:p>
-      <w:pPr>
-        <w:pBdr>
-          <w:top w:val="single" w:sz="4" w:space="1" w:color="auto"/>
-          <w:left w:val="single" w:sz="4" w:space="4" w:color="auto"/>
-          <w:bottom w:val="single" w:sz="4" w:space="1" w:color="auto"/>
-          <w:right w:val="single" w:sz="4" w:space="4" w:color="auto"/>
-        </w:pBdr>
-        <w:rPr>
-          <w:rFonts w:ascii="JetBrains Mono" w:hAnsi="JetBrains Mono"/>
-          <w:sz w:val="20"/>
-          <w:szCs w:val="18"/>
-          <w:lang w:val="en-US"/>
-        </w:rPr>
-      </w:pPr>
-      <w:r>
-        <w:rPr>
-          <w:rFonts w:ascii="JetBrains Mono" w:hAnsi="JetBrains Mono"/>
-          <w:sz w:val="20"/>
-          <w:szCs w:val="18"/>
-          <w:lang w:val="en-US"/>
-        </w:rPr>
-        <w:t>MOV     R</w:t>
-      </w:r>
-      <w:proofErr w:type="gramStart"/>
-      <w:r>
-        <w:rPr>
-          <w:rFonts w:ascii="JetBrains Mono" w:hAnsi="JetBrains Mono"/>
-          <w:sz w:val="20"/>
-          <w:szCs w:val="18"/>
-          <w:lang w:val="en-US"/>
-        </w:rPr>
-        <w:t>2,n</w:t>
-      </w:r>
-      <w:proofErr w:type="gramEnd"/>
-      <w:r>
-        <w:rPr>
-          <w:rFonts w:ascii="JetBrains Mono" w:hAnsi="JetBrains Mono"/>
-          <w:sz w:val="20"/>
-          <w:szCs w:val="18"/>
-          <w:lang w:val="en-US"/>
-        </w:rPr>
-        <w:t>+02H</w:t>
-      </w:r>
-    </w:p>
-    <w:p>
-      <w:pPr>
-        <w:pBdr>
-          <w:top w:val="single" w:sz="4" w:space="1" w:color="auto"/>
-          <w:left w:val="single" w:sz="4" w:space="4" w:color="auto"/>
-          <w:bottom w:val="single" w:sz="4" w:space="1" w:color="auto"/>
-          <w:right w:val="single" w:sz="4" w:space="4" w:color="auto"/>
-        </w:pBdr>
-        <w:rPr>
-          <w:rFonts w:ascii="JetBrains Mono" w:hAnsi="JetBrains Mono"/>
-          <w:sz w:val="20"/>
-          <w:szCs w:val="18"/>
-          <w:lang w:val="en-US"/>
-        </w:rPr>
-      </w:pPr>
-      <w:r>
-        <w:rPr>
-          <w:rFonts w:ascii="JetBrains Mono" w:hAnsi="JetBrains Mono"/>
-          <w:sz w:val="20"/>
-          <w:szCs w:val="18"/>
-          <w:lang w:val="en-US"/>
-        </w:rPr>
-        <w:t>MOV     R</w:t>
-      </w:r>
-      <w:proofErr w:type="gramStart"/>
-      <w:r>
-        <w:rPr>
-          <w:rFonts w:ascii="JetBrains Mono" w:hAnsi="JetBrains Mono"/>
-          <w:sz w:val="20"/>
-          <w:szCs w:val="18"/>
-          <w:lang w:val="en-US"/>
-        </w:rPr>
-        <w:t>1,n</w:t>
-      </w:r>
-      <w:proofErr w:type="gramEnd"/>
-      <w:r>
-        <w:rPr>
-          <w:rFonts w:ascii="JetBrains Mono" w:hAnsi="JetBrains Mono"/>
-          <w:sz w:val="20"/>
-          <w:szCs w:val="18"/>
-          <w:lang w:val="en-US"/>
-        </w:rPr>
-        <w:t>+01H</w:t>
-      </w:r>
-    </w:p>
-    <w:p>
-      <w:pPr>
-        <w:pBdr>
-          <w:top w:val="single" w:sz="4" w:space="1" w:color="auto"/>
-          <w:left w:val="single" w:sz="4" w:space="4" w:color="auto"/>
-          <w:bottom w:val="single" w:sz="4" w:space="1" w:color="auto"/>
-          <w:right w:val="single" w:sz="4" w:space="4" w:color="auto"/>
-        </w:pBdr>
-        <w:rPr>
-          <w:rFonts w:ascii="JetBrains Mono" w:hAnsi="JetBrains Mono"/>
-          <w:sz w:val="20"/>
-          <w:szCs w:val="18"/>
-          <w:lang w:val="en-US"/>
-        </w:rPr>
-      </w:pPr>
-      <w:r>
-        <w:rPr>
-          <w:rFonts w:ascii="JetBrains Mono" w:hAnsi="JetBrains Mono"/>
-          <w:sz w:val="20"/>
-          <w:szCs w:val="18"/>
-          <w:lang w:val="en-US"/>
-        </w:rPr>
-        <w:t>MOV     R</w:t>
-      </w:r>
-      <w:proofErr w:type="gramStart"/>
-      <w:r>
-        <w:rPr>
-          <w:rFonts w:ascii="JetBrains Mono" w:hAnsi="JetBrains Mono"/>
-          <w:sz w:val="20"/>
-          <w:szCs w:val="18"/>
-          <w:lang w:val="en-US"/>
-        </w:rPr>
-        <w:t>0,n</w:t>
-      </w:r>
-      <w:proofErr w:type="gramEnd"/>
-    </w:p>
-    <w:p>
-      <w:pPr>
-        <w:pBdr>
-          <w:top w:val="single" w:sz="4" w:space="1" w:color="auto"/>
-          <w:left w:val="single" w:sz="4" w:space="4" w:color="auto"/>
-          <w:bottom w:val="single" w:sz="4" w:space="1" w:color="auto"/>
-          <w:right w:val="single" w:sz="4" w:space="4" w:color="auto"/>
-        </w:pBdr>
-        <w:rPr>
-          <w:rFonts w:ascii="JetBrains Mono" w:hAnsi="JetBrains Mono"/>
-          <w:sz w:val="20"/>
-          <w:szCs w:val="18"/>
-          <w:lang w:val="en-US"/>
-        </w:rPr>
-      </w:pPr>
-      <w:r>
-        <w:rPr>
-          <w:rFonts w:ascii="JetBrains Mono" w:hAnsi="JetBrains Mono"/>
-          <w:sz w:val="20"/>
-          <w:szCs w:val="18"/>
-          <w:lang w:val="en-US"/>
-        </w:rPr>
-        <w:t xml:space="preserve">LCALL </w:t>
-      </w:r>
-      <w:proofErr w:type="gramStart"/>
-      <w:r>
-        <w:rPr>
-          <w:rFonts w:ascii="JetBrains Mono" w:hAnsi="JetBrains Mono"/>
-          <w:sz w:val="20"/>
-          <w:szCs w:val="18"/>
-          <w:lang w:val="en-US"/>
-        </w:rPr>
-        <w:t xml:space="preserve">  ?C</w:t>
-      </w:r>
-      <w:proofErr w:type="gramEnd"/>
-      <w:r>
-        <w:rPr>
-          <w:rFonts w:ascii="JetBrains Mono" w:hAnsi="JetBrains Mono"/>
-          <w:sz w:val="20"/>
-          <w:szCs w:val="18"/>
-          <w:lang w:val="en-US"/>
-        </w:rPr>
-        <w:t>?FPMUL</w:t>
+        <w:t>MOV     R7,A</w:t>
+      </w:r>
+    </w:p>
+    <w:p>
+      <w:pPr>
+        <w:pBdr>
+          <w:top w:val="single" w:sz="4" w:space="1" w:color="auto"/>
+          <w:left w:val="single" w:sz="4" w:space="4" w:color="auto"/>
+          <w:bottom w:val="single" w:sz="4" w:space="1" w:color="auto"/>
+          <w:right w:val="single" w:sz="4" w:space="4" w:color="auto"/>
+        </w:pBdr>
+        <w:rPr>
+          <w:rFonts w:ascii="JetBrains Mono" w:hAnsi="JetBrains Mono"/>
+          <w:sz w:val="20"/>
+          <w:szCs w:val="18"/>
+          <w:lang w:val="en-US"/>
+        </w:rPr>
+      </w:pPr>
+      <w:r>
+        <w:rPr>
+          <w:rFonts w:ascii="JetBrains Mono" w:hAnsi="JetBrains Mono"/>
+          <w:sz w:val="20"/>
+          <w:szCs w:val="18"/>
+          <w:lang w:val="en-US"/>
+        </w:rPr>
+        <w:t>MOV     R6,A</w:t>
+      </w:r>
+    </w:p>
+    <w:p>
+      <w:pPr>
+        <w:pBdr>
+          <w:top w:val="single" w:sz="4" w:space="1" w:color="auto"/>
+          <w:left w:val="single" w:sz="4" w:space="4" w:color="auto"/>
+          <w:bottom w:val="single" w:sz="4" w:space="1" w:color="auto"/>
+          <w:right w:val="single" w:sz="4" w:space="4" w:color="auto"/>
+        </w:pBdr>
+        <w:rPr>
+          <w:rFonts w:ascii="JetBrains Mono" w:hAnsi="JetBrains Mono"/>
+          <w:sz w:val="20"/>
+          <w:szCs w:val="18"/>
+          <w:lang w:val="en-US"/>
+        </w:rPr>
+      </w:pPr>
+      <w:r>
+        <w:rPr>
+          <w:rFonts w:ascii="JetBrains Mono" w:hAnsi="JetBrains Mono"/>
+          <w:sz w:val="20"/>
+          <w:szCs w:val="18"/>
+          <w:lang w:val="en-US"/>
+        </w:rPr>
+        <w:t>MOV     R5,#020H</w:t>
+      </w:r>
+    </w:p>
+    <w:p>
+      <w:pPr>
+        <w:pBdr>
+          <w:top w:val="single" w:sz="4" w:space="1" w:color="auto"/>
+          <w:left w:val="single" w:sz="4" w:space="4" w:color="auto"/>
+          <w:bottom w:val="single" w:sz="4" w:space="1" w:color="auto"/>
+          <w:right w:val="single" w:sz="4" w:space="4" w:color="auto"/>
+        </w:pBdr>
+        <w:rPr>
+          <w:rFonts w:ascii="JetBrains Mono" w:hAnsi="JetBrains Mono"/>
+          <w:sz w:val="20"/>
+          <w:szCs w:val="18"/>
+          <w:lang w:val="en-US"/>
+        </w:rPr>
+      </w:pPr>
+      <w:r>
+        <w:rPr>
+          <w:rFonts w:ascii="JetBrains Mono" w:hAnsi="JetBrains Mono"/>
+          <w:sz w:val="20"/>
+          <w:szCs w:val="18"/>
+          <w:lang w:val="en-US"/>
+        </w:rPr>
+        <w:t>MOV     R4,#041H</w:t>
+      </w:r>
+    </w:p>
+    <w:p>
+      <w:pPr>
+        <w:pBdr>
+          <w:top w:val="single" w:sz="4" w:space="1" w:color="auto"/>
+          <w:left w:val="single" w:sz="4" w:space="4" w:color="auto"/>
+          <w:bottom w:val="single" w:sz="4" w:space="1" w:color="auto"/>
+          <w:right w:val="single" w:sz="4" w:space="4" w:color="auto"/>
+        </w:pBdr>
+        <w:rPr>
+          <w:rFonts w:ascii="JetBrains Mono" w:hAnsi="JetBrains Mono"/>
+          <w:sz w:val="20"/>
+          <w:szCs w:val="18"/>
+          <w:lang w:val="en-US"/>
+        </w:rPr>
+      </w:pPr>
+      <w:r>
+        <w:rPr>
+          <w:rFonts w:ascii="JetBrains Mono" w:hAnsi="JetBrains Mono"/>
+          <w:sz w:val="20"/>
+          <w:szCs w:val="18"/>
+          <w:lang w:val="en-US"/>
+        </w:rPr>
+        <w:t>MOV     R3,n+03H</w:t>
+      </w:r>
+    </w:p>
+    <w:p>
+      <w:pPr>
+        <w:pBdr>
+          <w:top w:val="single" w:sz="4" w:space="1" w:color="auto"/>
+          <w:left w:val="single" w:sz="4" w:space="4" w:color="auto"/>
+          <w:bottom w:val="single" w:sz="4" w:space="1" w:color="auto"/>
+          <w:right w:val="single" w:sz="4" w:space="4" w:color="auto"/>
+        </w:pBdr>
+        <w:rPr>
+          <w:rFonts w:ascii="JetBrains Mono" w:hAnsi="JetBrains Mono"/>
+          <w:sz w:val="20"/>
+          <w:szCs w:val="18"/>
+          <w:lang w:val="en-US"/>
+        </w:rPr>
+      </w:pPr>
+      <w:r>
+        <w:rPr>
+          <w:rFonts w:ascii="JetBrains Mono" w:hAnsi="JetBrains Mono"/>
+          <w:sz w:val="20"/>
+          <w:szCs w:val="18"/>
+          <w:lang w:val="en-US"/>
+        </w:rPr>
+        <w:t>MOV     R2,n+02H</w:t>
+      </w:r>
+    </w:p>
+    <w:p>
+      <w:pPr>
+        <w:pBdr>
+          <w:top w:val="single" w:sz="4" w:space="1" w:color="auto"/>
+          <w:left w:val="single" w:sz="4" w:space="4" w:color="auto"/>
+          <w:bottom w:val="single" w:sz="4" w:space="1" w:color="auto"/>
+          <w:right w:val="single" w:sz="4" w:space="4" w:color="auto"/>
+        </w:pBdr>
+        <w:rPr>
+          <w:rFonts w:ascii="JetBrains Mono" w:hAnsi="JetBrains Mono"/>
+          <w:sz w:val="20"/>
+          <w:szCs w:val="18"/>
+          <w:lang w:val="en-US"/>
+        </w:rPr>
+      </w:pPr>
+      <w:r>
+        <w:rPr>
+          <w:rFonts w:ascii="JetBrains Mono" w:hAnsi="JetBrains Mono"/>
+          <w:sz w:val="20"/>
+          <w:szCs w:val="18"/>
+          <w:lang w:val="en-US"/>
+        </w:rPr>
+        <w:t>MOV     R1,n+01H</w:t>
+      </w:r>
+    </w:p>
+    <w:p>
+      <w:pPr>
+        <w:pBdr>
+          <w:top w:val="single" w:sz="4" w:space="1" w:color="auto"/>
+          <w:left w:val="single" w:sz="4" w:space="4" w:color="auto"/>
+          <w:bottom w:val="single" w:sz="4" w:space="1" w:color="auto"/>
+          <w:right w:val="single" w:sz="4" w:space="4" w:color="auto"/>
+        </w:pBdr>
+        <w:rPr>
+          <w:rFonts w:ascii="JetBrains Mono" w:hAnsi="JetBrains Mono"/>
+          <w:sz w:val="20"/>
+          <w:szCs w:val="18"/>
+          <w:lang w:val="en-US"/>
+        </w:rPr>
+      </w:pPr>
+      <w:r>
+        <w:rPr>
+          <w:rFonts w:ascii="JetBrains Mono" w:hAnsi="JetBrains Mono"/>
+          <w:sz w:val="20"/>
+          <w:szCs w:val="18"/>
+          <w:lang w:val="en-US"/>
+        </w:rPr>
+        <w:t>MOV     R0,n</w:t>
+      </w:r>
+    </w:p>
+    <w:p>
+      <w:pPr>
+        <w:pBdr>
+          <w:top w:val="single" w:sz="4" w:space="1" w:color="auto"/>
+          <w:left w:val="single" w:sz="4" w:space="4" w:color="auto"/>
+          <w:bottom w:val="single" w:sz="4" w:space="1" w:color="auto"/>
+          <w:right w:val="single" w:sz="4" w:space="4" w:color="auto"/>
+        </w:pBdr>
+        <w:rPr>
+          <w:rFonts w:ascii="JetBrains Mono" w:hAnsi="JetBrains Mono"/>
+          <w:sz w:val="20"/>
+          <w:szCs w:val="18"/>
+          <w:lang w:val="en-US"/>
+        </w:rPr>
+      </w:pPr>
+      <w:r>
+        <w:rPr>
+          <w:rFonts w:ascii="JetBrains Mono" w:hAnsi="JetBrains Mono"/>
+          <w:sz w:val="20"/>
+          <w:szCs w:val="18"/>
+          <w:lang w:val="en-US"/>
+        </w:rPr>
+        <w:t>LCALL   ?C?FPMUL</w:t>
       </w:r>
     </w:p>
     <w:p>
@@ -12869,19 +10442,8 @@
           <w:szCs w:val="18"/>
           <w:lang w:val="en-US"/>
         </w:rPr>
-        <w:t>OV     R</w:t>
-      </w:r>
-      <w:proofErr w:type="gramStart"/>
-      <w:r>
-        <w:rPr>
-          <w:rFonts w:ascii="JetBrains Mono" w:hAnsi="JetBrains Mono"/>
-          <w:sz w:val="20"/>
-          <w:szCs w:val="18"/>
-          <w:lang w:val="en-US"/>
-        </w:rPr>
-        <w:t>4,digit</w:t>
-      </w:r>
-      <w:proofErr w:type="gramEnd"/>
+        <w:t>OV     R4,digit</w:t>
+      </w:r>
     </w:p>
     <w:p>
       <w:pPr>
@@ -12930,27 +10492,7 @@
           <w:szCs w:val="18"/>
           <w:lang w:val="en-US"/>
         </w:rPr>
-        <w:t xml:space="preserve">LCALL </w:t>
-      </w:r>
-      <w:proofErr w:type="gramStart"/>
-      <w:r>
-        <w:rPr>
-          <w:rFonts w:ascii="JetBrains Mono" w:hAnsi="JetBrains Mono"/>
-          <w:sz w:val="20"/>
-          <w:szCs w:val="18"/>
-          <w:lang w:val="en-US"/>
-        </w:rPr>
-        <w:t xml:space="preserve">  ?C</w:t>
-      </w:r>
-      <w:proofErr w:type="gramEnd"/>
-      <w:r>
-        <w:rPr>
-          <w:rFonts w:ascii="JetBrains Mono" w:hAnsi="JetBrains Mono"/>
-          <w:sz w:val="20"/>
-          <w:szCs w:val="18"/>
-          <w:lang w:val="en-US"/>
-        </w:rPr>
-        <w:t>?FCASTC</w:t>
+        <w:t>LCALL   ?C?FCASTC</w:t>
       </w:r>
     </w:p>
     <w:p>
@@ -13075,288 +10617,157 @@
           <w:szCs w:val="18"/>
           <w:lang w:val="en-US"/>
         </w:rPr>
-        <w:t xml:space="preserve">LCALL </w:t>
-      </w:r>
-      <w:proofErr w:type="gramStart"/>
-      <w:r>
-        <w:rPr>
-          <w:rFonts w:ascii="JetBrains Mono" w:hAnsi="JetBrains Mono"/>
-          <w:sz w:val="20"/>
-          <w:szCs w:val="18"/>
-          <w:lang w:val="en-US"/>
-        </w:rPr>
-        <w:t xml:space="preserve">  ?C</w:t>
-      </w:r>
-      <w:proofErr w:type="gramEnd"/>
-      <w:r>
-        <w:rPr>
-          <w:rFonts w:ascii="JetBrains Mono" w:hAnsi="JetBrains Mono"/>
-          <w:sz w:val="20"/>
-          <w:szCs w:val="18"/>
-          <w:lang w:val="en-US"/>
-        </w:rPr>
-        <w:t>?FPADD</w:t>
-      </w:r>
-    </w:p>
-    <w:p>
-      <w:pPr>
-        <w:pBdr>
-          <w:top w:val="single" w:sz="4" w:space="1" w:color="auto"/>
-          <w:left w:val="single" w:sz="4" w:space="4" w:color="auto"/>
-          <w:bottom w:val="single" w:sz="4" w:space="1" w:color="auto"/>
-          <w:right w:val="single" w:sz="4" w:space="4" w:color="auto"/>
-        </w:pBdr>
-        <w:rPr>
-          <w:rFonts w:ascii="JetBrains Mono" w:hAnsi="JetBrains Mono"/>
-          <w:sz w:val="20"/>
-          <w:szCs w:val="18"/>
-          <w:lang w:val="en-US"/>
-        </w:rPr>
-      </w:pPr>
-      <w:r>
-        <w:rPr>
-          <w:rFonts w:ascii="JetBrains Mono" w:hAnsi="JetBrains Mono"/>
-          <w:sz w:val="20"/>
-          <w:szCs w:val="18"/>
-          <w:lang w:val="en-US"/>
-        </w:rPr>
-        <w:t>MOV     n+03</w:t>
-      </w:r>
-      <w:proofErr w:type="gramStart"/>
-      <w:r>
-        <w:rPr>
-          <w:rFonts w:ascii="JetBrains Mono" w:hAnsi="JetBrains Mono"/>
-          <w:sz w:val="20"/>
-          <w:szCs w:val="18"/>
-          <w:lang w:val="en-US"/>
-        </w:rPr>
-        <w:t>H,R</w:t>
-      </w:r>
-      <w:proofErr w:type="gramEnd"/>
-      <w:r>
-        <w:rPr>
-          <w:rFonts w:ascii="JetBrains Mono" w:hAnsi="JetBrains Mono"/>
-          <w:sz w:val="20"/>
-          <w:szCs w:val="18"/>
-          <w:lang w:val="en-US"/>
-        </w:rPr>
-        <w:t>7</w:t>
-      </w:r>
-    </w:p>
-    <w:p>
-      <w:pPr>
-        <w:pBdr>
-          <w:top w:val="single" w:sz="4" w:space="1" w:color="auto"/>
-          <w:left w:val="single" w:sz="4" w:space="4" w:color="auto"/>
-          <w:bottom w:val="single" w:sz="4" w:space="1" w:color="auto"/>
-          <w:right w:val="single" w:sz="4" w:space="4" w:color="auto"/>
-        </w:pBdr>
-        <w:rPr>
-          <w:rFonts w:ascii="JetBrains Mono" w:hAnsi="JetBrains Mono"/>
-          <w:sz w:val="20"/>
-          <w:szCs w:val="18"/>
-          <w:lang w:val="en-US"/>
-        </w:rPr>
-      </w:pPr>
-      <w:r>
-        <w:rPr>
-          <w:rFonts w:ascii="JetBrains Mono" w:hAnsi="JetBrains Mono"/>
-          <w:sz w:val="20"/>
-          <w:szCs w:val="18"/>
-          <w:lang w:val="en-US"/>
-        </w:rPr>
-        <w:t>MOV     n+02</w:t>
-      </w:r>
-      <w:proofErr w:type="gramStart"/>
-      <w:r>
-        <w:rPr>
-          <w:rFonts w:ascii="JetBrains Mono" w:hAnsi="JetBrains Mono"/>
-          <w:sz w:val="20"/>
-          <w:szCs w:val="18"/>
-          <w:lang w:val="en-US"/>
-        </w:rPr>
-        <w:t>H,R</w:t>
-      </w:r>
-      <w:proofErr w:type="gramEnd"/>
-      <w:r>
-        <w:rPr>
-          <w:rFonts w:ascii="JetBrains Mono" w:hAnsi="JetBrains Mono"/>
-          <w:sz w:val="20"/>
-          <w:szCs w:val="18"/>
-          <w:lang w:val="en-US"/>
-        </w:rPr>
-        <w:t>6</w:t>
-      </w:r>
-    </w:p>
-    <w:p>
-      <w:pPr>
-        <w:pBdr>
-          <w:top w:val="single" w:sz="4" w:space="1" w:color="auto"/>
-          <w:left w:val="single" w:sz="4" w:space="4" w:color="auto"/>
-          <w:bottom w:val="single" w:sz="4" w:space="1" w:color="auto"/>
-          <w:right w:val="single" w:sz="4" w:space="4" w:color="auto"/>
-        </w:pBdr>
-        <w:rPr>
-          <w:rFonts w:ascii="JetBrains Mono" w:hAnsi="JetBrains Mono"/>
-          <w:sz w:val="20"/>
-          <w:szCs w:val="18"/>
-          <w:lang w:val="en-US"/>
-        </w:rPr>
-      </w:pPr>
-      <w:r>
-        <w:rPr>
-          <w:rFonts w:ascii="JetBrains Mono" w:hAnsi="JetBrains Mono"/>
-          <w:sz w:val="20"/>
-          <w:szCs w:val="18"/>
-          <w:lang w:val="en-US"/>
-        </w:rPr>
-        <w:t>MOV     n+01</w:t>
-      </w:r>
-      <w:proofErr w:type="gramStart"/>
-      <w:r>
-        <w:rPr>
-          <w:rFonts w:ascii="JetBrains Mono" w:hAnsi="JetBrains Mono"/>
-          <w:sz w:val="20"/>
-          <w:szCs w:val="18"/>
-          <w:lang w:val="en-US"/>
-        </w:rPr>
-        <w:t>H,R</w:t>
-      </w:r>
-      <w:proofErr w:type="gramEnd"/>
-      <w:r>
-        <w:rPr>
-          <w:rFonts w:ascii="JetBrains Mono" w:hAnsi="JetBrains Mono"/>
-          <w:sz w:val="20"/>
-          <w:szCs w:val="18"/>
-          <w:lang w:val="en-US"/>
-        </w:rPr>
-        <w:t>5</w:t>
-      </w:r>
-    </w:p>
-    <w:p>
-      <w:pPr>
-        <w:pBdr>
-          <w:top w:val="single" w:sz="4" w:space="1" w:color="auto"/>
-          <w:left w:val="single" w:sz="4" w:space="4" w:color="auto"/>
-          <w:bottom w:val="single" w:sz="4" w:space="1" w:color="auto"/>
-          <w:right w:val="single" w:sz="4" w:space="4" w:color="auto"/>
-        </w:pBdr>
-        <w:rPr>
-          <w:rFonts w:ascii="JetBrains Mono" w:hAnsi="JetBrains Mono"/>
-          <w:sz w:val="20"/>
-          <w:szCs w:val="18"/>
-          <w:lang w:val="en-US"/>
-        </w:rPr>
-      </w:pPr>
-      <w:r>
-        <w:rPr>
-          <w:rFonts w:ascii="JetBrains Mono" w:hAnsi="JetBrains Mono"/>
-          <w:sz w:val="20"/>
-          <w:szCs w:val="18"/>
-          <w:lang w:val="en-US"/>
-        </w:rPr>
-        <w:t xml:space="preserve">MOV     </w:t>
-      </w:r>
-      <w:proofErr w:type="gramStart"/>
-      <w:r>
-        <w:rPr>
-          <w:rFonts w:ascii="JetBrains Mono" w:hAnsi="JetBrains Mono"/>
-          <w:sz w:val="20"/>
-          <w:szCs w:val="18"/>
-          <w:lang w:val="en-US"/>
-        </w:rPr>
-        <w:t>n,R</w:t>
-      </w:r>
-      <w:proofErr w:type="gramEnd"/>
-      <w:r>
-        <w:rPr>
-          <w:rFonts w:ascii="JetBrains Mono" w:hAnsi="JetBrains Mono"/>
-          <w:sz w:val="20"/>
-          <w:szCs w:val="18"/>
-          <w:lang w:val="en-US"/>
-        </w:rPr>
-        <w:t>4</w:t>
-      </w:r>
-    </w:p>
-    <w:p>
-      <w:pPr>
-        <w:pBdr>
-          <w:top w:val="single" w:sz="4" w:space="1" w:color="auto"/>
-          <w:left w:val="single" w:sz="4" w:space="4" w:color="auto"/>
-          <w:bottom w:val="single" w:sz="4" w:space="1" w:color="auto"/>
-          <w:right w:val="single" w:sz="4" w:space="4" w:color="auto"/>
-        </w:pBdr>
-        <w:rPr>
-          <w:rFonts w:ascii="JetBrains Mono" w:hAnsi="JetBrains Mono"/>
-          <w:sz w:val="20"/>
-          <w:szCs w:val="18"/>
-          <w:lang w:val="en-US"/>
-        </w:rPr>
-      </w:pPr>
-      <w:proofErr w:type="gramStart"/>
-      <w:r>
-        <w:rPr>
-          <w:rFonts w:ascii="JetBrains Mono" w:hAnsi="JetBrains Mono"/>
-          <w:sz w:val="20"/>
-          <w:szCs w:val="18"/>
-          <w:lang w:val="en-US"/>
-        </w:rPr>
-        <w:t>?C</w:t>
-      </w:r>
-      <w:proofErr w:type="gramEnd"/>
-      <w:r>
-        <w:rPr>
-          <w:rFonts w:ascii="JetBrains Mono" w:hAnsi="JetBrains Mono"/>
-          <w:sz w:val="20"/>
-          <w:szCs w:val="18"/>
-          <w:lang w:val="en-US"/>
-        </w:rPr>
-        <w:t>0020:</w:t>
-      </w:r>
-    </w:p>
-    <w:p>
-      <w:pPr>
-        <w:pBdr>
-          <w:top w:val="single" w:sz="4" w:space="1" w:color="auto"/>
-          <w:left w:val="single" w:sz="4" w:space="4" w:color="auto"/>
-          <w:bottom w:val="single" w:sz="4" w:space="1" w:color="auto"/>
-          <w:right w:val="single" w:sz="4" w:space="4" w:color="auto"/>
-        </w:pBdr>
-        <w:rPr>
-          <w:rFonts w:ascii="JetBrains Mono" w:hAnsi="JetBrains Mono"/>
-          <w:sz w:val="20"/>
-          <w:szCs w:val="18"/>
-          <w:lang w:val="en-US"/>
-        </w:rPr>
-      </w:pPr>
-      <w:r>
-        <w:rPr>
-          <w:rFonts w:ascii="JetBrains Mono" w:hAnsi="JetBrains Mono"/>
-          <w:sz w:val="20"/>
-          <w:szCs w:val="18"/>
-          <w:lang w:val="en-US"/>
-        </w:rPr>
-        <w:t xml:space="preserve">MOV     </w:t>
-      </w:r>
-      <w:proofErr w:type="gramStart"/>
-      <w:r>
-        <w:rPr>
-          <w:rFonts w:ascii="JetBrains Mono" w:hAnsi="JetBrains Mono"/>
-          <w:sz w:val="20"/>
-          <w:szCs w:val="18"/>
-          <w:lang w:val="en-US"/>
-        </w:rPr>
-        <w:t>C,INT</w:t>
-      </w:r>
-      <w:proofErr w:type="gramEnd"/>
-      <w:r>
-        <w:rPr>
-          <w:rFonts w:ascii="JetBrains Mono" w:hAnsi="JetBrains Mono"/>
-          <w:sz w:val="20"/>
-          <w:szCs w:val="18"/>
-          <w:lang w:val="en-US"/>
-        </w:rPr>
-        <w:t>0</w:t>
+        <w:t>LCALL   ?C?FPADD</w:t>
+      </w:r>
+    </w:p>
+    <w:p>
+      <w:pPr>
+        <w:pBdr>
+          <w:top w:val="single" w:sz="4" w:space="1" w:color="auto"/>
+          <w:left w:val="single" w:sz="4" w:space="4" w:color="auto"/>
+          <w:bottom w:val="single" w:sz="4" w:space="1" w:color="auto"/>
+          <w:right w:val="single" w:sz="4" w:space="4" w:color="auto"/>
+        </w:pBdr>
+        <w:rPr>
+          <w:rFonts w:ascii="JetBrains Mono" w:hAnsi="JetBrains Mono"/>
+          <w:sz w:val="20"/>
+          <w:szCs w:val="18"/>
+          <w:lang w:val="en-US"/>
+        </w:rPr>
+      </w:pPr>
+      <w:r>
+        <w:rPr>
+          <w:rFonts w:ascii="JetBrains Mono" w:hAnsi="JetBrains Mono"/>
+          <w:sz w:val="20"/>
+          <w:szCs w:val="18"/>
+          <w:lang w:val="en-US"/>
+        </w:rPr>
+        <w:t>MOV     n+03H,R7</w:t>
+      </w:r>
+    </w:p>
+    <w:p>
+      <w:pPr>
+        <w:pBdr>
+          <w:top w:val="single" w:sz="4" w:space="1" w:color="auto"/>
+          <w:left w:val="single" w:sz="4" w:space="4" w:color="auto"/>
+          <w:bottom w:val="single" w:sz="4" w:space="1" w:color="auto"/>
+          <w:right w:val="single" w:sz="4" w:space="4" w:color="auto"/>
+        </w:pBdr>
+        <w:rPr>
+          <w:rFonts w:ascii="JetBrains Mono" w:hAnsi="JetBrains Mono"/>
+          <w:sz w:val="20"/>
+          <w:szCs w:val="18"/>
+          <w:lang w:val="en-US"/>
+        </w:rPr>
+      </w:pPr>
+      <w:r>
+        <w:rPr>
+          <w:rFonts w:ascii="JetBrains Mono" w:hAnsi="JetBrains Mono"/>
+          <w:sz w:val="20"/>
+          <w:szCs w:val="18"/>
+          <w:lang w:val="en-US"/>
+        </w:rPr>
+        <w:t>MOV     n+02H,R6</w:t>
+      </w:r>
+    </w:p>
+    <w:p>
+      <w:pPr>
+        <w:pBdr>
+          <w:top w:val="single" w:sz="4" w:space="1" w:color="auto"/>
+          <w:left w:val="single" w:sz="4" w:space="4" w:color="auto"/>
+          <w:bottom w:val="single" w:sz="4" w:space="1" w:color="auto"/>
+          <w:right w:val="single" w:sz="4" w:space="4" w:color="auto"/>
+        </w:pBdr>
+        <w:rPr>
+          <w:rFonts w:ascii="JetBrains Mono" w:hAnsi="JetBrains Mono"/>
+          <w:sz w:val="20"/>
+          <w:szCs w:val="18"/>
+          <w:lang w:val="en-US"/>
+        </w:rPr>
+      </w:pPr>
+      <w:r>
+        <w:rPr>
+          <w:rFonts w:ascii="JetBrains Mono" w:hAnsi="JetBrains Mono"/>
+          <w:sz w:val="20"/>
+          <w:szCs w:val="18"/>
+          <w:lang w:val="en-US"/>
+        </w:rPr>
+        <w:t>MOV     n+01H,R5</w:t>
+      </w:r>
+    </w:p>
+    <w:p>
+      <w:pPr>
+        <w:pBdr>
+          <w:top w:val="single" w:sz="4" w:space="1" w:color="auto"/>
+          <w:left w:val="single" w:sz="4" w:space="4" w:color="auto"/>
+          <w:bottom w:val="single" w:sz="4" w:space="1" w:color="auto"/>
+          <w:right w:val="single" w:sz="4" w:space="4" w:color="auto"/>
+        </w:pBdr>
+        <w:rPr>
+          <w:rFonts w:ascii="JetBrains Mono" w:hAnsi="JetBrains Mono"/>
+          <w:sz w:val="20"/>
+          <w:szCs w:val="18"/>
+          <w:lang w:val="en-US"/>
+        </w:rPr>
+      </w:pPr>
+      <w:r>
+        <w:rPr>
+          <w:rFonts w:ascii="JetBrains Mono" w:hAnsi="JetBrains Mono"/>
+          <w:sz w:val="20"/>
+          <w:szCs w:val="18"/>
+          <w:lang w:val="en-US"/>
+        </w:rPr>
+        <w:t>MOV     n,R4</w:t>
+      </w:r>
+    </w:p>
+    <w:p>
+      <w:pPr>
+        <w:pBdr>
+          <w:top w:val="single" w:sz="4" w:space="1" w:color="auto"/>
+          <w:left w:val="single" w:sz="4" w:space="4" w:color="auto"/>
+          <w:bottom w:val="single" w:sz="4" w:space="1" w:color="auto"/>
+          <w:right w:val="single" w:sz="4" w:space="4" w:color="auto"/>
+        </w:pBdr>
+        <w:rPr>
+          <w:rFonts w:ascii="JetBrains Mono" w:hAnsi="JetBrains Mono"/>
+          <w:sz w:val="20"/>
+          <w:szCs w:val="18"/>
+          <w:lang w:val="en-US"/>
+        </w:rPr>
+      </w:pPr>
+      <w:r>
+        <w:rPr>
+          <w:rFonts w:ascii="JetBrains Mono" w:hAnsi="JetBrains Mono"/>
+          <w:sz w:val="20"/>
+          <w:szCs w:val="18"/>
+          <w:lang w:val="en-US"/>
+        </w:rPr>
+        <w:t>?C0020:</w:t>
+      </w:r>
+    </w:p>
+    <w:p>
+      <w:pPr>
+        <w:pBdr>
+          <w:top w:val="single" w:sz="4" w:space="1" w:color="auto"/>
+          <w:left w:val="single" w:sz="4" w:space="4" w:color="auto"/>
+          <w:bottom w:val="single" w:sz="4" w:space="1" w:color="auto"/>
+          <w:right w:val="single" w:sz="4" w:space="4" w:color="auto"/>
+        </w:pBdr>
+        <w:rPr>
+          <w:rFonts w:ascii="JetBrains Mono" w:hAnsi="JetBrains Mono"/>
+          <w:sz w:val="20"/>
+          <w:szCs w:val="18"/>
+          <w:lang w:val="en-US"/>
+        </w:rPr>
+      </w:pPr>
+      <w:r>
+        <w:rPr>
+          <w:rFonts w:ascii="JetBrains Mono" w:hAnsi="JetBrains Mono"/>
+          <w:sz w:val="20"/>
+          <w:szCs w:val="18"/>
+          <w:lang w:val="en-US"/>
+        </w:rPr>
+        <w:t>MOV     C,INT0</w:t>
       </w:r>
     </w:p>
     <w:p>
@@ -13406,27 +10817,7 @@
           <w:szCs w:val="18"/>
           <w:lang w:val="en-US"/>
         </w:rPr>
-        <w:t xml:space="preserve">JC    </w:t>
-      </w:r>
-      <w:proofErr w:type="gramStart"/>
-      <w:r>
-        <w:rPr>
-          <w:rFonts w:ascii="JetBrains Mono" w:hAnsi="JetBrains Mono"/>
-          <w:sz w:val="20"/>
-          <w:szCs w:val="18"/>
-          <w:lang w:val="en-US"/>
-        </w:rPr>
-        <w:t xml:space="preserve">  ?C</w:t>
-      </w:r>
-      <w:proofErr w:type="gramEnd"/>
-      <w:r>
-        <w:rPr>
-          <w:rFonts w:ascii="JetBrains Mono" w:hAnsi="JetBrains Mono"/>
-          <w:sz w:val="20"/>
-          <w:szCs w:val="18"/>
-          <w:lang w:val="en-US"/>
-        </w:rPr>
-        <w:t>0020</w:t>
+        <w:t>JC      ?C0020</w:t>
       </w:r>
     </w:p>
     <w:p>
@@ -13879,70 +11270,39 @@
           <w:lang w:val="en-US"/>
         </w:rPr>
       </w:pPr>
-      <w:proofErr w:type="gramStart"/>
-      <w:r>
-        <w:rPr>
-          <w:rFonts w:ascii="JetBrains Mono" w:hAnsi="JetBrains Mono"/>
-          <w:sz w:val="20"/>
-          <w:szCs w:val="18"/>
-          <w:lang w:val="en-US"/>
-        </w:rPr>
-        <w:t>?C</w:t>
-      </w:r>
-      <w:proofErr w:type="gramEnd"/>
-      <w:r>
-        <w:rPr>
-          <w:rFonts w:ascii="JetBrains Mono" w:hAnsi="JetBrains Mono"/>
-          <w:sz w:val="20"/>
-          <w:szCs w:val="18"/>
-          <w:lang w:val="en-US"/>
-        </w:rPr>
-        <w:t>0023:</w:t>
-      </w:r>
-    </w:p>
-    <w:p>
-      <w:pPr>
-        <w:pBdr>
-          <w:top w:val="single" w:sz="4" w:space="1" w:color="auto"/>
-          <w:left w:val="single" w:sz="4" w:space="4" w:color="auto"/>
-          <w:bottom w:val="single" w:sz="4" w:space="1" w:color="auto"/>
-          <w:right w:val="single" w:sz="4" w:space="4" w:color="auto"/>
-        </w:pBdr>
-        <w:rPr>
-          <w:rFonts w:ascii="JetBrains Mono" w:hAnsi="JetBrains Mono"/>
-          <w:sz w:val="20"/>
-          <w:szCs w:val="18"/>
-          <w:lang w:val="en-US"/>
-        </w:rPr>
-      </w:pPr>
-      <w:r>
-        <w:rPr>
-          <w:rFonts w:ascii="JetBrains Mono" w:hAnsi="JetBrains Mono"/>
-          <w:sz w:val="20"/>
-          <w:szCs w:val="18"/>
-          <w:lang w:val="en-US"/>
-        </w:rPr>
-        <w:t xml:space="preserve">SJMP  </w:t>
-      </w:r>
-      <w:proofErr w:type="gramStart"/>
-      <w:r>
-        <w:rPr>
-          <w:rFonts w:ascii="JetBrains Mono" w:hAnsi="JetBrains Mono"/>
-          <w:sz w:val="20"/>
-          <w:szCs w:val="18"/>
-          <w:lang w:val="en-US"/>
-        </w:rPr>
-        <w:t xml:space="preserve">  ?C</w:t>
-      </w:r>
-      <w:proofErr w:type="gramEnd"/>
-      <w:r>
-        <w:rPr>
-          <w:rFonts w:ascii="JetBrains Mono" w:hAnsi="JetBrains Mono"/>
-          <w:sz w:val="20"/>
-          <w:szCs w:val="18"/>
-          <w:lang w:val="en-US"/>
-        </w:rPr>
-        <w:t>0023</w:t>
+      <w:r>
+        <w:rPr>
+          <w:rFonts w:ascii="JetBrains Mono" w:hAnsi="JetBrains Mono"/>
+          <w:sz w:val="20"/>
+          <w:szCs w:val="18"/>
+          <w:lang w:val="en-US"/>
+        </w:rPr>
+        <w:t>?C0023:</w:t>
+      </w:r>
+    </w:p>
+    <w:p>
+      <w:pPr>
+        <w:pBdr>
+          <w:top w:val="single" w:sz="4" w:space="1" w:color="auto"/>
+          <w:left w:val="single" w:sz="4" w:space="4" w:color="auto"/>
+          <w:bottom w:val="single" w:sz="4" w:space="1" w:color="auto"/>
+          <w:right w:val="single" w:sz="4" w:space="4" w:color="auto"/>
+        </w:pBdr>
+        <w:rPr>
+          <w:rFonts w:ascii="JetBrains Mono" w:hAnsi="JetBrains Mono"/>
+          <w:sz w:val="20"/>
+          <w:szCs w:val="18"/>
+          <w:lang w:val="en-US"/>
+        </w:rPr>
+      </w:pPr>
+      <w:r>
+        <w:rPr>
+          <w:rFonts w:ascii="JetBrains Mono" w:hAnsi="JetBrains Mono"/>
+          <w:sz w:val="20"/>
+          <w:szCs w:val="18"/>
+          <w:lang w:val="en-US"/>
+        </w:rPr>
+        <w:t>SJMP    ?C0023</w:t>
       </w:r>
     </w:p>
     <w:p>
